--- a/buoi3/buoi3.docx
+++ b/buoi3/buoi3.docx
@@ -1258,7 +1258,34 @@
           <w:sz w:val="28"/>
           <w:szCs w:val="28"/>
         </w:rPr>
-        <w:t>sử dụng đoạn mã sau cho bài 3</w:t>
+        <w:t xml:space="preserve">sử dụng đoạn mã sau cho </w:t>
+      </w:r>
+      <w:r>
+        <w:rPr>
+          <w:rFonts w:ascii="Times New Roman" w:eastAsia="Times New Roman" w:hAnsi="Times New Roman" w:cs="Times New Roman"/>
+          <w:color w:val="232323"/>
+          <w:sz w:val="28"/>
+          <w:szCs w:val="28"/>
+        </w:rPr>
+        <w:t xml:space="preserve">3 </w:t>
+      </w:r>
+      <w:r>
+        <w:rPr>
+          <w:rFonts w:ascii="Times New Roman" w:eastAsia="Times New Roman" w:hAnsi="Times New Roman" w:cs="Times New Roman"/>
+          <w:color w:val="232323"/>
+          <w:sz w:val="28"/>
+          <w:szCs w:val="28"/>
+        </w:rPr>
+        <w:t xml:space="preserve">bài </w:t>
+      </w:r>
+      <w:r>
+        <w:rPr>
+          <w:rFonts w:ascii="Times New Roman" w:eastAsia="Times New Roman" w:hAnsi="Times New Roman" w:cs="Times New Roman"/>
+          <w:color w:val="232323"/>
+          <w:sz w:val="28"/>
+          <w:szCs w:val="28"/>
+        </w:rPr>
+        <w:t>9, 10, 11</w:t>
       </w:r>
     </w:p>
     <w:p>

--- a/buoi3/buoi3.docx
+++ b/buoi3/buoi3.docx
@@ -1,6 +1,6 @@
 
 <file path=word/document.xml><?xml version="1.0" encoding="utf-8"?>
-<w:document xmlns:wpc="http://schemas.microsoft.com/office/word/2010/wordprocessingCanvas" xmlns:cx="http://schemas.microsoft.com/office/drawing/2014/chartex" xmlns:cx1="http://schemas.microsoft.com/office/drawing/2015/9/8/chartex" xmlns:cx2="http://schemas.microsoft.com/office/drawing/2015/10/21/chartex" xmlns:cx3="http://schemas.microsoft.com/office/drawing/2016/5/9/chartex" xmlns:cx4="http://schemas.microsoft.com/office/drawing/2016/5/10/chartex" xmlns:cx5="http://schemas.microsoft.com/office/drawing/2016/5/11/chartex" xmlns:cx6="http://schemas.microsoft.com/office/drawing/2016/5/12/chartex" xmlns:cx7="http://schemas.microsoft.com/office/drawing/2016/5/13/chartex" xmlns:cx8="http://schemas.microsoft.com/office/drawing/2016/5/14/chartex" xmlns:mc="http://schemas.openxmlformats.org/markup-compatibility/2006" xmlns:aink="http://schemas.microsoft.com/office/drawing/2016/ink" xmlns:am3d="http://schemas.microsoft.com/office/drawing/2017/model3d" xmlns:o="urn:schemas-microsoft-com:office:office" xmlns:r="http://schemas.openxmlformats.org/officeDocument/2006/relationships" xmlns:m="http://schemas.openxmlformats.org/officeDocument/2006/math" xmlns:v="urn:schemas-microsoft-com:vml" xmlns:wp14="http://schemas.microsoft.com/office/word/2010/wordprocessingDrawing" xmlns:wp="http://schemas.openxmlformats.org/drawingml/2006/wordprocessingDrawing" xmlns:w10="urn:schemas-microsoft-com:office:word" xmlns:w="http://schemas.openxmlformats.org/wordprocessingml/2006/main" xmlns:w14="http://schemas.microsoft.com/office/word/2010/wordml" xmlns:w15="http://schemas.microsoft.com/office/word/2012/wordml" xmlns:w16cex="http://schemas.microsoft.com/office/word/2018/wordml/cex" xmlns:w16cid="http://schemas.microsoft.com/office/word/2016/wordml/cid" xmlns:w16="http://schemas.microsoft.com/office/word/2018/wordml" xmlns:w16sdtdh="http://schemas.microsoft.com/office/word/2020/wordml/sdtdatahash" xmlns:w16se="http://schemas.microsoft.com/office/word/2015/wordml/symex" xmlns:wpg="http://schemas.microsoft.com/office/word/2010/wordprocessingGroup" xmlns:wpi="http://schemas.microsoft.com/office/word/2010/wordprocessingInk" xmlns:wne="http://schemas.microsoft.com/office/word/2006/wordml" xmlns:wps="http://schemas.microsoft.com/office/word/2010/wordprocessingShape" mc:Ignorable="w14 w15 w16se w16cid w16 w16cex w16sdtdh wp14">
+<w:document xmlns:wpc="http://schemas.microsoft.com/office/word/2010/wordprocessingCanvas" xmlns:cx="http://schemas.microsoft.com/office/drawing/2014/chartex" xmlns:cx1="http://schemas.microsoft.com/office/drawing/2015/9/8/chartex" xmlns:cx2="http://schemas.microsoft.com/office/drawing/2015/10/21/chartex" xmlns:cx3="http://schemas.microsoft.com/office/drawing/2016/5/9/chartex" xmlns:cx4="http://schemas.microsoft.com/office/drawing/2016/5/10/chartex" xmlns:cx5="http://schemas.microsoft.com/office/drawing/2016/5/11/chartex" xmlns:cx6="http://schemas.microsoft.com/office/drawing/2016/5/12/chartex" xmlns:cx7="http://schemas.microsoft.com/office/drawing/2016/5/13/chartex" xmlns:cx8="http://schemas.microsoft.com/office/drawing/2016/5/14/chartex" xmlns:mc="http://schemas.openxmlformats.org/markup-compatibility/2006" xmlns:aink="http://schemas.microsoft.com/office/drawing/2016/ink" xmlns:am3d="http://schemas.microsoft.com/office/drawing/2017/model3d" xmlns:o="urn:schemas-microsoft-com:office:office" xmlns:oel="http://schemas.microsoft.com/office/2019/extlst" xmlns:r="http://schemas.openxmlformats.org/officeDocument/2006/relationships" xmlns:m="http://schemas.openxmlformats.org/officeDocument/2006/math" xmlns:v="urn:schemas-microsoft-com:vml" xmlns:wp14="http://schemas.microsoft.com/office/word/2010/wordprocessingDrawing" xmlns:wp="http://schemas.openxmlformats.org/drawingml/2006/wordprocessingDrawing" xmlns:w10="urn:schemas-microsoft-com:office:word" xmlns:w="http://schemas.openxmlformats.org/wordprocessingml/2006/main" xmlns:w14="http://schemas.microsoft.com/office/word/2010/wordml" xmlns:w15="http://schemas.microsoft.com/office/word/2012/wordml" xmlns:w16cex="http://schemas.microsoft.com/office/word/2018/wordml/cex" xmlns:w16cid="http://schemas.microsoft.com/office/word/2016/wordml/cid" xmlns:w16="http://schemas.microsoft.com/office/word/2018/wordml" xmlns:w16sdtdh="http://schemas.microsoft.com/office/word/2020/wordml/sdtdatahash" xmlns:w16se="http://schemas.microsoft.com/office/word/2015/wordml/symex" xmlns:wpg="http://schemas.microsoft.com/office/word/2010/wordprocessingGroup" xmlns:wpi="http://schemas.microsoft.com/office/word/2010/wordprocessingInk" xmlns:wne="http://schemas.microsoft.com/office/word/2006/wordml" xmlns:wps="http://schemas.microsoft.com/office/word/2010/wordprocessingShape" mc:Ignorable="w14 w15 w16se w16cid w16 w16cex w16sdtdh wp14">
   <w:body>
     <w:p>
       <w:pPr>
@@ -15,6 +15,7 @@
           <w:szCs w:val="28"/>
         </w:rPr>
       </w:pPr>
+      <w:proofErr w:type="spellStart"/>
       <w:r>
         <w:rPr>
           <w:rFonts w:ascii="Times New Roman" w:eastAsia="Times New Roman" w:hAnsi="Times New Roman" w:cs="Times New Roman"/>
@@ -24,7 +25,1370 @@
           <w:sz w:val="28"/>
           <w:szCs w:val="28"/>
         </w:rPr>
-        <w:t>Làm lại các bài tập sau sử dụng phương pháp đệ quy</w:t>
+        <w:t>S</w:t>
+      </w:r>
+      <w:r>
+        <w:rPr>
+          <w:rFonts w:ascii="Times New Roman" w:eastAsia="Times New Roman" w:hAnsi="Times New Roman" w:cs="Times New Roman"/>
+          <w:b/>
+          <w:bCs/>
+          <w:color w:val="232323"/>
+          <w:sz w:val="28"/>
+          <w:szCs w:val="28"/>
+        </w:rPr>
+        <w:t>ử</w:t>
+      </w:r>
+      <w:proofErr w:type="spellEnd"/>
+      <w:r>
+        <w:rPr>
+          <w:rFonts w:ascii="Times New Roman" w:eastAsia="Times New Roman" w:hAnsi="Times New Roman" w:cs="Times New Roman"/>
+          <w:b/>
+          <w:bCs/>
+          <w:color w:val="232323"/>
+          <w:sz w:val="28"/>
+          <w:szCs w:val="28"/>
+        </w:rPr>
+        <w:t xml:space="preserve"> </w:t>
+      </w:r>
+      <w:proofErr w:type="spellStart"/>
+      <w:r>
+        <w:rPr>
+          <w:rFonts w:ascii="Times New Roman" w:eastAsia="Times New Roman" w:hAnsi="Times New Roman" w:cs="Times New Roman"/>
+          <w:b/>
+          <w:bCs/>
+          <w:color w:val="232323"/>
+          <w:sz w:val="28"/>
+          <w:szCs w:val="28"/>
+        </w:rPr>
+        <w:t>dụng</w:t>
+      </w:r>
+      <w:proofErr w:type="spellEnd"/>
+      <w:r>
+        <w:rPr>
+          <w:rFonts w:ascii="Times New Roman" w:eastAsia="Times New Roman" w:hAnsi="Times New Roman" w:cs="Times New Roman"/>
+          <w:b/>
+          <w:bCs/>
+          <w:color w:val="232323"/>
+          <w:sz w:val="28"/>
+          <w:szCs w:val="28"/>
+        </w:rPr>
+        <w:t xml:space="preserve"> </w:t>
+      </w:r>
+      <w:proofErr w:type="spellStart"/>
+      <w:r>
+        <w:rPr>
+          <w:rFonts w:ascii="Times New Roman" w:eastAsia="Times New Roman" w:hAnsi="Times New Roman" w:cs="Times New Roman"/>
+          <w:b/>
+          <w:bCs/>
+          <w:color w:val="232323"/>
+          <w:sz w:val="28"/>
+          <w:szCs w:val="28"/>
+        </w:rPr>
+        <w:t>phương</w:t>
+      </w:r>
+      <w:proofErr w:type="spellEnd"/>
+      <w:r>
+        <w:rPr>
+          <w:rFonts w:ascii="Times New Roman" w:eastAsia="Times New Roman" w:hAnsi="Times New Roman" w:cs="Times New Roman"/>
+          <w:b/>
+          <w:bCs/>
+          <w:color w:val="232323"/>
+          <w:sz w:val="28"/>
+          <w:szCs w:val="28"/>
+        </w:rPr>
+        <w:t xml:space="preserve"> </w:t>
+      </w:r>
+      <w:proofErr w:type="spellStart"/>
+      <w:r>
+        <w:rPr>
+          <w:rFonts w:ascii="Times New Roman" w:eastAsia="Times New Roman" w:hAnsi="Times New Roman" w:cs="Times New Roman"/>
+          <w:b/>
+          <w:bCs/>
+          <w:color w:val="232323"/>
+          <w:sz w:val="28"/>
+          <w:szCs w:val="28"/>
+        </w:rPr>
+        <w:t>pháp</w:t>
+      </w:r>
+      <w:proofErr w:type="spellEnd"/>
+      <w:r>
+        <w:rPr>
+          <w:rFonts w:ascii="Times New Roman" w:eastAsia="Times New Roman" w:hAnsi="Times New Roman" w:cs="Times New Roman"/>
+          <w:b/>
+          <w:bCs/>
+          <w:color w:val="232323"/>
+          <w:sz w:val="28"/>
+          <w:szCs w:val="28"/>
+        </w:rPr>
+        <w:t xml:space="preserve"> </w:t>
+      </w:r>
+      <w:proofErr w:type="spellStart"/>
+      <w:r>
+        <w:rPr>
+          <w:rFonts w:ascii="Times New Roman" w:eastAsia="Times New Roman" w:hAnsi="Times New Roman" w:cs="Times New Roman"/>
+          <w:b/>
+          <w:bCs/>
+          <w:color w:val="232323"/>
+          <w:sz w:val="28"/>
+          <w:szCs w:val="28"/>
+        </w:rPr>
+        <w:t>đệ</w:t>
+      </w:r>
+      <w:proofErr w:type="spellEnd"/>
+      <w:r>
+        <w:rPr>
+          <w:rFonts w:ascii="Times New Roman" w:eastAsia="Times New Roman" w:hAnsi="Times New Roman" w:cs="Times New Roman"/>
+          <w:b/>
+          <w:bCs/>
+          <w:color w:val="232323"/>
+          <w:sz w:val="28"/>
+          <w:szCs w:val="28"/>
+        </w:rPr>
+        <w:t xml:space="preserve"> </w:t>
+      </w:r>
+      <w:proofErr w:type="spellStart"/>
+      <w:r>
+        <w:rPr>
+          <w:rFonts w:ascii="Times New Roman" w:eastAsia="Times New Roman" w:hAnsi="Times New Roman" w:cs="Times New Roman"/>
+          <w:b/>
+          <w:bCs/>
+          <w:color w:val="232323"/>
+          <w:sz w:val="28"/>
+          <w:szCs w:val="28"/>
+        </w:rPr>
+        <w:t>quy</w:t>
+      </w:r>
+      <w:proofErr w:type="spellEnd"/>
+      <w:r>
+        <w:rPr>
+          <w:rFonts w:ascii="Times New Roman" w:eastAsia="Times New Roman" w:hAnsi="Times New Roman" w:cs="Times New Roman"/>
+          <w:b/>
+          <w:bCs/>
+          <w:color w:val="232323"/>
+          <w:sz w:val="28"/>
+          <w:szCs w:val="28"/>
+        </w:rPr>
+        <w:t xml:space="preserve"> </w:t>
+      </w:r>
+      <w:proofErr w:type="spellStart"/>
+      <w:r>
+        <w:rPr>
+          <w:rFonts w:ascii="Times New Roman" w:eastAsia="Times New Roman" w:hAnsi="Times New Roman" w:cs="Times New Roman"/>
+          <w:b/>
+          <w:bCs/>
+          <w:color w:val="232323"/>
+          <w:sz w:val="28"/>
+          <w:szCs w:val="28"/>
+        </w:rPr>
+        <w:t>cho</w:t>
+      </w:r>
+      <w:proofErr w:type="spellEnd"/>
+      <w:r>
+        <w:rPr>
+          <w:rFonts w:ascii="Times New Roman" w:eastAsia="Times New Roman" w:hAnsi="Times New Roman" w:cs="Times New Roman"/>
+          <w:b/>
+          <w:bCs/>
+          <w:color w:val="232323"/>
+          <w:sz w:val="28"/>
+          <w:szCs w:val="28"/>
+        </w:rPr>
+        <w:t xml:space="preserve"> </w:t>
+      </w:r>
+      <w:proofErr w:type="spellStart"/>
+      <w:r>
+        <w:rPr>
+          <w:rFonts w:ascii="Times New Roman" w:eastAsia="Times New Roman" w:hAnsi="Times New Roman" w:cs="Times New Roman"/>
+          <w:b/>
+          <w:bCs/>
+          <w:color w:val="232323"/>
+          <w:sz w:val="28"/>
+          <w:szCs w:val="28"/>
+        </w:rPr>
+        <w:t>bài</w:t>
+      </w:r>
+      <w:proofErr w:type="spellEnd"/>
+      <w:r>
+        <w:rPr>
+          <w:rFonts w:ascii="Times New Roman" w:eastAsia="Times New Roman" w:hAnsi="Times New Roman" w:cs="Times New Roman"/>
+          <w:b/>
+          <w:bCs/>
+          <w:color w:val="232323"/>
+          <w:sz w:val="28"/>
+          <w:szCs w:val="28"/>
+        </w:rPr>
+        <w:t xml:space="preserve"> 1 - 5</w:t>
+      </w:r>
+    </w:p>
+    <w:p>
+      <w:pPr>
+        <w:pStyle w:val="NormalWeb"/>
+        <w:shd w:val="clear" w:color="auto" w:fill="FFFFFF"/>
+        <w:spacing w:before="0" w:beforeAutospacing="0" w:after="90" w:afterAutospacing="0" w:line="288" w:lineRule="atLeast"/>
+        <w:rPr>
+          <w:color w:val="232323"/>
+          <w:sz w:val="28"/>
+          <w:szCs w:val="28"/>
+        </w:rPr>
+      </w:pPr>
+      <w:proofErr w:type="spellStart"/>
+      <w:r>
+        <w:rPr>
+          <w:b/>
+          <w:bCs/>
+          <w:color w:val="232323"/>
+          <w:sz w:val="28"/>
+          <w:szCs w:val="28"/>
+        </w:rPr>
+        <w:t>Bài</w:t>
+      </w:r>
+      <w:proofErr w:type="spellEnd"/>
+      <w:r>
+        <w:rPr>
+          <w:b/>
+          <w:bCs/>
+          <w:color w:val="232323"/>
+          <w:sz w:val="28"/>
+          <w:szCs w:val="28"/>
+        </w:rPr>
+        <w:t xml:space="preserve"> </w:t>
+      </w:r>
+      <w:r>
+        <w:rPr>
+          <w:b/>
+          <w:bCs/>
+          <w:color w:val="232323"/>
+          <w:sz w:val="28"/>
+          <w:szCs w:val="28"/>
+        </w:rPr>
+        <w:t>1</w:t>
+      </w:r>
+      <w:r>
+        <w:rPr>
+          <w:b/>
+          <w:bCs/>
+          <w:color w:val="232323"/>
+          <w:sz w:val="28"/>
+          <w:szCs w:val="28"/>
+        </w:rPr>
+        <w:t>:</w:t>
+      </w:r>
+      <w:r>
+        <w:rPr>
+          <w:color w:val="232323"/>
+          <w:sz w:val="28"/>
+          <w:szCs w:val="28"/>
+        </w:rPr>
+        <w:t xml:space="preserve"> </w:t>
+      </w:r>
+      <w:proofErr w:type="spellStart"/>
+      <w:r>
+        <w:rPr>
+          <w:color w:val="232323"/>
+          <w:sz w:val="28"/>
+          <w:szCs w:val="28"/>
+        </w:rPr>
+        <w:t>Số</w:t>
+      </w:r>
+      <w:proofErr w:type="spellEnd"/>
+      <w:r>
+        <w:rPr>
+          <w:color w:val="232323"/>
+          <w:sz w:val="28"/>
+          <w:szCs w:val="28"/>
+        </w:rPr>
+        <w:t xml:space="preserve"> </w:t>
+      </w:r>
+      <w:proofErr w:type="spellStart"/>
+      <w:r>
+        <w:rPr>
+          <w:color w:val="232323"/>
+          <w:sz w:val="28"/>
+          <w:szCs w:val="28"/>
+        </w:rPr>
+        <w:t>nguyên</w:t>
+      </w:r>
+      <w:proofErr w:type="spellEnd"/>
+      <w:r>
+        <w:rPr>
+          <w:color w:val="232323"/>
+          <w:sz w:val="28"/>
+          <w:szCs w:val="28"/>
+        </w:rPr>
+        <w:t xml:space="preserve"> </w:t>
+      </w:r>
+      <w:proofErr w:type="spellStart"/>
+      <w:r>
+        <w:rPr>
+          <w:color w:val="232323"/>
+          <w:sz w:val="28"/>
+          <w:szCs w:val="28"/>
+        </w:rPr>
+        <w:t>tố</w:t>
+      </w:r>
+      <w:proofErr w:type="spellEnd"/>
+      <w:r>
+        <w:rPr>
+          <w:color w:val="232323"/>
+          <w:sz w:val="28"/>
+          <w:szCs w:val="28"/>
+        </w:rPr>
+        <w:t xml:space="preserve"> </w:t>
+      </w:r>
+      <w:proofErr w:type="spellStart"/>
+      <w:r>
+        <w:rPr>
+          <w:color w:val="232323"/>
+          <w:sz w:val="28"/>
+          <w:szCs w:val="28"/>
+        </w:rPr>
+        <w:t>là</w:t>
+      </w:r>
+      <w:proofErr w:type="spellEnd"/>
+      <w:r>
+        <w:rPr>
+          <w:color w:val="232323"/>
+          <w:sz w:val="28"/>
+          <w:szCs w:val="28"/>
+        </w:rPr>
+        <w:t xml:space="preserve"> </w:t>
+      </w:r>
+      <w:proofErr w:type="spellStart"/>
+      <w:r>
+        <w:rPr>
+          <w:color w:val="232323"/>
+          <w:sz w:val="28"/>
+          <w:szCs w:val="28"/>
+        </w:rPr>
+        <w:t>số</w:t>
+      </w:r>
+      <w:proofErr w:type="spellEnd"/>
+      <w:r>
+        <w:rPr>
+          <w:color w:val="232323"/>
+          <w:sz w:val="28"/>
+          <w:szCs w:val="28"/>
+        </w:rPr>
+        <w:t xml:space="preserve"> </w:t>
+      </w:r>
+      <w:proofErr w:type="spellStart"/>
+      <w:r>
+        <w:rPr>
+          <w:color w:val="232323"/>
+          <w:sz w:val="28"/>
+          <w:szCs w:val="28"/>
+        </w:rPr>
+        <w:t>nguyên</w:t>
+      </w:r>
+      <w:proofErr w:type="spellEnd"/>
+      <w:r>
+        <w:rPr>
+          <w:color w:val="232323"/>
+          <w:sz w:val="28"/>
+          <w:szCs w:val="28"/>
+        </w:rPr>
+        <w:t xml:space="preserve"> </w:t>
+      </w:r>
+      <w:proofErr w:type="spellStart"/>
+      <w:r>
+        <w:rPr>
+          <w:color w:val="232323"/>
+          <w:sz w:val="28"/>
+          <w:szCs w:val="28"/>
+        </w:rPr>
+        <w:t>dương</w:t>
+      </w:r>
+      <w:proofErr w:type="spellEnd"/>
+      <w:r>
+        <w:rPr>
+          <w:color w:val="232323"/>
+          <w:sz w:val="28"/>
+          <w:szCs w:val="28"/>
+        </w:rPr>
+        <w:t xml:space="preserve"> chia </w:t>
+      </w:r>
+      <w:proofErr w:type="spellStart"/>
+      <w:r>
+        <w:rPr>
+          <w:color w:val="232323"/>
+          <w:sz w:val="28"/>
+          <w:szCs w:val="28"/>
+        </w:rPr>
+        <w:t>hết</w:t>
+      </w:r>
+      <w:proofErr w:type="spellEnd"/>
+      <w:r>
+        <w:rPr>
+          <w:color w:val="232323"/>
+          <w:sz w:val="28"/>
+          <w:szCs w:val="28"/>
+        </w:rPr>
+        <w:t xml:space="preserve"> </w:t>
+      </w:r>
+      <w:proofErr w:type="spellStart"/>
+      <w:r>
+        <w:rPr>
+          <w:color w:val="232323"/>
+          <w:sz w:val="28"/>
+          <w:szCs w:val="28"/>
+        </w:rPr>
+        <w:t>cho</w:t>
+      </w:r>
+      <w:proofErr w:type="spellEnd"/>
+      <w:r>
+        <w:rPr>
+          <w:color w:val="232323"/>
+          <w:sz w:val="28"/>
+          <w:szCs w:val="28"/>
+        </w:rPr>
+        <w:t xml:space="preserve"> 1 </w:t>
+      </w:r>
+      <w:proofErr w:type="spellStart"/>
+      <w:r>
+        <w:rPr>
+          <w:color w:val="232323"/>
+          <w:sz w:val="28"/>
+          <w:szCs w:val="28"/>
+        </w:rPr>
+        <w:t>và</w:t>
+      </w:r>
+      <w:proofErr w:type="spellEnd"/>
+      <w:r>
+        <w:rPr>
+          <w:color w:val="232323"/>
+          <w:sz w:val="28"/>
+          <w:szCs w:val="28"/>
+        </w:rPr>
+        <w:t xml:space="preserve"> </w:t>
+      </w:r>
+      <w:proofErr w:type="spellStart"/>
+      <w:r>
+        <w:rPr>
+          <w:color w:val="232323"/>
+          <w:sz w:val="28"/>
+          <w:szCs w:val="28"/>
+        </w:rPr>
+        <w:t>chính</w:t>
+      </w:r>
+      <w:proofErr w:type="spellEnd"/>
+      <w:r>
+        <w:rPr>
+          <w:color w:val="232323"/>
+          <w:sz w:val="28"/>
+          <w:szCs w:val="28"/>
+        </w:rPr>
+        <w:t xml:space="preserve"> </w:t>
+      </w:r>
+      <w:proofErr w:type="spellStart"/>
+      <w:r>
+        <w:rPr>
+          <w:color w:val="232323"/>
+          <w:sz w:val="28"/>
+          <w:szCs w:val="28"/>
+        </w:rPr>
+        <w:t>nó</w:t>
+      </w:r>
+      <w:proofErr w:type="spellEnd"/>
+      <w:r>
+        <w:rPr>
+          <w:color w:val="232323"/>
+          <w:sz w:val="28"/>
+          <w:szCs w:val="28"/>
+        </w:rPr>
+        <w:t xml:space="preserve">. </w:t>
+      </w:r>
+      <w:proofErr w:type="spellStart"/>
+      <w:r>
+        <w:rPr>
+          <w:color w:val="232323"/>
+          <w:sz w:val="28"/>
+          <w:szCs w:val="28"/>
+        </w:rPr>
+        <w:t>Số</w:t>
+      </w:r>
+      <w:proofErr w:type="spellEnd"/>
+      <w:r>
+        <w:rPr>
+          <w:color w:val="232323"/>
+          <w:sz w:val="28"/>
+          <w:szCs w:val="28"/>
+        </w:rPr>
+        <w:t xml:space="preserve"> </w:t>
+      </w:r>
+      <w:proofErr w:type="spellStart"/>
+      <w:r>
+        <w:rPr>
+          <w:color w:val="232323"/>
+          <w:sz w:val="28"/>
+          <w:szCs w:val="28"/>
+        </w:rPr>
+        <w:t>nguyên</w:t>
+      </w:r>
+      <w:proofErr w:type="spellEnd"/>
+      <w:r>
+        <w:rPr>
+          <w:color w:val="232323"/>
+          <w:sz w:val="28"/>
+          <w:szCs w:val="28"/>
+        </w:rPr>
+        <w:t xml:space="preserve"> </w:t>
+      </w:r>
+      <w:proofErr w:type="spellStart"/>
+      <w:r>
+        <w:rPr>
+          <w:color w:val="232323"/>
+          <w:sz w:val="28"/>
+          <w:szCs w:val="28"/>
+        </w:rPr>
+        <w:t>tố</w:t>
+      </w:r>
+      <w:proofErr w:type="spellEnd"/>
+      <w:r>
+        <w:rPr>
+          <w:color w:val="232323"/>
+          <w:sz w:val="28"/>
+          <w:szCs w:val="28"/>
+        </w:rPr>
+        <w:t xml:space="preserve"> </w:t>
+      </w:r>
+      <w:proofErr w:type="spellStart"/>
+      <w:r>
+        <w:rPr>
+          <w:color w:val="232323"/>
+          <w:sz w:val="28"/>
+          <w:szCs w:val="28"/>
+        </w:rPr>
+        <w:t>đầu</w:t>
+      </w:r>
+      <w:proofErr w:type="spellEnd"/>
+      <w:r>
+        <w:rPr>
+          <w:color w:val="232323"/>
+          <w:sz w:val="28"/>
+          <w:szCs w:val="28"/>
+        </w:rPr>
+        <w:t xml:space="preserve"> </w:t>
+      </w:r>
+      <w:proofErr w:type="spellStart"/>
+      <w:r>
+        <w:rPr>
+          <w:color w:val="232323"/>
+          <w:sz w:val="28"/>
+          <w:szCs w:val="28"/>
+        </w:rPr>
+        <w:t>tiên</w:t>
+      </w:r>
+      <w:proofErr w:type="spellEnd"/>
+      <w:r>
+        <w:rPr>
+          <w:color w:val="232323"/>
+          <w:sz w:val="28"/>
+          <w:szCs w:val="28"/>
+        </w:rPr>
+        <w:t xml:space="preserve"> </w:t>
+      </w:r>
+      <w:proofErr w:type="spellStart"/>
+      <w:r>
+        <w:rPr>
+          <w:color w:val="232323"/>
+          <w:sz w:val="28"/>
+          <w:szCs w:val="28"/>
+        </w:rPr>
+        <w:t>là</w:t>
+      </w:r>
+      <w:proofErr w:type="spellEnd"/>
+      <w:r>
+        <w:rPr>
+          <w:color w:val="232323"/>
+          <w:sz w:val="28"/>
+          <w:szCs w:val="28"/>
+        </w:rPr>
+        <w:t xml:space="preserve"> 2 (</w:t>
+      </w:r>
+      <w:proofErr w:type="spellStart"/>
+      <w:r>
+        <w:rPr>
+          <w:color w:val="232323"/>
+          <w:sz w:val="28"/>
+          <w:szCs w:val="28"/>
+        </w:rPr>
+        <w:t>số</w:t>
+      </w:r>
+      <w:proofErr w:type="spellEnd"/>
+      <w:r>
+        <w:rPr>
+          <w:color w:val="232323"/>
+          <w:sz w:val="28"/>
+          <w:szCs w:val="28"/>
+        </w:rPr>
+        <w:t xml:space="preserve"> 1 </w:t>
+      </w:r>
+      <w:proofErr w:type="spellStart"/>
+      <w:r>
+        <w:rPr>
+          <w:color w:val="232323"/>
+          <w:sz w:val="28"/>
+          <w:szCs w:val="28"/>
+        </w:rPr>
+        <w:t>không</w:t>
+      </w:r>
+      <w:proofErr w:type="spellEnd"/>
+      <w:r>
+        <w:rPr>
+          <w:color w:val="232323"/>
+          <w:sz w:val="28"/>
+          <w:szCs w:val="28"/>
+        </w:rPr>
+        <w:t xml:space="preserve"> </w:t>
+      </w:r>
+      <w:proofErr w:type="spellStart"/>
+      <w:r>
+        <w:rPr>
+          <w:color w:val="232323"/>
+          <w:sz w:val="28"/>
+          <w:szCs w:val="28"/>
+        </w:rPr>
+        <w:t>được</w:t>
+      </w:r>
+      <w:proofErr w:type="spellEnd"/>
+      <w:r>
+        <w:rPr>
+          <w:color w:val="232323"/>
+          <w:sz w:val="28"/>
+          <w:szCs w:val="28"/>
+        </w:rPr>
+        <w:t xml:space="preserve"> </w:t>
+      </w:r>
+      <w:proofErr w:type="spellStart"/>
+      <w:r>
+        <w:rPr>
+          <w:color w:val="232323"/>
+          <w:sz w:val="28"/>
+          <w:szCs w:val="28"/>
+        </w:rPr>
+        <w:t>xem</w:t>
+      </w:r>
+      <w:proofErr w:type="spellEnd"/>
+      <w:r>
+        <w:rPr>
+          <w:color w:val="232323"/>
+          <w:sz w:val="28"/>
+          <w:szCs w:val="28"/>
+        </w:rPr>
+        <w:t xml:space="preserve"> </w:t>
+      </w:r>
+      <w:proofErr w:type="spellStart"/>
+      <w:r>
+        <w:rPr>
+          <w:color w:val="232323"/>
+          <w:sz w:val="28"/>
+          <w:szCs w:val="28"/>
+        </w:rPr>
+        <w:t>là</w:t>
+      </w:r>
+      <w:proofErr w:type="spellEnd"/>
+      <w:r>
+        <w:rPr>
+          <w:color w:val="232323"/>
+          <w:sz w:val="28"/>
+          <w:szCs w:val="28"/>
+        </w:rPr>
+        <w:t xml:space="preserve"> </w:t>
+      </w:r>
+      <w:proofErr w:type="spellStart"/>
+      <w:r>
+        <w:rPr>
+          <w:color w:val="232323"/>
+          <w:sz w:val="28"/>
+          <w:szCs w:val="28"/>
+        </w:rPr>
+        <w:t>số</w:t>
+      </w:r>
+      <w:proofErr w:type="spellEnd"/>
+      <w:r>
+        <w:rPr>
+          <w:color w:val="232323"/>
+          <w:sz w:val="28"/>
+          <w:szCs w:val="28"/>
+        </w:rPr>
+        <w:t xml:space="preserve"> </w:t>
+      </w:r>
+      <w:proofErr w:type="spellStart"/>
+      <w:r>
+        <w:rPr>
+          <w:color w:val="232323"/>
+          <w:sz w:val="28"/>
+          <w:szCs w:val="28"/>
+        </w:rPr>
+        <w:t>nguyên</w:t>
+      </w:r>
+      <w:proofErr w:type="spellEnd"/>
+      <w:r>
+        <w:rPr>
+          <w:color w:val="232323"/>
+          <w:sz w:val="28"/>
+          <w:szCs w:val="28"/>
+        </w:rPr>
+        <w:t xml:space="preserve"> </w:t>
+      </w:r>
+      <w:proofErr w:type="spellStart"/>
+      <w:r>
+        <w:rPr>
+          <w:color w:val="232323"/>
+          <w:sz w:val="28"/>
+          <w:szCs w:val="28"/>
+        </w:rPr>
+        <w:t>tố</w:t>
+      </w:r>
+      <w:proofErr w:type="spellEnd"/>
+      <w:r>
+        <w:rPr>
+          <w:color w:val="232323"/>
+          <w:sz w:val="28"/>
+          <w:szCs w:val="28"/>
+        </w:rPr>
+        <w:t xml:space="preserve">). </w:t>
+      </w:r>
+      <w:proofErr w:type="spellStart"/>
+      <w:r>
+        <w:rPr>
+          <w:color w:val="232323"/>
+          <w:sz w:val="28"/>
+          <w:szCs w:val="28"/>
+        </w:rPr>
+        <w:t>Các</w:t>
+      </w:r>
+      <w:proofErr w:type="spellEnd"/>
+      <w:r>
+        <w:rPr>
+          <w:color w:val="232323"/>
+          <w:sz w:val="28"/>
+          <w:szCs w:val="28"/>
+        </w:rPr>
+        <w:t xml:space="preserve"> </w:t>
+      </w:r>
+      <w:proofErr w:type="spellStart"/>
+      <w:r>
+        <w:rPr>
+          <w:color w:val="232323"/>
+          <w:sz w:val="28"/>
+          <w:szCs w:val="28"/>
+        </w:rPr>
+        <w:t>số</w:t>
+      </w:r>
+      <w:proofErr w:type="spellEnd"/>
+      <w:r>
+        <w:rPr>
+          <w:color w:val="232323"/>
+          <w:sz w:val="28"/>
+          <w:szCs w:val="28"/>
+        </w:rPr>
+        <w:t xml:space="preserve"> </w:t>
+      </w:r>
+      <w:proofErr w:type="spellStart"/>
+      <w:r>
+        <w:rPr>
+          <w:color w:val="232323"/>
+          <w:sz w:val="28"/>
+          <w:szCs w:val="28"/>
+        </w:rPr>
+        <w:t>nguyên</w:t>
+      </w:r>
+      <w:proofErr w:type="spellEnd"/>
+      <w:r>
+        <w:rPr>
+          <w:color w:val="232323"/>
+          <w:sz w:val="28"/>
+          <w:szCs w:val="28"/>
+        </w:rPr>
+        <w:t xml:space="preserve"> </w:t>
+      </w:r>
+      <w:proofErr w:type="spellStart"/>
+      <w:r>
+        <w:rPr>
+          <w:color w:val="232323"/>
+          <w:sz w:val="28"/>
+          <w:szCs w:val="28"/>
+        </w:rPr>
+        <w:t>tố</w:t>
+      </w:r>
+      <w:proofErr w:type="spellEnd"/>
+      <w:r>
+        <w:rPr>
+          <w:color w:val="232323"/>
+          <w:sz w:val="28"/>
+          <w:szCs w:val="28"/>
+        </w:rPr>
+        <w:t xml:space="preserve"> </w:t>
+      </w:r>
+      <w:proofErr w:type="spellStart"/>
+      <w:r>
+        <w:rPr>
+          <w:color w:val="232323"/>
+          <w:sz w:val="28"/>
+          <w:szCs w:val="28"/>
+        </w:rPr>
+        <w:t>tiếp</w:t>
+      </w:r>
+      <w:proofErr w:type="spellEnd"/>
+      <w:r>
+        <w:rPr>
+          <w:color w:val="232323"/>
+          <w:sz w:val="28"/>
+          <w:szCs w:val="28"/>
+        </w:rPr>
+        <w:t xml:space="preserve"> </w:t>
+      </w:r>
+      <w:proofErr w:type="spellStart"/>
+      <w:r>
+        <w:rPr>
+          <w:color w:val="232323"/>
+          <w:sz w:val="28"/>
+          <w:szCs w:val="28"/>
+        </w:rPr>
+        <w:t>theo</w:t>
+      </w:r>
+      <w:proofErr w:type="spellEnd"/>
+      <w:r>
+        <w:rPr>
+          <w:color w:val="232323"/>
+          <w:sz w:val="28"/>
+          <w:szCs w:val="28"/>
+        </w:rPr>
+        <w:t xml:space="preserve"> </w:t>
+      </w:r>
+      <w:proofErr w:type="spellStart"/>
+      <w:r>
+        <w:rPr>
+          <w:color w:val="232323"/>
+          <w:sz w:val="28"/>
+          <w:szCs w:val="28"/>
+        </w:rPr>
+        <w:t>là</w:t>
+      </w:r>
+      <w:proofErr w:type="spellEnd"/>
+      <w:r>
+        <w:rPr>
+          <w:color w:val="232323"/>
+          <w:sz w:val="28"/>
+          <w:szCs w:val="28"/>
+        </w:rPr>
+        <w:t xml:space="preserve"> </w:t>
+      </w:r>
+      <w:proofErr w:type="spellStart"/>
+      <w:r>
+        <w:rPr>
+          <w:color w:val="232323"/>
+          <w:sz w:val="28"/>
+          <w:szCs w:val="28"/>
+        </w:rPr>
+        <w:t>các</w:t>
+      </w:r>
+      <w:proofErr w:type="spellEnd"/>
+      <w:r>
+        <w:rPr>
+          <w:color w:val="232323"/>
+          <w:sz w:val="28"/>
+          <w:szCs w:val="28"/>
+        </w:rPr>
+        <w:t xml:space="preserve"> </w:t>
+      </w:r>
+      <w:proofErr w:type="spellStart"/>
+      <w:r>
+        <w:rPr>
+          <w:color w:val="232323"/>
+          <w:sz w:val="28"/>
+          <w:szCs w:val="28"/>
+        </w:rPr>
+        <w:t>số</w:t>
+      </w:r>
+      <w:proofErr w:type="spellEnd"/>
+      <w:r>
+        <w:rPr>
+          <w:color w:val="232323"/>
+          <w:sz w:val="28"/>
+          <w:szCs w:val="28"/>
+        </w:rPr>
+        <w:t xml:space="preserve"> </w:t>
+      </w:r>
+      <w:proofErr w:type="spellStart"/>
+      <w:r>
+        <w:rPr>
+          <w:color w:val="232323"/>
+          <w:sz w:val="28"/>
+          <w:szCs w:val="28"/>
+        </w:rPr>
+        <w:t>lẻ</w:t>
+      </w:r>
+      <w:proofErr w:type="spellEnd"/>
+      <w:r>
+        <w:rPr>
+          <w:color w:val="232323"/>
+          <w:sz w:val="28"/>
+          <w:szCs w:val="28"/>
+        </w:rPr>
+        <w:t xml:space="preserve"> 3, 5, 7, 11, 13, 17 ...</w:t>
+      </w:r>
+    </w:p>
+    <w:p>
+      <w:pPr>
+        <w:pStyle w:val="NormalWeb"/>
+        <w:shd w:val="clear" w:color="auto" w:fill="FFFFFF"/>
+        <w:spacing w:before="0" w:beforeAutospacing="0" w:after="90" w:afterAutospacing="0" w:line="288" w:lineRule="atLeast"/>
+        <w:rPr>
+          <w:color w:val="232323"/>
+          <w:sz w:val="28"/>
+          <w:szCs w:val="28"/>
+          <w:shd w:val="clear" w:color="auto" w:fill="FFFFFF"/>
+        </w:rPr>
+      </w:pPr>
+      <w:r>
+        <w:rPr>
+          <w:color w:val="232323"/>
+          <w:sz w:val="28"/>
+          <w:szCs w:val="28"/>
+        </w:rPr>
+        <w:t xml:space="preserve">Cho </w:t>
+      </w:r>
+      <w:proofErr w:type="spellStart"/>
+      <w:r>
+        <w:rPr>
+          <w:color w:val="232323"/>
+          <w:sz w:val="28"/>
+          <w:szCs w:val="28"/>
+        </w:rPr>
+        <w:t>một</w:t>
+      </w:r>
+      <w:proofErr w:type="spellEnd"/>
+      <w:r>
+        <w:rPr>
+          <w:color w:val="232323"/>
+          <w:sz w:val="28"/>
+          <w:szCs w:val="28"/>
+        </w:rPr>
+        <w:t xml:space="preserve"> </w:t>
+      </w:r>
+      <w:proofErr w:type="spellStart"/>
+      <w:r>
+        <w:rPr>
+          <w:color w:val="232323"/>
+          <w:sz w:val="28"/>
+          <w:szCs w:val="28"/>
+        </w:rPr>
+        <w:t>số</w:t>
+      </w:r>
+      <w:proofErr w:type="spellEnd"/>
+      <w:r>
+        <w:rPr>
+          <w:color w:val="232323"/>
+          <w:sz w:val="28"/>
+          <w:szCs w:val="28"/>
+        </w:rPr>
+        <w:t xml:space="preserve"> </w:t>
+      </w:r>
+      <w:proofErr w:type="spellStart"/>
+      <w:r>
+        <w:rPr>
+          <w:color w:val="232323"/>
+          <w:sz w:val="28"/>
+          <w:szCs w:val="28"/>
+        </w:rPr>
+        <w:t>nguyên</w:t>
+      </w:r>
+      <w:proofErr w:type="spellEnd"/>
+      <w:r>
+        <w:rPr>
+          <w:color w:val="232323"/>
+          <w:sz w:val="28"/>
+          <w:szCs w:val="28"/>
+        </w:rPr>
+        <w:t xml:space="preserve"> </w:t>
+      </w:r>
+      <w:proofErr w:type="spellStart"/>
+      <w:r>
+        <w:rPr>
+          <w:color w:val="232323"/>
+          <w:sz w:val="28"/>
+          <w:szCs w:val="28"/>
+        </w:rPr>
+        <w:t>dương</w:t>
+      </w:r>
+      <w:proofErr w:type="spellEnd"/>
+      <w:r>
+        <w:rPr>
+          <w:color w:val="232323"/>
+          <w:sz w:val="28"/>
+          <w:szCs w:val="28"/>
+        </w:rPr>
+        <w:t xml:space="preserve"> n, </w:t>
+      </w:r>
+      <w:proofErr w:type="spellStart"/>
+      <w:r>
+        <w:rPr>
+          <w:color w:val="232323"/>
+          <w:sz w:val="28"/>
+          <w:szCs w:val="28"/>
+        </w:rPr>
+        <w:t>xác</w:t>
+      </w:r>
+      <w:proofErr w:type="spellEnd"/>
+      <w:r>
+        <w:rPr>
+          <w:color w:val="232323"/>
+          <w:sz w:val="28"/>
+          <w:szCs w:val="28"/>
+        </w:rPr>
+        <w:t xml:space="preserve"> </w:t>
+      </w:r>
+      <w:proofErr w:type="spellStart"/>
+      <w:r>
+        <w:rPr>
+          <w:color w:val="232323"/>
+          <w:sz w:val="28"/>
+          <w:szCs w:val="28"/>
+        </w:rPr>
+        <w:t>định</w:t>
+      </w:r>
+      <w:proofErr w:type="spellEnd"/>
+      <w:r>
+        <w:rPr>
+          <w:color w:val="232323"/>
+          <w:sz w:val="28"/>
+          <w:szCs w:val="28"/>
+        </w:rPr>
+        <w:t xml:space="preserve"> </w:t>
+      </w:r>
+      <w:proofErr w:type="spellStart"/>
+      <w:r>
+        <w:rPr>
+          <w:color w:val="232323"/>
+          <w:sz w:val="28"/>
+          <w:szCs w:val="28"/>
+        </w:rPr>
+        <w:t>xem</w:t>
+      </w:r>
+      <w:proofErr w:type="spellEnd"/>
+      <w:r>
+        <w:rPr>
+          <w:color w:val="232323"/>
+          <w:sz w:val="28"/>
+          <w:szCs w:val="28"/>
+        </w:rPr>
+        <w:t xml:space="preserve"> </w:t>
+      </w:r>
+      <w:proofErr w:type="spellStart"/>
+      <w:r>
+        <w:rPr>
+          <w:color w:val="232323"/>
+          <w:sz w:val="28"/>
+          <w:szCs w:val="28"/>
+        </w:rPr>
+        <w:t>số</w:t>
+      </w:r>
+      <w:proofErr w:type="spellEnd"/>
+      <w:r>
+        <w:rPr>
+          <w:color w:val="232323"/>
+          <w:sz w:val="28"/>
+          <w:szCs w:val="28"/>
+        </w:rPr>
+        <w:t xml:space="preserve"> </w:t>
+      </w:r>
+      <w:proofErr w:type="spellStart"/>
+      <w:r>
+        <w:rPr>
+          <w:color w:val="232323"/>
+          <w:sz w:val="28"/>
+          <w:szCs w:val="28"/>
+        </w:rPr>
+        <w:t>nguyên</w:t>
+      </w:r>
+      <w:proofErr w:type="spellEnd"/>
+      <w:r>
+        <w:rPr>
+          <w:color w:val="232323"/>
+          <w:sz w:val="28"/>
+          <w:szCs w:val="28"/>
+        </w:rPr>
+        <w:t xml:space="preserve"> </w:t>
+      </w:r>
+      <w:proofErr w:type="spellStart"/>
+      <w:r>
+        <w:rPr>
+          <w:color w:val="232323"/>
+          <w:sz w:val="28"/>
+          <w:szCs w:val="28"/>
+        </w:rPr>
+        <w:t>tố</w:t>
+      </w:r>
+      <w:proofErr w:type="spellEnd"/>
+      <w:r>
+        <w:rPr>
+          <w:color w:val="232323"/>
+          <w:sz w:val="28"/>
+          <w:szCs w:val="28"/>
+        </w:rPr>
+        <w:t> </w:t>
+      </w:r>
+      <w:proofErr w:type="spellStart"/>
+      <w:r>
+        <w:rPr>
+          <w:rStyle w:val="Strong"/>
+          <w:i/>
+          <w:iCs/>
+          <w:color w:val="232323"/>
+          <w:sz w:val="28"/>
+          <w:szCs w:val="28"/>
+        </w:rPr>
+        <w:t>thứ</w:t>
+      </w:r>
+      <w:proofErr w:type="spellEnd"/>
+      <w:r>
+        <w:rPr>
+          <w:rStyle w:val="Strong"/>
+          <w:i/>
+          <w:iCs/>
+          <w:color w:val="232323"/>
+          <w:sz w:val="28"/>
+          <w:szCs w:val="28"/>
+        </w:rPr>
+        <w:t xml:space="preserve"> n</w:t>
+      </w:r>
+      <w:r>
+        <w:rPr>
+          <w:color w:val="232323"/>
+          <w:sz w:val="28"/>
+          <w:szCs w:val="28"/>
+        </w:rPr>
+        <w:t> </w:t>
+      </w:r>
+      <w:proofErr w:type="spellStart"/>
+      <w:r>
+        <w:rPr>
+          <w:color w:val="232323"/>
+          <w:sz w:val="28"/>
+          <w:szCs w:val="28"/>
+        </w:rPr>
+        <w:t>có</w:t>
+      </w:r>
+      <w:proofErr w:type="spellEnd"/>
+      <w:r>
+        <w:rPr>
+          <w:color w:val="232323"/>
+          <w:sz w:val="28"/>
+          <w:szCs w:val="28"/>
+        </w:rPr>
+        <w:t xml:space="preserve"> </w:t>
+      </w:r>
+      <w:proofErr w:type="spellStart"/>
+      <w:r>
+        <w:rPr>
+          <w:color w:val="232323"/>
+          <w:sz w:val="28"/>
+          <w:szCs w:val="28"/>
+        </w:rPr>
+        <w:t>giá</w:t>
+      </w:r>
+      <w:proofErr w:type="spellEnd"/>
+      <w:r>
+        <w:rPr>
+          <w:color w:val="232323"/>
+          <w:sz w:val="28"/>
+          <w:szCs w:val="28"/>
+        </w:rPr>
+        <w:t xml:space="preserve"> </w:t>
+      </w:r>
+      <w:proofErr w:type="spellStart"/>
+      <w:r>
+        <w:rPr>
+          <w:color w:val="232323"/>
+          <w:sz w:val="28"/>
+          <w:szCs w:val="28"/>
+        </w:rPr>
+        <w:t>trị</w:t>
+      </w:r>
+      <w:proofErr w:type="spellEnd"/>
+      <w:r>
+        <w:rPr>
+          <w:color w:val="232323"/>
+          <w:sz w:val="28"/>
+          <w:szCs w:val="28"/>
+        </w:rPr>
+        <w:t xml:space="preserve"> </w:t>
+      </w:r>
+      <w:proofErr w:type="spellStart"/>
+      <w:r>
+        <w:rPr>
+          <w:color w:val="232323"/>
+          <w:sz w:val="28"/>
+          <w:szCs w:val="28"/>
+        </w:rPr>
+        <w:t>là</w:t>
+      </w:r>
+      <w:proofErr w:type="spellEnd"/>
+      <w:r>
+        <w:rPr>
+          <w:color w:val="232323"/>
+          <w:sz w:val="28"/>
+          <w:szCs w:val="28"/>
+        </w:rPr>
+        <w:t xml:space="preserve"> bao </w:t>
+      </w:r>
+      <w:proofErr w:type="spellStart"/>
+      <w:r>
+        <w:rPr>
+          <w:color w:val="232323"/>
+          <w:sz w:val="28"/>
+          <w:szCs w:val="28"/>
+        </w:rPr>
+        <w:t>nhiêu</w:t>
+      </w:r>
+      <w:proofErr w:type="spellEnd"/>
+      <w:r>
+        <w:rPr>
+          <w:color w:val="232323"/>
+          <w:sz w:val="28"/>
+          <w:szCs w:val="28"/>
+        </w:rPr>
+        <w:t xml:space="preserve">? </w:t>
+      </w:r>
+      <w:r>
+        <w:rPr>
+          <w:color w:val="232323"/>
+          <w:sz w:val="28"/>
+          <w:szCs w:val="28"/>
+          <w:shd w:val="clear" w:color="auto" w:fill="FFFFFF"/>
+        </w:rPr>
+        <w:t>(</w:t>
+      </w:r>
+      <w:proofErr w:type="spellStart"/>
+      <w:r>
+        <w:rPr>
+          <w:color w:val="232323"/>
+          <w:sz w:val="28"/>
+          <w:szCs w:val="28"/>
+          <w:shd w:val="clear" w:color="auto" w:fill="FFFFFF"/>
+        </w:rPr>
+        <w:t>Tham</w:t>
+      </w:r>
+      <w:proofErr w:type="spellEnd"/>
+      <w:r>
+        <w:rPr>
+          <w:color w:val="232323"/>
+          <w:sz w:val="28"/>
+          <w:szCs w:val="28"/>
+          <w:shd w:val="clear" w:color="auto" w:fill="FFFFFF"/>
+        </w:rPr>
+        <w:t xml:space="preserve"> </w:t>
+      </w:r>
+      <w:proofErr w:type="spellStart"/>
+      <w:r>
+        <w:rPr>
+          <w:color w:val="232323"/>
+          <w:sz w:val="28"/>
+          <w:szCs w:val="28"/>
+          <w:shd w:val="clear" w:color="auto" w:fill="FFFFFF"/>
+        </w:rPr>
+        <w:t>khảo</w:t>
+      </w:r>
+      <w:proofErr w:type="spellEnd"/>
+      <w:r>
+        <w:rPr>
+          <w:color w:val="232323"/>
+          <w:sz w:val="28"/>
+          <w:szCs w:val="28"/>
+          <w:shd w:val="clear" w:color="auto" w:fill="FFFFFF"/>
+        </w:rPr>
+        <w:t xml:space="preserve"> </w:t>
+      </w:r>
+      <w:proofErr w:type="spellStart"/>
+      <w:r>
+        <w:rPr>
+          <w:color w:val="232323"/>
+          <w:sz w:val="28"/>
+          <w:szCs w:val="28"/>
+          <w:shd w:val="clear" w:color="auto" w:fill="FFFFFF"/>
+        </w:rPr>
+        <w:t>phương</w:t>
+      </w:r>
+      <w:proofErr w:type="spellEnd"/>
+      <w:r>
+        <w:rPr>
+          <w:color w:val="232323"/>
+          <w:sz w:val="28"/>
+          <w:szCs w:val="28"/>
+          <w:shd w:val="clear" w:color="auto" w:fill="FFFFFF"/>
+        </w:rPr>
+        <w:t xml:space="preserve"> </w:t>
+      </w:r>
+      <w:proofErr w:type="spellStart"/>
+      <w:r>
+        <w:rPr>
+          <w:color w:val="232323"/>
+          <w:sz w:val="28"/>
+          <w:szCs w:val="28"/>
+          <w:shd w:val="clear" w:color="auto" w:fill="FFFFFF"/>
+        </w:rPr>
+        <w:t>pháp</w:t>
+      </w:r>
+      <w:proofErr w:type="spellEnd"/>
+      <w:r>
+        <w:rPr>
+          <w:color w:val="232323"/>
+          <w:sz w:val="28"/>
+          <w:szCs w:val="28"/>
+          <w:shd w:val="clear" w:color="auto" w:fill="FFFFFF"/>
+        </w:rPr>
+        <w:t> </w:t>
+      </w:r>
+      <w:proofErr w:type="spellStart"/>
+      <w:r>
+        <w:fldChar w:fldCharType="begin"/>
+      </w:r>
+      <w:r>
+        <w:instrText xml:space="preserve"> HYPERLINK "http://vi.wikipedia.org/wiki/S%C3%A0ng_Eratosthenes" </w:instrText>
+      </w:r>
+      <w:r>
+        <w:fldChar w:fldCharType="separate"/>
+      </w:r>
+      <w:r>
+        <w:rPr>
+          <w:rStyle w:val="Hyperlink"/>
+          <w:color w:val="00008B"/>
+          <w:sz w:val="28"/>
+          <w:szCs w:val="28"/>
+          <w:shd w:val="clear" w:color="auto" w:fill="FFFFFF"/>
+        </w:rPr>
+        <w:t>sàn</w:t>
+      </w:r>
+      <w:proofErr w:type="spellEnd"/>
+      <w:r>
+        <w:rPr>
+          <w:rStyle w:val="Hyperlink"/>
+          <w:color w:val="00008B"/>
+          <w:sz w:val="28"/>
+          <w:szCs w:val="28"/>
+          <w:shd w:val="clear" w:color="auto" w:fill="FFFFFF"/>
+        </w:rPr>
+        <w:t xml:space="preserve"> Eratosthenes</w:t>
+      </w:r>
+      <w:r>
+        <w:rPr>
+          <w:rStyle w:val="Hyperlink"/>
+          <w:color w:val="00008B"/>
+          <w:sz w:val="28"/>
+          <w:szCs w:val="28"/>
+          <w:shd w:val="clear" w:color="auto" w:fill="FFFFFF"/>
+        </w:rPr>
+        <w:fldChar w:fldCharType="end"/>
+      </w:r>
+      <w:r>
+        <w:rPr>
+          <w:color w:val="232323"/>
+          <w:sz w:val="28"/>
+          <w:szCs w:val="28"/>
+          <w:shd w:val="clear" w:color="auto" w:fill="FFFFFF"/>
+        </w:rPr>
+        <w:t>)</w:t>
       </w:r>
     </w:p>
     <w:p>
@@ -32,53 +1396,116 @@
         <w:shd w:val="clear" w:color="auto" w:fill="FFFFFF"/>
         <w:spacing w:after="90" w:line="360" w:lineRule="auto"/>
         <w:rPr>
-          <w:rFonts w:ascii="Times New Roman" w:eastAsia="Times New Roman" w:hAnsi="Times New Roman" w:cs="Times New Roman"/>
-          <w:color w:val="232323"/>
-          <w:sz w:val="28"/>
-          <w:szCs w:val="28"/>
+          <w:rFonts w:ascii="Times New Roman" w:hAnsi="Times New Roman" w:cs="Times New Roman"/>
+          <w:color w:val="000000" w:themeColor="text1"/>
+          <w:sz w:val="28"/>
+          <w:szCs w:val="28"/>
+          <w:shd w:val="clear" w:color="auto" w:fill="FFFFFF"/>
         </w:rPr>
       </w:pPr>
-      <w:r>
-        <w:rPr>
-          <w:rFonts w:ascii="Times New Roman" w:eastAsia="Times New Roman" w:hAnsi="Times New Roman" w:cs="Times New Roman"/>
+      <w:proofErr w:type="spellStart"/>
+      <w:r>
+        <w:rPr>
+          <w:rFonts w:ascii="Times New Roman" w:hAnsi="Times New Roman" w:cs="Times New Roman"/>
           <w:b/>
           <w:bCs/>
-          <w:color w:val="232323"/>
-          <w:sz w:val="28"/>
-          <w:szCs w:val="28"/>
-        </w:rPr>
-        <w:t xml:space="preserve">Bài </w:t>
-      </w:r>
-      <w:r>
-        <w:rPr>
-          <w:rFonts w:ascii="Times New Roman" w:eastAsia="Times New Roman" w:hAnsi="Times New Roman" w:cs="Times New Roman"/>
+          <w:color w:val="000000" w:themeColor="text1"/>
+          <w:sz w:val="28"/>
+          <w:szCs w:val="28"/>
+          <w:shd w:val="clear" w:color="auto" w:fill="FFFFFF"/>
+        </w:rPr>
+        <w:t>Bài</w:t>
+      </w:r>
+      <w:proofErr w:type="spellEnd"/>
+      <w:r>
+        <w:rPr>
+          <w:rFonts w:ascii="Times New Roman" w:hAnsi="Times New Roman" w:cs="Times New Roman"/>
           <w:b/>
           <w:bCs/>
-          <w:color w:val="232323"/>
-          <w:sz w:val="28"/>
-          <w:szCs w:val="28"/>
-        </w:rPr>
-        <w:t>1</w:t>
-      </w:r>
-      <w:r>
-        <w:rPr>
-          <w:rFonts w:ascii="Times New Roman" w:eastAsia="Times New Roman" w:hAnsi="Times New Roman" w:cs="Times New Roman"/>
+          <w:color w:val="000000" w:themeColor="text1"/>
+          <w:sz w:val="28"/>
+          <w:szCs w:val="28"/>
+          <w:shd w:val="clear" w:color="auto" w:fill="FFFFFF"/>
+        </w:rPr>
+        <w:t xml:space="preserve"> </w:t>
+      </w:r>
+      <w:r>
+        <w:rPr>
+          <w:rFonts w:ascii="Times New Roman" w:hAnsi="Times New Roman" w:cs="Times New Roman"/>
           <w:b/>
           <w:bCs/>
-          <w:color w:val="232323"/>
-          <w:sz w:val="28"/>
-          <w:szCs w:val="28"/>
+          <w:color w:val="000000" w:themeColor="text1"/>
+          <w:sz w:val="28"/>
+          <w:szCs w:val="28"/>
+          <w:shd w:val="clear" w:color="auto" w:fill="FFFFFF"/>
+        </w:rPr>
+        <w:t>2</w:t>
+      </w:r>
+      <w:r>
+        <w:rPr>
+          <w:rFonts w:ascii="Times New Roman" w:hAnsi="Times New Roman" w:cs="Times New Roman"/>
+          <w:b/>
+          <w:bCs/>
+          <w:color w:val="000000" w:themeColor="text1"/>
+          <w:sz w:val="28"/>
+          <w:szCs w:val="28"/>
+          <w:shd w:val="clear" w:color="auto" w:fill="FFFFFF"/>
         </w:rPr>
         <w:t>:</w:t>
       </w:r>
       <w:r>
         <w:rPr>
-          <w:rFonts w:ascii="Times New Roman" w:eastAsia="Times New Roman" w:hAnsi="Times New Roman" w:cs="Times New Roman"/>
-          <w:color w:val="232323"/>
-          <w:sz w:val="28"/>
-          <w:szCs w:val="28"/>
-        </w:rPr>
-        <w:t xml:space="preserve"> In ra giá trị lớn nhất của một mảng các số tự nhiên cho trước.</w:t>
+          <w:rFonts w:ascii="Times New Roman" w:hAnsi="Times New Roman" w:cs="Times New Roman"/>
+          <w:color w:val="000000" w:themeColor="text1"/>
+          <w:sz w:val="28"/>
+          <w:szCs w:val="28"/>
+          <w:shd w:val="clear" w:color="auto" w:fill="FFFFFF"/>
+        </w:rPr>
+        <w:t xml:space="preserve"> </w:t>
+      </w:r>
+      <w:proofErr w:type="spellStart"/>
+      <w:r>
+        <w:rPr>
+          <w:rFonts w:ascii="Times New Roman" w:hAnsi="Times New Roman" w:cs="Times New Roman"/>
+          <w:color w:val="000000" w:themeColor="text1"/>
+          <w:sz w:val="28"/>
+          <w:szCs w:val="28"/>
+          <w:shd w:val="clear" w:color="auto" w:fill="FFFFFF"/>
+        </w:rPr>
+        <w:t>Tính</w:t>
+      </w:r>
+      <w:proofErr w:type="spellEnd"/>
+      <w:r>
+        <w:rPr>
+          <w:rFonts w:ascii="Times New Roman" w:hAnsi="Times New Roman" w:cs="Times New Roman"/>
+          <w:color w:val="000000" w:themeColor="text1"/>
+          <w:sz w:val="28"/>
+          <w:szCs w:val="28"/>
+          <w:shd w:val="clear" w:color="auto" w:fill="FFFFFF"/>
+        </w:rPr>
+        <w:t xml:space="preserve"> S(n) = 1 + 1/2 + 1/3 + ... + 1/n </w:t>
+      </w:r>
+      <w:proofErr w:type="spellStart"/>
+      <w:r>
+        <w:rPr>
+          <w:rFonts w:ascii="Times New Roman" w:hAnsi="Times New Roman" w:cs="Times New Roman"/>
+          <w:color w:val="000000" w:themeColor="text1"/>
+          <w:sz w:val="28"/>
+          <w:szCs w:val="28"/>
+          <w:shd w:val="clear" w:color="auto" w:fill="FFFFFF"/>
+        </w:rPr>
+        <w:t>với</w:t>
+      </w:r>
+      <w:proofErr w:type="spellEnd"/>
+      <w:r>
+        <w:rPr>
+          <w:rFonts w:ascii="Times New Roman" w:hAnsi="Times New Roman" w:cs="Times New Roman"/>
+          <w:color w:val="000000" w:themeColor="text1"/>
+          <w:sz w:val="28"/>
+          <w:szCs w:val="28"/>
+          <w:shd w:val="clear" w:color="auto" w:fill="FFFFFF"/>
+        </w:rPr>
+        <w:t xml:space="preserve"> n&gt;0</w:t>
       </w:r>
     </w:p>
     <w:p>
@@ -86,53 +1513,111 @@
         <w:shd w:val="clear" w:color="auto" w:fill="FFFFFF"/>
         <w:spacing w:after="90" w:line="360" w:lineRule="auto"/>
         <w:rPr>
-          <w:rFonts w:ascii="Times New Roman" w:eastAsia="Times New Roman" w:hAnsi="Times New Roman" w:cs="Times New Roman"/>
-          <w:color w:val="232323"/>
-          <w:sz w:val="28"/>
-          <w:szCs w:val="28"/>
+          <w:rFonts w:ascii="Times New Roman" w:hAnsi="Times New Roman" w:cs="Times New Roman"/>
+          <w:color w:val="000000" w:themeColor="text1"/>
+          <w:sz w:val="28"/>
+          <w:szCs w:val="28"/>
+          <w:shd w:val="clear" w:color="auto" w:fill="FFFFFF"/>
         </w:rPr>
       </w:pPr>
+      <w:proofErr w:type="spellStart"/>
       <w:r>
         <w:rPr>
           <w:rFonts w:ascii="Times New Roman" w:eastAsia="Times New Roman" w:hAnsi="Times New Roman" w:cs="Times New Roman"/>
           <w:b/>
           <w:bCs/>
-          <w:color w:val="232323"/>
-          <w:sz w:val="28"/>
-          <w:szCs w:val="28"/>
-        </w:rPr>
-        <w:t xml:space="preserve">Bài </w:t>
-      </w:r>
+          <w:color w:val="000000" w:themeColor="text1"/>
+          <w:sz w:val="28"/>
+          <w:szCs w:val="28"/>
+        </w:rPr>
+        <w:t>Bài</w:t>
+      </w:r>
+      <w:proofErr w:type="spellEnd"/>
       <w:r>
         <w:rPr>
           <w:rFonts w:ascii="Times New Roman" w:eastAsia="Times New Roman" w:hAnsi="Times New Roman" w:cs="Times New Roman"/>
           <w:b/>
           <w:bCs/>
-          <w:color w:val="232323"/>
-          <w:sz w:val="28"/>
-          <w:szCs w:val="28"/>
-        </w:rPr>
-        <w:t>2</w:t>
+          <w:color w:val="000000" w:themeColor="text1"/>
+          <w:sz w:val="28"/>
+          <w:szCs w:val="28"/>
+        </w:rPr>
+        <w:t xml:space="preserve"> </w:t>
       </w:r>
       <w:r>
         <w:rPr>
           <w:rFonts w:ascii="Times New Roman" w:eastAsia="Times New Roman" w:hAnsi="Times New Roman" w:cs="Times New Roman"/>
           <w:b/>
           <w:bCs/>
-          <w:color w:val="232323"/>
-          <w:sz w:val="28"/>
-          <w:szCs w:val="28"/>
-        </w:rPr>
-        <w:t xml:space="preserve">: </w:t>
-      </w:r>
-      <w:r>
-        <w:rPr>
-          <w:rFonts w:ascii="Times New Roman" w:eastAsia="Times New Roman" w:hAnsi="Times New Roman" w:cs="Times New Roman"/>
-          <w:color w:val="232323"/>
-          <w:sz w:val="28"/>
-          <w:szCs w:val="28"/>
-        </w:rPr>
-        <w:t>Tìm ước chung lớn nhất của 2 số a và b.</w:t>
+          <w:color w:val="000000" w:themeColor="text1"/>
+          <w:sz w:val="28"/>
+          <w:szCs w:val="28"/>
+        </w:rPr>
+        <w:t>3</w:t>
+      </w:r>
+      <w:r>
+        <w:rPr>
+          <w:rFonts w:ascii="Times New Roman" w:eastAsia="Times New Roman" w:hAnsi="Times New Roman" w:cs="Times New Roman"/>
+          <w:b/>
+          <w:bCs/>
+          <w:color w:val="000000" w:themeColor="text1"/>
+          <w:sz w:val="28"/>
+          <w:szCs w:val="28"/>
+        </w:rPr>
+        <w:t>:</w:t>
+      </w:r>
+      <w:r>
+        <w:rPr>
+          <w:rFonts w:ascii="Times New Roman" w:eastAsia="Times New Roman" w:hAnsi="Times New Roman" w:cs="Times New Roman"/>
+          <w:color w:val="000000" w:themeColor="text1"/>
+          <w:sz w:val="28"/>
+          <w:szCs w:val="28"/>
+        </w:rPr>
+        <w:t xml:space="preserve"> </w:t>
+      </w:r>
+      <w:proofErr w:type="spellStart"/>
+      <w:r>
+        <w:rPr>
+          <w:rFonts w:ascii="Times New Roman" w:hAnsi="Times New Roman" w:cs="Times New Roman"/>
+          <w:color w:val="000000" w:themeColor="text1"/>
+          <w:sz w:val="28"/>
+          <w:szCs w:val="28"/>
+          <w:shd w:val="clear" w:color="auto" w:fill="FFFFFF"/>
+        </w:rPr>
+        <w:t>Tính</w:t>
+      </w:r>
+      <w:proofErr w:type="spellEnd"/>
+      <w:r>
+        <w:rPr>
+          <w:rFonts w:ascii="Times New Roman" w:hAnsi="Times New Roman" w:cs="Times New Roman"/>
+          <w:color w:val="000000" w:themeColor="text1"/>
+          <w:sz w:val="28"/>
+          <w:szCs w:val="28"/>
+          <w:shd w:val="clear" w:color="auto" w:fill="FFFFFF"/>
+        </w:rPr>
+        <w:t xml:space="preserve"> S(n)=1^2+2^2+3^2+....+n^2 </w:t>
+      </w:r>
+      <w:proofErr w:type="spellStart"/>
+      <w:r>
+        <w:rPr>
+          <w:rFonts w:ascii="Times New Roman" w:hAnsi="Times New Roman" w:cs="Times New Roman"/>
+          <w:color w:val="000000" w:themeColor="text1"/>
+          <w:sz w:val="28"/>
+          <w:szCs w:val="28"/>
+          <w:shd w:val="clear" w:color="auto" w:fill="FFFFFF"/>
+        </w:rPr>
+        <w:t>với</w:t>
+      </w:r>
+      <w:proofErr w:type="spellEnd"/>
+      <w:r>
+        <w:rPr>
+          <w:rFonts w:ascii="Times New Roman" w:hAnsi="Times New Roman" w:cs="Times New Roman"/>
+          <w:color w:val="000000" w:themeColor="text1"/>
+          <w:sz w:val="28"/>
+          <w:szCs w:val="28"/>
+          <w:shd w:val="clear" w:color="auto" w:fill="FFFFFF"/>
+        </w:rPr>
+        <w:t xml:space="preserve"> n&gt;0</w:t>
       </w:r>
     </w:p>
     <w:p>
@@ -140,330 +1625,128 @@
         <w:shd w:val="clear" w:color="auto" w:fill="FFFFFF"/>
         <w:spacing w:after="90" w:line="360" w:lineRule="auto"/>
         <w:rPr>
-          <w:rFonts w:ascii="Times New Roman" w:eastAsia="Times New Roman" w:hAnsi="Times New Roman" w:cs="Times New Roman"/>
-          <w:color w:val="232323"/>
-          <w:sz w:val="28"/>
-          <w:szCs w:val="28"/>
+          <w:rFonts w:ascii="Times New Roman" w:hAnsi="Times New Roman" w:cs="Times New Roman"/>
+          <w:color w:val="000000" w:themeColor="text1"/>
+          <w:sz w:val="28"/>
+          <w:szCs w:val="28"/>
+          <w:shd w:val="clear" w:color="auto" w:fill="FFFFFF"/>
         </w:rPr>
       </w:pPr>
-      <w:r>
-        <w:rPr>
-          <w:rFonts w:ascii="Times New Roman" w:eastAsia="Times New Roman" w:hAnsi="Times New Roman" w:cs="Times New Roman"/>
+      <w:proofErr w:type="spellStart"/>
+      <w:r>
+        <w:rPr>
+          <w:rFonts w:ascii="Times New Roman" w:hAnsi="Times New Roman" w:cs="Times New Roman"/>
           <w:b/>
           <w:bCs/>
-          <w:color w:val="232323"/>
-          <w:sz w:val="28"/>
-          <w:szCs w:val="28"/>
-        </w:rPr>
-        <w:t xml:space="preserve">Bài </w:t>
-      </w:r>
-      <w:r>
-        <w:rPr>
-          <w:rFonts w:ascii="Times New Roman" w:eastAsia="Times New Roman" w:hAnsi="Times New Roman" w:cs="Times New Roman"/>
+          <w:color w:val="000000" w:themeColor="text1"/>
+          <w:sz w:val="28"/>
+          <w:szCs w:val="28"/>
+          <w:shd w:val="clear" w:color="auto" w:fill="FFFFFF"/>
+        </w:rPr>
+        <w:t>Bài</w:t>
+      </w:r>
+      <w:proofErr w:type="spellEnd"/>
+      <w:r>
+        <w:rPr>
+          <w:rFonts w:ascii="Times New Roman" w:hAnsi="Times New Roman" w:cs="Times New Roman"/>
           <w:b/>
           <w:bCs/>
-          <w:color w:val="232323"/>
-          <w:sz w:val="28"/>
-          <w:szCs w:val="28"/>
-        </w:rPr>
-        <w:t>3</w:t>
-      </w:r>
-      <w:r>
-        <w:rPr>
-          <w:rFonts w:ascii="Times New Roman" w:eastAsia="Times New Roman" w:hAnsi="Times New Roman" w:cs="Times New Roman"/>
-          <w:b/>
-          <w:bCs/>
-          <w:color w:val="232323"/>
-          <w:sz w:val="28"/>
-          <w:szCs w:val="28"/>
-        </w:rPr>
-        <w:t>:</w:t>
-      </w:r>
-      <w:r>
-        <w:rPr>
-          <w:rFonts w:ascii="Times New Roman" w:eastAsia="Times New Roman" w:hAnsi="Times New Roman" w:cs="Times New Roman"/>
-          <w:color w:val="232323"/>
-          <w:sz w:val="28"/>
-          <w:szCs w:val="28"/>
-        </w:rPr>
-        <w:t xml:space="preserve"> In ra số Fibonacci thứ N.</w:t>
-      </w:r>
-    </w:p>
-    <w:p>
-      <w:pPr>
-        <w:shd w:val="clear" w:color="auto" w:fill="FFFFFF"/>
-        <w:spacing w:after="90" w:line="360" w:lineRule="auto"/>
-        <w:rPr>
-          <w:rFonts w:ascii="Times New Roman" w:eastAsia="Times New Roman" w:hAnsi="Times New Roman" w:cs="Times New Roman"/>
-          <w:color w:val="232323"/>
-          <w:sz w:val="28"/>
-          <w:szCs w:val="28"/>
-        </w:rPr>
-      </w:pPr>
-      <w:r>
-        <w:rPr>
-          <w:rFonts w:ascii="Times New Roman" w:eastAsia="Times New Roman" w:hAnsi="Times New Roman" w:cs="Times New Roman"/>
-          <w:b/>
-          <w:bCs/>
-          <w:color w:val="232323"/>
-          <w:sz w:val="28"/>
-          <w:szCs w:val="28"/>
-        </w:rPr>
-        <w:t xml:space="preserve">Bài </w:t>
-      </w:r>
-      <w:r>
-        <w:rPr>
-          <w:rFonts w:ascii="Times New Roman" w:eastAsia="Times New Roman" w:hAnsi="Times New Roman" w:cs="Times New Roman"/>
-          <w:b/>
-          <w:bCs/>
-          <w:color w:val="232323"/>
-          <w:sz w:val="28"/>
-          <w:szCs w:val="28"/>
-        </w:rPr>
-        <w:t>4</w:t>
-      </w:r>
-      <w:r>
-        <w:rPr>
-          <w:rFonts w:ascii="Times New Roman" w:eastAsia="Times New Roman" w:hAnsi="Times New Roman" w:cs="Times New Roman"/>
-          <w:b/>
-          <w:bCs/>
-          <w:color w:val="232323"/>
-          <w:sz w:val="28"/>
-          <w:szCs w:val="28"/>
-        </w:rPr>
-        <w:t>:</w:t>
-      </w:r>
-      <w:r>
-        <w:rPr>
-          <w:rFonts w:ascii="Times New Roman" w:eastAsia="Times New Roman" w:hAnsi="Times New Roman" w:cs="Times New Roman"/>
-          <w:color w:val="232323"/>
-          <w:sz w:val="28"/>
-          <w:szCs w:val="28"/>
-        </w:rPr>
-        <w:t xml:space="preserve"> Tính giai thừa của một số N</w:t>
-      </w:r>
-      <w:r>
-        <w:rPr>
-          <w:rFonts w:ascii="Times New Roman" w:eastAsia="Times New Roman" w:hAnsi="Times New Roman" w:cs="Times New Roman"/>
-          <w:color w:val="232323"/>
-          <w:sz w:val="28"/>
-          <w:szCs w:val="28"/>
-        </w:rPr>
-        <w:t xml:space="preserve"> &gt; 0</w:t>
-      </w:r>
-      <w:r>
-        <w:rPr>
-          <w:rFonts w:ascii="Times New Roman" w:eastAsia="Times New Roman" w:hAnsi="Times New Roman" w:cs="Times New Roman"/>
-          <w:color w:val="232323"/>
-          <w:sz w:val="28"/>
-          <w:szCs w:val="28"/>
-        </w:rPr>
-        <w:t>.</w:t>
-      </w:r>
-    </w:p>
-    <w:p>
-      <w:pPr>
-        <w:shd w:val="clear" w:color="auto" w:fill="FFFFFF"/>
-        <w:spacing w:after="90" w:line="360" w:lineRule="auto"/>
-        <w:rPr>
-          <w:rFonts w:ascii="Times New Roman" w:eastAsia="Times New Roman" w:hAnsi="Times New Roman" w:cs="Times New Roman"/>
-          <w:color w:val="232323"/>
-          <w:sz w:val="28"/>
-          <w:szCs w:val="28"/>
-        </w:rPr>
-      </w:pPr>
-      <w:r>
-        <w:rPr>
-          <w:rFonts w:ascii="Times New Roman" w:eastAsia="Times New Roman" w:hAnsi="Times New Roman" w:cs="Times New Roman"/>
-          <w:b/>
-          <w:bCs/>
-          <w:color w:val="232323"/>
-          <w:sz w:val="28"/>
-          <w:szCs w:val="28"/>
-        </w:rPr>
-        <w:t xml:space="preserve">Bài </w:t>
-      </w:r>
-      <w:r>
-        <w:rPr>
-          <w:rFonts w:ascii="Times New Roman" w:eastAsia="Times New Roman" w:hAnsi="Times New Roman" w:cs="Times New Roman"/>
-          <w:b/>
-          <w:bCs/>
-          <w:color w:val="232323"/>
-          <w:sz w:val="28"/>
-          <w:szCs w:val="28"/>
-        </w:rPr>
-        <w:t>5</w:t>
-      </w:r>
-      <w:r>
-        <w:rPr>
-          <w:rFonts w:ascii="Times New Roman" w:eastAsia="Times New Roman" w:hAnsi="Times New Roman" w:cs="Times New Roman"/>
-          <w:b/>
-          <w:bCs/>
-          <w:color w:val="232323"/>
-          <w:sz w:val="28"/>
-          <w:szCs w:val="28"/>
-        </w:rPr>
-        <w:t>:</w:t>
-      </w:r>
-      <w:r>
-        <w:rPr>
-          <w:rFonts w:ascii="Times New Roman" w:eastAsia="Times New Roman" w:hAnsi="Times New Roman" w:cs="Times New Roman"/>
-          <w:color w:val="232323"/>
-          <w:sz w:val="28"/>
-          <w:szCs w:val="28"/>
-        </w:rPr>
-        <w:t xml:space="preserve"> Tính </w:t>
-      </w:r>
-      <w:r>
-        <w:rPr>
-          <w:rFonts w:ascii="Times New Roman" w:eastAsia="Times New Roman" w:hAnsi="Times New Roman" w:cs="Times New Roman"/>
-          <w:color w:val="232323"/>
-          <w:sz w:val="28"/>
-          <w:szCs w:val="28"/>
-        </w:rPr>
-        <w:t xml:space="preserve">lũy thừa </w:t>
-      </w:r>
-      <w:r>
-        <w:rPr>
-          <w:rFonts w:ascii="Times New Roman" w:eastAsia="Times New Roman" w:hAnsi="Times New Roman" w:cs="Times New Roman"/>
-          <w:color w:val="232323"/>
-          <w:sz w:val="28"/>
-          <w:szCs w:val="28"/>
-        </w:rPr>
-        <w:t>N của số X</w:t>
-      </w:r>
-      <w:r>
-        <w:rPr>
-          <w:rFonts w:ascii="Times New Roman" w:eastAsia="Times New Roman" w:hAnsi="Times New Roman" w:cs="Times New Roman"/>
-          <w:color w:val="232323"/>
-          <w:sz w:val="28"/>
-          <w:szCs w:val="28"/>
-        </w:rPr>
-        <w:t>.</w:t>
-      </w:r>
-    </w:p>
-    <w:p>
-      <w:pPr>
-        <w:shd w:val="clear" w:color="auto" w:fill="FFFFFF"/>
-        <w:spacing w:after="90" w:line="360" w:lineRule="auto"/>
-        <w:rPr>
-          <w:rFonts w:ascii="Times New Roman" w:hAnsi="Times New Roman" w:cs="Times New Roman"/>
           <w:color w:val="000000" w:themeColor="text1"/>
           <w:sz w:val="28"/>
           <w:szCs w:val="28"/>
           <w:shd w:val="clear" w:color="auto" w:fill="FFFFFF"/>
         </w:rPr>
-      </w:pPr>
-      <w:r>
-        <w:rPr>
-          <w:rFonts w:ascii="Times New Roman" w:hAnsi="Times New Roman" w:cs="Times New Roman"/>
-          <w:b/>
-          <w:bCs/>
-          <w:color w:val="000000" w:themeColor="text1"/>
-          <w:sz w:val="28"/>
-          <w:szCs w:val="28"/>
-          <w:shd w:val="clear" w:color="auto" w:fill="FFFFFF"/>
-        </w:rPr>
-        <w:t xml:space="preserve">Bài </w:t>
-      </w:r>
-      <w:r>
-        <w:rPr>
-          <w:rFonts w:ascii="Times New Roman" w:hAnsi="Times New Roman" w:cs="Times New Roman"/>
-          <w:b/>
-          <w:bCs/>
-          <w:color w:val="000000" w:themeColor="text1"/>
-          <w:sz w:val="28"/>
-          <w:szCs w:val="28"/>
-          <w:shd w:val="clear" w:color="auto" w:fill="FFFFFF"/>
-        </w:rPr>
-        <w:t>6</w:t>
-      </w:r>
-      <w:r>
-        <w:rPr>
-          <w:rFonts w:ascii="Times New Roman" w:hAnsi="Times New Roman" w:cs="Times New Roman"/>
-          <w:b/>
-          <w:bCs/>
-          <w:color w:val="000000" w:themeColor="text1"/>
-          <w:sz w:val="28"/>
-          <w:szCs w:val="28"/>
-          <w:shd w:val="clear" w:color="auto" w:fill="FFFFFF"/>
-        </w:rPr>
-        <w:t>:</w:t>
-      </w:r>
-      <w:r>
-        <w:rPr>
-          <w:rFonts w:ascii="Times New Roman" w:hAnsi="Times New Roman" w:cs="Times New Roman"/>
-          <w:color w:val="000000" w:themeColor="text1"/>
-          <w:sz w:val="28"/>
-          <w:szCs w:val="28"/>
-          <w:shd w:val="clear" w:color="auto" w:fill="FFFFFF"/>
-        </w:rPr>
-        <w:t xml:space="preserve"> Tính S(n) = 1 + 1/2 + 1/3 + ... + 1/n với n&gt;0</w:t>
-      </w:r>
-    </w:p>
-    <w:p>
-      <w:pPr>
-        <w:shd w:val="clear" w:color="auto" w:fill="FFFFFF"/>
-        <w:spacing w:after="90" w:line="360" w:lineRule="auto"/>
-        <w:rPr>
-          <w:rFonts w:ascii="Times New Roman" w:hAnsi="Times New Roman" w:cs="Times New Roman"/>
-          <w:color w:val="000000" w:themeColor="text1"/>
-          <w:sz w:val="28"/>
-          <w:szCs w:val="28"/>
-          <w:shd w:val="clear" w:color="auto" w:fill="FFFFFF"/>
-        </w:rPr>
-      </w:pPr>
-      <w:r>
-        <w:rPr>
-          <w:rFonts w:ascii="Times New Roman" w:eastAsia="Times New Roman" w:hAnsi="Times New Roman" w:cs="Times New Roman"/>
-          <w:b/>
-          <w:bCs/>
-          <w:color w:val="000000" w:themeColor="text1"/>
-          <w:sz w:val="28"/>
-          <w:szCs w:val="28"/>
-        </w:rPr>
-        <w:t xml:space="preserve">Bài </w:t>
-      </w:r>
-      <w:r>
-        <w:rPr>
-          <w:rFonts w:ascii="Times New Roman" w:eastAsia="Times New Roman" w:hAnsi="Times New Roman" w:cs="Times New Roman"/>
-          <w:b/>
-          <w:bCs/>
-          <w:color w:val="000000" w:themeColor="text1"/>
-          <w:sz w:val="28"/>
-          <w:szCs w:val="28"/>
-        </w:rPr>
-        <w:t>7</w:t>
-      </w:r>
-      <w:r>
-        <w:rPr>
-          <w:rFonts w:ascii="Times New Roman" w:eastAsia="Times New Roman" w:hAnsi="Times New Roman" w:cs="Times New Roman"/>
-          <w:b/>
-          <w:bCs/>
-          <w:color w:val="000000" w:themeColor="text1"/>
-          <w:sz w:val="28"/>
-          <w:szCs w:val="28"/>
-        </w:rPr>
-        <w:t>:</w:t>
-      </w:r>
-      <w:r>
-        <w:rPr>
-          <w:rFonts w:ascii="Times New Roman" w:eastAsia="Times New Roman" w:hAnsi="Times New Roman" w:cs="Times New Roman"/>
-          <w:color w:val="000000" w:themeColor="text1"/>
-          <w:sz w:val="28"/>
-          <w:szCs w:val="28"/>
-        </w:rPr>
-        <w:t xml:space="preserve"> </w:t>
-      </w:r>
-      <w:r>
-        <w:rPr>
-          <w:rFonts w:ascii="Times New Roman" w:hAnsi="Times New Roman" w:cs="Times New Roman"/>
-          <w:color w:val="000000" w:themeColor="text1"/>
-          <w:sz w:val="28"/>
-          <w:szCs w:val="28"/>
-          <w:shd w:val="clear" w:color="auto" w:fill="FFFFFF"/>
-        </w:rPr>
-        <w:t>Tính S(n)=1^2+2^2+3^2+....+n^2 với n&gt;0</w:t>
+        <w:t xml:space="preserve"> 4: </w:t>
+      </w:r>
+      <w:proofErr w:type="spellStart"/>
+      <w:r>
+        <w:rPr>
+          <w:rFonts w:ascii="Times New Roman" w:hAnsi="Times New Roman" w:cs="Times New Roman"/>
+          <w:sz w:val="28"/>
+          <w:szCs w:val="28"/>
+        </w:rPr>
+        <w:t>Tính</w:t>
+      </w:r>
+      <w:proofErr w:type="spellEnd"/>
+      <w:r>
+        <w:rPr>
+          <w:rFonts w:ascii="Times New Roman" w:hAnsi="Times New Roman" w:cs="Times New Roman"/>
+          <w:sz w:val="28"/>
+          <w:szCs w:val="28"/>
+        </w:rPr>
+        <w:t xml:space="preserve"> </w:t>
+      </w:r>
+      <w:proofErr w:type="spellStart"/>
+      <w:r>
+        <w:rPr>
+          <w:rFonts w:ascii="Times New Roman" w:hAnsi="Times New Roman" w:cs="Times New Roman"/>
+          <w:sz w:val="28"/>
+          <w:szCs w:val="28"/>
+        </w:rPr>
+        <w:t>tổng</w:t>
+      </w:r>
+      <w:proofErr w:type="spellEnd"/>
+      <w:r>
+        <w:rPr>
+          <w:rFonts w:ascii="Times New Roman" w:hAnsi="Times New Roman" w:cs="Times New Roman"/>
+          <w:sz w:val="28"/>
+          <w:szCs w:val="28"/>
+        </w:rPr>
+        <w:t xml:space="preserve"> </w:t>
+      </w:r>
+      <w:proofErr w:type="spellStart"/>
+      <w:r>
+        <w:rPr>
+          <w:rFonts w:ascii="Times New Roman" w:hAnsi="Times New Roman" w:cs="Times New Roman"/>
+          <w:sz w:val="28"/>
+          <w:szCs w:val="28"/>
+        </w:rPr>
+        <w:t>các</w:t>
+      </w:r>
+      <w:proofErr w:type="spellEnd"/>
+      <w:r>
+        <w:rPr>
+          <w:rFonts w:ascii="Times New Roman" w:hAnsi="Times New Roman" w:cs="Times New Roman"/>
+          <w:sz w:val="28"/>
+          <w:szCs w:val="28"/>
+        </w:rPr>
+        <w:t xml:space="preserve"> </w:t>
+      </w:r>
+      <w:proofErr w:type="spellStart"/>
+      <w:r>
+        <w:rPr>
+          <w:rFonts w:ascii="Times New Roman" w:hAnsi="Times New Roman" w:cs="Times New Roman"/>
+          <w:sz w:val="28"/>
+          <w:szCs w:val="28"/>
+        </w:rPr>
+        <w:t>giai</w:t>
+      </w:r>
+      <w:proofErr w:type="spellEnd"/>
+      <w:r>
+        <w:rPr>
+          <w:rFonts w:ascii="Times New Roman" w:hAnsi="Times New Roman" w:cs="Times New Roman"/>
+          <w:sz w:val="28"/>
+          <w:szCs w:val="28"/>
+        </w:rPr>
+        <w:t xml:space="preserve"> </w:t>
+      </w:r>
+      <w:proofErr w:type="spellStart"/>
+      <w:r>
+        <w:rPr>
+          <w:rFonts w:ascii="Times New Roman" w:hAnsi="Times New Roman" w:cs="Times New Roman"/>
+          <w:sz w:val="28"/>
+          <w:szCs w:val="28"/>
+        </w:rPr>
+        <w:t>thừa</w:t>
+      </w:r>
+      <w:proofErr w:type="spellEnd"/>
+      <w:r>
+        <w:rPr>
+          <w:rFonts w:ascii="Times New Roman" w:hAnsi="Times New Roman" w:cs="Times New Roman"/>
+          <w:sz w:val="28"/>
+          <w:szCs w:val="28"/>
+        </w:rPr>
+        <w:t>: 1! + 2! + 3! + · · · + N!</w:t>
       </w:r>
     </w:p>
     <w:p>
@@ -477,6 +1760,7 @@
           <w:szCs w:val="28"/>
         </w:rPr>
       </w:pPr>
+      <w:proofErr w:type="spellStart"/>
       <w:r>
         <w:rPr>
           <w:b/>
@@ -486,8 +1770,9 @@
           <w:szCs w:val="28"/>
           <w:shd w:val="clear" w:color="auto" w:fill="FFFFFF"/>
         </w:rPr>
-        <w:t xml:space="preserve">Bài </w:t>
-      </w:r>
+        <w:t>Bài</w:t>
+      </w:r>
+      <w:proofErr w:type="spellEnd"/>
       <w:r>
         <w:rPr>
           <w:b/>
@@ -497,7 +1782,7 @@
           <w:szCs w:val="28"/>
           <w:shd w:val="clear" w:color="auto" w:fill="FFFFFF"/>
         </w:rPr>
-        <w:t>8</w:t>
+        <w:t xml:space="preserve"> </w:t>
       </w:r>
       <w:r>
         <w:rPr>
@@ -508,6 +1793,17 @@
           <w:szCs w:val="28"/>
           <w:shd w:val="clear" w:color="auto" w:fill="FFFFFF"/>
         </w:rPr>
+        <w:t>5</w:t>
+      </w:r>
+      <w:r>
+        <w:rPr>
+          <w:b/>
+          <w:bCs/>
+          <w:color w:val="000000" w:themeColor="text1"/>
+          <w:sz w:val="28"/>
+          <w:szCs w:val="28"/>
+          <w:shd w:val="clear" w:color="auto" w:fill="FFFFFF"/>
+        </w:rPr>
         <w:t>:</w:t>
       </w:r>
       <w:r>
@@ -519,13 +1815,1013 @@
         </w:rPr>
         <w:t xml:space="preserve"> </w:t>
       </w:r>
-      <w:r>
-        <w:rPr>
-          <w:color w:val="000000" w:themeColor="text1"/>
-          <w:sz w:val="28"/>
-          <w:szCs w:val="28"/>
-        </w:rPr>
-        <w:t>Bạn Nam mất trật tự trong giờ học thể dục nên bị thầy giáo phạt. Hình phạt của thầy như sau: bạn Nam đứng nghiêm, khi thầy hô "trái" thì Nam bước sang trái một mét, thầy hô "phải" thì Nam bước sang phải một mét. Hỏi sau n lần thầy hô như vậy thì bạn Nam cách xa vị trí ban đầu bao nhiêu mét?</w:t>
+      <w:proofErr w:type="spellStart"/>
+      <w:r>
+        <w:rPr>
+          <w:color w:val="000000" w:themeColor="text1"/>
+          <w:sz w:val="28"/>
+          <w:szCs w:val="28"/>
+        </w:rPr>
+        <w:t>Bạn</w:t>
+      </w:r>
+      <w:proofErr w:type="spellEnd"/>
+      <w:r>
+        <w:rPr>
+          <w:color w:val="000000" w:themeColor="text1"/>
+          <w:sz w:val="28"/>
+          <w:szCs w:val="28"/>
+        </w:rPr>
+        <w:t xml:space="preserve"> Nam </w:t>
+      </w:r>
+      <w:proofErr w:type="spellStart"/>
+      <w:r>
+        <w:rPr>
+          <w:color w:val="000000" w:themeColor="text1"/>
+          <w:sz w:val="28"/>
+          <w:szCs w:val="28"/>
+        </w:rPr>
+        <w:t>mất</w:t>
+      </w:r>
+      <w:proofErr w:type="spellEnd"/>
+      <w:r>
+        <w:rPr>
+          <w:color w:val="000000" w:themeColor="text1"/>
+          <w:sz w:val="28"/>
+          <w:szCs w:val="28"/>
+        </w:rPr>
+        <w:t xml:space="preserve"> </w:t>
+      </w:r>
+      <w:proofErr w:type="spellStart"/>
+      <w:r>
+        <w:rPr>
+          <w:color w:val="000000" w:themeColor="text1"/>
+          <w:sz w:val="28"/>
+          <w:szCs w:val="28"/>
+        </w:rPr>
+        <w:t>trật</w:t>
+      </w:r>
+      <w:proofErr w:type="spellEnd"/>
+      <w:r>
+        <w:rPr>
+          <w:color w:val="000000" w:themeColor="text1"/>
+          <w:sz w:val="28"/>
+          <w:szCs w:val="28"/>
+        </w:rPr>
+        <w:t xml:space="preserve"> </w:t>
+      </w:r>
+      <w:proofErr w:type="spellStart"/>
+      <w:r>
+        <w:rPr>
+          <w:color w:val="000000" w:themeColor="text1"/>
+          <w:sz w:val="28"/>
+          <w:szCs w:val="28"/>
+        </w:rPr>
+        <w:t>tự</w:t>
+      </w:r>
+      <w:proofErr w:type="spellEnd"/>
+      <w:r>
+        <w:rPr>
+          <w:color w:val="000000" w:themeColor="text1"/>
+          <w:sz w:val="28"/>
+          <w:szCs w:val="28"/>
+        </w:rPr>
+        <w:t xml:space="preserve"> </w:t>
+      </w:r>
+      <w:proofErr w:type="spellStart"/>
+      <w:r>
+        <w:rPr>
+          <w:color w:val="000000" w:themeColor="text1"/>
+          <w:sz w:val="28"/>
+          <w:szCs w:val="28"/>
+        </w:rPr>
+        <w:t>trong</w:t>
+      </w:r>
+      <w:proofErr w:type="spellEnd"/>
+      <w:r>
+        <w:rPr>
+          <w:color w:val="000000" w:themeColor="text1"/>
+          <w:sz w:val="28"/>
+          <w:szCs w:val="28"/>
+        </w:rPr>
+        <w:t xml:space="preserve"> </w:t>
+      </w:r>
+      <w:proofErr w:type="spellStart"/>
+      <w:r>
+        <w:rPr>
+          <w:color w:val="000000" w:themeColor="text1"/>
+          <w:sz w:val="28"/>
+          <w:szCs w:val="28"/>
+        </w:rPr>
+        <w:t>giờ</w:t>
+      </w:r>
+      <w:proofErr w:type="spellEnd"/>
+      <w:r>
+        <w:rPr>
+          <w:color w:val="000000" w:themeColor="text1"/>
+          <w:sz w:val="28"/>
+          <w:szCs w:val="28"/>
+        </w:rPr>
+        <w:t xml:space="preserve"> </w:t>
+      </w:r>
+      <w:proofErr w:type="spellStart"/>
+      <w:r>
+        <w:rPr>
+          <w:color w:val="000000" w:themeColor="text1"/>
+          <w:sz w:val="28"/>
+          <w:szCs w:val="28"/>
+        </w:rPr>
+        <w:t>học</w:t>
+      </w:r>
+      <w:proofErr w:type="spellEnd"/>
+      <w:r>
+        <w:rPr>
+          <w:color w:val="000000" w:themeColor="text1"/>
+          <w:sz w:val="28"/>
+          <w:szCs w:val="28"/>
+        </w:rPr>
+        <w:t xml:space="preserve"> </w:t>
+      </w:r>
+      <w:proofErr w:type="spellStart"/>
+      <w:r>
+        <w:rPr>
+          <w:color w:val="000000" w:themeColor="text1"/>
+          <w:sz w:val="28"/>
+          <w:szCs w:val="28"/>
+        </w:rPr>
+        <w:t>thể</w:t>
+      </w:r>
+      <w:proofErr w:type="spellEnd"/>
+      <w:r>
+        <w:rPr>
+          <w:color w:val="000000" w:themeColor="text1"/>
+          <w:sz w:val="28"/>
+          <w:szCs w:val="28"/>
+        </w:rPr>
+        <w:t xml:space="preserve"> </w:t>
+      </w:r>
+      <w:proofErr w:type="spellStart"/>
+      <w:r>
+        <w:rPr>
+          <w:color w:val="000000" w:themeColor="text1"/>
+          <w:sz w:val="28"/>
+          <w:szCs w:val="28"/>
+        </w:rPr>
+        <w:t>dục</w:t>
+      </w:r>
+      <w:proofErr w:type="spellEnd"/>
+      <w:r>
+        <w:rPr>
+          <w:color w:val="000000" w:themeColor="text1"/>
+          <w:sz w:val="28"/>
+          <w:szCs w:val="28"/>
+        </w:rPr>
+        <w:t xml:space="preserve"> </w:t>
+      </w:r>
+      <w:proofErr w:type="spellStart"/>
+      <w:r>
+        <w:rPr>
+          <w:color w:val="000000" w:themeColor="text1"/>
+          <w:sz w:val="28"/>
+          <w:szCs w:val="28"/>
+        </w:rPr>
+        <w:t>nên</w:t>
+      </w:r>
+      <w:proofErr w:type="spellEnd"/>
+      <w:r>
+        <w:rPr>
+          <w:color w:val="000000" w:themeColor="text1"/>
+          <w:sz w:val="28"/>
+          <w:szCs w:val="28"/>
+        </w:rPr>
+        <w:t xml:space="preserve"> </w:t>
+      </w:r>
+      <w:proofErr w:type="spellStart"/>
+      <w:r>
+        <w:rPr>
+          <w:color w:val="000000" w:themeColor="text1"/>
+          <w:sz w:val="28"/>
+          <w:szCs w:val="28"/>
+        </w:rPr>
+        <w:t>bị</w:t>
+      </w:r>
+      <w:proofErr w:type="spellEnd"/>
+      <w:r>
+        <w:rPr>
+          <w:color w:val="000000" w:themeColor="text1"/>
+          <w:sz w:val="28"/>
+          <w:szCs w:val="28"/>
+        </w:rPr>
+        <w:t xml:space="preserve"> </w:t>
+      </w:r>
+      <w:proofErr w:type="spellStart"/>
+      <w:r>
+        <w:rPr>
+          <w:color w:val="000000" w:themeColor="text1"/>
+          <w:sz w:val="28"/>
+          <w:szCs w:val="28"/>
+        </w:rPr>
+        <w:t>thầy</w:t>
+      </w:r>
+      <w:proofErr w:type="spellEnd"/>
+      <w:r>
+        <w:rPr>
+          <w:color w:val="000000" w:themeColor="text1"/>
+          <w:sz w:val="28"/>
+          <w:szCs w:val="28"/>
+        </w:rPr>
+        <w:t xml:space="preserve"> </w:t>
+      </w:r>
+      <w:proofErr w:type="spellStart"/>
+      <w:r>
+        <w:rPr>
+          <w:color w:val="000000" w:themeColor="text1"/>
+          <w:sz w:val="28"/>
+          <w:szCs w:val="28"/>
+        </w:rPr>
+        <w:t>giáo</w:t>
+      </w:r>
+      <w:proofErr w:type="spellEnd"/>
+      <w:r>
+        <w:rPr>
+          <w:color w:val="000000" w:themeColor="text1"/>
+          <w:sz w:val="28"/>
+          <w:szCs w:val="28"/>
+        </w:rPr>
+        <w:t xml:space="preserve"> </w:t>
+      </w:r>
+      <w:proofErr w:type="spellStart"/>
+      <w:r>
+        <w:rPr>
+          <w:color w:val="000000" w:themeColor="text1"/>
+          <w:sz w:val="28"/>
+          <w:szCs w:val="28"/>
+        </w:rPr>
+        <w:t>phạt</w:t>
+      </w:r>
+      <w:proofErr w:type="spellEnd"/>
+      <w:r>
+        <w:rPr>
+          <w:color w:val="000000" w:themeColor="text1"/>
+          <w:sz w:val="28"/>
+          <w:szCs w:val="28"/>
+        </w:rPr>
+        <w:t xml:space="preserve">. </w:t>
+      </w:r>
+      <w:proofErr w:type="spellStart"/>
+      <w:r>
+        <w:rPr>
+          <w:color w:val="000000" w:themeColor="text1"/>
+          <w:sz w:val="28"/>
+          <w:szCs w:val="28"/>
+        </w:rPr>
+        <w:t>Hình</w:t>
+      </w:r>
+      <w:proofErr w:type="spellEnd"/>
+      <w:r>
+        <w:rPr>
+          <w:color w:val="000000" w:themeColor="text1"/>
+          <w:sz w:val="28"/>
+          <w:szCs w:val="28"/>
+        </w:rPr>
+        <w:t xml:space="preserve"> </w:t>
+      </w:r>
+      <w:proofErr w:type="spellStart"/>
+      <w:r>
+        <w:rPr>
+          <w:color w:val="000000" w:themeColor="text1"/>
+          <w:sz w:val="28"/>
+          <w:szCs w:val="28"/>
+        </w:rPr>
+        <w:t>phạt</w:t>
+      </w:r>
+      <w:proofErr w:type="spellEnd"/>
+      <w:r>
+        <w:rPr>
+          <w:color w:val="000000" w:themeColor="text1"/>
+          <w:sz w:val="28"/>
+          <w:szCs w:val="28"/>
+        </w:rPr>
+        <w:t xml:space="preserve"> </w:t>
+      </w:r>
+      <w:proofErr w:type="spellStart"/>
+      <w:r>
+        <w:rPr>
+          <w:color w:val="000000" w:themeColor="text1"/>
+          <w:sz w:val="28"/>
+          <w:szCs w:val="28"/>
+        </w:rPr>
+        <w:t>của</w:t>
+      </w:r>
+      <w:proofErr w:type="spellEnd"/>
+      <w:r>
+        <w:rPr>
+          <w:color w:val="000000" w:themeColor="text1"/>
+          <w:sz w:val="28"/>
+          <w:szCs w:val="28"/>
+        </w:rPr>
+        <w:t xml:space="preserve"> </w:t>
+      </w:r>
+      <w:proofErr w:type="spellStart"/>
+      <w:r>
+        <w:rPr>
+          <w:color w:val="000000" w:themeColor="text1"/>
+          <w:sz w:val="28"/>
+          <w:szCs w:val="28"/>
+        </w:rPr>
+        <w:t>thầy</w:t>
+      </w:r>
+      <w:proofErr w:type="spellEnd"/>
+      <w:r>
+        <w:rPr>
+          <w:color w:val="000000" w:themeColor="text1"/>
+          <w:sz w:val="28"/>
+          <w:szCs w:val="28"/>
+        </w:rPr>
+        <w:t xml:space="preserve"> </w:t>
+      </w:r>
+      <w:proofErr w:type="spellStart"/>
+      <w:r>
+        <w:rPr>
+          <w:color w:val="000000" w:themeColor="text1"/>
+          <w:sz w:val="28"/>
+          <w:szCs w:val="28"/>
+        </w:rPr>
+        <w:t>như</w:t>
+      </w:r>
+      <w:proofErr w:type="spellEnd"/>
+      <w:r>
+        <w:rPr>
+          <w:color w:val="000000" w:themeColor="text1"/>
+          <w:sz w:val="28"/>
+          <w:szCs w:val="28"/>
+        </w:rPr>
+        <w:t xml:space="preserve"> </w:t>
+      </w:r>
+      <w:proofErr w:type="spellStart"/>
+      <w:r>
+        <w:rPr>
+          <w:color w:val="000000" w:themeColor="text1"/>
+          <w:sz w:val="28"/>
+          <w:szCs w:val="28"/>
+        </w:rPr>
+        <w:t>sau</w:t>
+      </w:r>
+      <w:proofErr w:type="spellEnd"/>
+      <w:r>
+        <w:rPr>
+          <w:color w:val="000000" w:themeColor="text1"/>
+          <w:sz w:val="28"/>
+          <w:szCs w:val="28"/>
+        </w:rPr>
+        <w:t xml:space="preserve">: </w:t>
+      </w:r>
+      <w:proofErr w:type="spellStart"/>
+      <w:r>
+        <w:rPr>
+          <w:color w:val="000000" w:themeColor="text1"/>
+          <w:sz w:val="28"/>
+          <w:szCs w:val="28"/>
+        </w:rPr>
+        <w:t>bạn</w:t>
+      </w:r>
+      <w:proofErr w:type="spellEnd"/>
+      <w:r>
+        <w:rPr>
+          <w:color w:val="000000" w:themeColor="text1"/>
+          <w:sz w:val="28"/>
+          <w:szCs w:val="28"/>
+        </w:rPr>
+        <w:t xml:space="preserve"> Nam </w:t>
+      </w:r>
+      <w:proofErr w:type="spellStart"/>
+      <w:r>
+        <w:rPr>
+          <w:color w:val="000000" w:themeColor="text1"/>
+          <w:sz w:val="28"/>
+          <w:szCs w:val="28"/>
+        </w:rPr>
+        <w:t>đứng</w:t>
+      </w:r>
+      <w:proofErr w:type="spellEnd"/>
+      <w:r>
+        <w:rPr>
+          <w:color w:val="000000" w:themeColor="text1"/>
+          <w:sz w:val="28"/>
+          <w:szCs w:val="28"/>
+        </w:rPr>
+        <w:t xml:space="preserve"> </w:t>
+      </w:r>
+      <w:proofErr w:type="spellStart"/>
+      <w:r>
+        <w:rPr>
+          <w:color w:val="000000" w:themeColor="text1"/>
+          <w:sz w:val="28"/>
+          <w:szCs w:val="28"/>
+        </w:rPr>
+        <w:t>nghiêm</w:t>
+      </w:r>
+      <w:proofErr w:type="spellEnd"/>
+      <w:r>
+        <w:rPr>
+          <w:color w:val="000000" w:themeColor="text1"/>
+          <w:sz w:val="28"/>
+          <w:szCs w:val="28"/>
+        </w:rPr>
+        <w:t xml:space="preserve">, </w:t>
+      </w:r>
+      <w:proofErr w:type="spellStart"/>
+      <w:r>
+        <w:rPr>
+          <w:color w:val="000000" w:themeColor="text1"/>
+          <w:sz w:val="28"/>
+          <w:szCs w:val="28"/>
+        </w:rPr>
+        <w:t>khi</w:t>
+      </w:r>
+      <w:proofErr w:type="spellEnd"/>
+      <w:r>
+        <w:rPr>
+          <w:color w:val="000000" w:themeColor="text1"/>
+          <w:sz w:val="28"/>
+          <w:szCs w:val="28"/>
+        </w:rPr>
+        <w:t xml:space="preserve"> </w:t>
+      </w:r>
+      <w:proofErr w:type="spellStart"/>
+      <w:r>
+        <w:rPr>
+          <w:color w:val="000000" w:themeColor="text1"/>
+          <w:sz w:val="28"/>
+          <w:szCs w:val="28"/>
+        </w:rPr>
+        <w:t>thầy</w:t>
+      </w:r>
+      <w:proofErr w:type="spellEnd"/>
+      <w:r>
+        <w:rPr>
+          <w:color w:val="000000" w:themeColor="text1"/>
+          <w:sz w:val="28"/>
+          <w:szCs w:val="28"/>
+        </w:rPr>
+        <w:t xml:space="preserve"> </w:t>
+      </w:r>
+      <w:proofErr w:type="spellStart"/>
+      <w:r>
+        <w:rPr>
+          <w:color w:val="000000" w:themeColor="text1"/>
+          <w:sz w:val="28"/>
+          <w:szCs w:val="28"/>
+        </w:rPr>
+        <w:t>hô</w:t>
+      </w:r>
+      <w:proofErr w:type="spellEnd"/>
+      <w:r>
+        <w:rPr>
+          <w:color w:val="000000" w:themeColor="text1"/>
+          <w:sz w:val="28"/>
+          <w:szCs w:val="28"/>
+        </w:rPr>
+        <w:t xml:space="preserve"> "</w:t>
+      </w:r>
+      <w:proofErr w:type="spellStart"/>
+      <w:r>
+        <w:rPr>
+          <w:color w:val="000000" w:themeColor="text1"/>
+          <w:sz w:val="28"/>
+          <w:szCs w:val="28"/>
+        </w:rPr>
+        <w:t>trái</w:t>
+      </w:r>
+      <w:proofErr w:type="spellEnd"/>
+      <w:r>
+        <w:rPr>
+          <w:color w:val="000000" w:themeColor="text1"/>
+          <w:sz w:val="28"/>
+          <w:szCs w:val="28"/>
+        </w:rPr>
+        <w:t xml:space="preserve">" </w:t>
+      </w:r>
+      <w:proofErr w:type="spellStart"/>
+      <w:r>
+        <w:rPr>
+          <w:color w:val="000000" w:themeColor="text1"/>
+          <w:sz w:val="28"/>
+          <w:szCs w:val="28"/>
+        </w:rPr>
+        <w:t>thì</w:t>
+      </w:r>
+      <w:proofErr w:type="spellEnd"/>
+      <w:r>
+        <w:rPr>
+          <w:color w:val="000000" w:themeColor="text1"/>
+          <w:sz w:val="28"/>
+          <w:szCs w:val="28"/>
+        </w:rPr>
+        <w:t xml:space="preserve"> Nam </w:t>
+      </w:r>
+      <w:proofErr w:type="spellStart"/>
+      <w:r>
+        <w:rPr>
+          <w:color w:val="000000" w:themeColor="text1"/>
+          <w:sz w:val="28"/>
+          <w:szCs w:val="28"/>
+        </w:rPr>
+        <w:t>bước</w:t>
+      </w:r>
+      <w:proofErr w:type="spellEnd"/>
+      <w:r>
+        <w:rPr>
+          <w:color w:val="000000" w:themeColor="text1"/>
+          <w:sz w:val="28"/>
+          <w:szCs w:val="28"/>
+        </w:rPr>
+        <w:t xml:space="preserve"> sang </w:t>
+      </w:r>
+      <w:proofErr w:type="spellStart"/>
+      <w:r>
+        <w:rPr>
+          <w:color w:val="000000" w:themeColor="text1"/>
+          <w:sz w:val="28"/>
+          <w:szCs w:val="28"/>
+        </w:rPr>
+        <w:t>trái</w:t>
+      </w:r>
+      <w:proofErr w:type="spellEnd"/>
+      <w:r>
+        <w:rPr>
+          <w:color w:val="000000" w:themeColor="text1"/>
+          <w:sz w:val="28"/>
+          <w:szCs w:val="28"/>
+        </w:rPr>
+        <w:t xml:space="preserve"> </w:t>
+      </w:r>
+      <w:proofErr w:type="spellStart"/>
+      <w:r>
+        <w:rPr>
+          <w:color w:val="000000" w:themeColor="text1"/>
+          <w:sz w:val="28"/>
+          <w:szCs w:val="28"/>
+        </w:rPr>
+        <w:t>một</w:t>
+      </w:r>
+      <w:proofErr w:type="spellEnd"/>
+      <w:r>
+        <w:rPr>
+          <w:color w:val="000000" w:themeColor="text1"/>
+          <w:sz w:val="28"/>
+          <w:szCs w:val="28"/>
+        </w:rPr>
+        <w:t xml:space="preserve"> </w:t>
+      </w:r>
+      <w:proofErr w:type="spellStart"/>
+      <w:r>
+        <w:rPr>
+          <w:color w:val="000000" w:themeColor="text1"/>
+          <w:sz w:val="28"/>
+          <w:szCs w:val="28"/>
+        </w:rPr>
+        <w:t>mét</w:t>
+      </w:r>
+      <w:proofErr w:type="spellEnd"/>
+      <w:r>
+        <w:rPr>
+          <w:color w:val="000000" w:themeColor="text1"/>
+          <w:sz w:val="28"/>
+          <w:szCs w:val="28"/>
+        </w:rPr>
+        <w:t xml:space="preserve">, </w:t>
+      </w:r>
+      <w:proofErr w:type="spellStart"/>
+      <w:r>
+        <w:rPr>
+          <w:color w:val="000000" w:themeColor="text1"/>
+          <w:sz w:val="28"/>
+          <w:szCs w:val="28"/>
+        </w:rPr>
+        <w:t>thầy</w:t>
+      </w:r>
+      <w:proofErr w:type="spellEnd"/>
+      <w:r>
+        <w:rPr>
+          <w:color w:val="000000" w:themeColor="text1"/>
+          <w:sz w:val="28"/>
+          <w:szCs w:val="28"/>
+        </w:rPr>
+        <w:t xml:space="preserve"> </w:t>
+      </w:r>
+      <w:proofErr w:type="spellStart"/>
+      <w:r>
+        <w:rPr>
+          <w:color w:val="000000" w:themeColor="text1"/>
+          <w:sz w:val="28"/>
+          <w:szCs w:val="28"/>
+        </w:rPr>
+        <w:t>hô</w:t>
+      </w:r>
+      <w:proofErr w:type="spellEnd"/>
+      <w:r>
+        <w:rPr>
+          <w:color w:val="000000" w:themeColor="text1"/>
+          <w:sz w:val="28"/>
+          <w:szCs w:val="28"/>
+        </w:rPr>
+        <w:t xml:space="preserve"> "</w:t>
+      </w:r>
+      <w:proofErr w:type="spellStart"/>
+      <w:r>
+        <w:rPr>
+          <w:color w:val="000000" w:themeColor="text1"/>
+          <w:sz w:val="28"/>
+          <w:szCs w:val="28"/>
+        </w:rPr>
+        <w:t>phải</w:t>
+      </w:r>
+      <w:proofErr w:type="spellEnd"/>
+      <w:r>
+        <w:rPr>
+          <w:color w:val="000000" w:themeColor="text1"/>
+          <w:sz w:val="28"/>
+          <w:szCs w:val="28"/>
+        </w:rPr>
+        <w:t xml:space="preserve">" </w:t>
+      </w:r>
+      <w:proofErr w:type="spellStart"/>
+      <w:r>
+        <w:rPr>
+          <w:color w:val="000000" w:themeColor="text1"/>
+          <w:sz w:val="28"/>
+          <w:szCs w:val="28"/>
+        </w:rPr>
+        <w:t>thì</w:t>
+      </w:r>
+      <w:proofErr w:type="spellEnd"/>
+      <w:r>
+        <w:rPr>
+          <w:color w:val="000000" w:themeColor="text1"/>
+          <w:sz w:val="28"/>
+          <w:szCs w:val="28"/>
+        </w:rPr>
+        <w:t xml:space="preserve"> Nam </w:t>
+      </w:r>
+      <w:proofErr w:type="spellStart"/>
+      <w:r>
+        <w:rPr>
+          <w:color w:val="000000" w:themeColor="text1"/>
+          <w:sz w:val="28"/>
+          <w:szCs w:val="28"/>
+        </w:rPr>
+        <w:t>bước</w:t>
+      </w:r>
+      <w:proofErr w:type="spellEnd"/>
+      <w:r>
+        <w:rPr>
+          <w:color w:val="000000" w:themeColor="text1"/>
+          <w:sz w:val="28"/>
+          <w:szCs w:val="28"/>
+        </w:rPr>
+        <w:t xml:space="preserve"> sang </w:t>
+      </w:r>
+      <w:proofErr w:type="spellStart"/>
+      <w:r>
+        <w:rPr>
+          <w:color w:val="000000" w:themeColor="text1"/>
+          <w:sz w:val="28"/>
+          <w:szCs w:val="28"/>
+        </w:rPr>
+        <w:t>phải</w:t>
+      </w:r>
+      <w:proofErr w:type="spellEnd"/>
+      <w:r>
+        <w:rPr>
+          <w:color w:val="000000" w:themeColor="text1"/>
+          <w:sz w:val="28"/>
+          <w:szCs w:val="28"/>
+        </w:rPr>
+        <w:t xml:space="preserve"> </w:t>
+      </w:r>
+      <w:proofErr w:type="spellStart"/>
+      <w:r>
+        <w:rPr>
+          <w:color w:val="000000" w:themeColor="text1"/>
+          <w:sz w:val="28"/>
+          <w:szCs w:val="28"/>
+        </w:rPr>
+        <w:t>một</w:t>
+      </w:r>
+      <w:proofErr w:type="spellEnd"/>
+      <w:r>
+        <w:rPr>
+          <w:color w:val="000000" w:themeColor="text1"/>
+          <w:sz w:val="28"/>
+          <w:szCs w:val="28"/>
+        </w:rPr>
+        <w:t xml:space="preserve"> </w:t>
+      </w:r>
+      <w:proofErr w:type="spellStart"/>
+      <w:r>
+        <w:rPr>
+          <w:color w:val="000000" w:themeColor="text1"/>
+          <w:sz w:val="28"/>
+          <w:szCs w:val="28"/>
+        </w:rPr>
+        <w:t>mét</w:t>
+      </w:r>
+      <w:proofErr w:type="spellEnd"/>
+      <w:r>
+        <w:rPr>
+          <w:color w:val="000000" w:themeColor="text1"/>
+          <w:sz w:val="28"/>
+          <w:szCs w:val="28"/>
+        </w:rPr>
+        <w:t xml:space="preserve">. </w:t>
+      </w:r>
+      <w:proofErr w:type="spellStart"/>
+      <w:r>
+        <w:rPr>
+          <w:color w:val="000000" w:themeColor="text1"/>
+          <w:sz w:val="28"/>
+          <w:szCs w:val="28"/>
+        </w:rPr>
+        <w:t>Hỏi</w:t>
+      </w:r>
+      <w:proofErr w:type="spellEnd"/>
+      <w:r>
+        <w:rPr>
+          <w:color w:val="000000" w:themeColor="text1"/>
+          <w:sz w:val="28"/>
+          <w:szCs w:val="28"/>
+        </w:rPr>
+        <w:t xml:space="preserve"> </w:t>
+      </w:r>
+      <w:proofErr w:type="spellStart"/>
+      <w:r>
+        <w:rPr>
+          <w:color w:val="000000" w:themeColor="text1"/>
+          <w:sz w:val="28"/>
+          <w:szCs w:val="28"/>
+        </w:rPr>
+        <w:t>sau</w:t>
+      </w:r>
+      <w:proofErr w:type="spellEnd"/>
+      <w:r>
+        <w:rPr>
+          <w:color w:val="000000" w:themeColor="text1"/>
+          <w:sz w:val="28"/>
+          <w:szCs w:val="28"/>
+        </w:rPr>
+        <w:t xml:space="preserve"> n </w:t>
+      </w:r>
+      <w:proofErr w:type="spellStart"/>
+      <w:r>
+        <w:rPr>
+          <w:color w:val="000000" w:themeColor="text1"/>
+          <w:sz w:val="28"/>
+          <w:szCs w:val="28"/>
+        </w:rPr>
+        <w:t>lần</w:t>
+      </w:r>
+      <w:proofErr w:type="spellEnd"/>
+      <w:r>
+        <w:rPr>
+          <w:color w:val="000000" w:themeColor="text1"/>
+          <w:sz w:val="28"/>
+          <w:szCs w:val="28"/>
+        </w:rPr>
+        <w:t xml:space="preserve"> </w:t>
+      </w:r>
+      <w:proofErr w:type="spellStart"/>
+      <w:r>
+        <w:rPr>
+          <w:color w:val="000000" w:themeColor="text1"/>
+          <w:sz w:val="28"/>
+          <w:szCs w:val="28"/>
+        </w:rPr>
+        <w:t>thầy</w:t>
+      </w:r>
+      <w:proofErr w:type="spellEnd"/>
+      <w:r>
+        <w:rPr>
+          <w:color w:val="000000" w:themeColor="text1"/>
+          <w:sz w:val="28"/>
+          <w:szCs w:val="28"/>
+        </w:rPr>
+        <w:t xml:space="preserve"> </w:t>
+      </w:r>
+      <w:proofErr w:type="spellStart"/>
+      <w:r>
+        <w:rPr>
+          <w:color w:val="000000" w:themeColor="text1"/>
+          <w:sz w:val="28"/>
+          <w:szCs w:val="28"/>
+        </w:rPr>
+        <w:t>hô</w:t>
+      </w:r>
+      <w:proofErr w:type="spellEnd"/>
+      <w:r>
+        <w:rPr>
+          <w:color w:val="000000" w:themeColor="text1"/>
+          <w:sz w:val="28"/>
+          <w:szCs w:val="28"/>
+        </w:rPr>
+        <w:t xml:space="preserve"> </w:t>
+      </w:r>
+      <w:proofErr w:type="spellStart"/>
+      <w:r>
+        <w:rPr>
+          <w:color w:val="000000" w:themeColor="text1"/>
+          <w:sz w:val="28"/>
+          <w:szCs w:val="28"/>
+        </w:rPr>
+        <w:t>như</w:t>
+      </w:r>
+      <w:proofErr w:type="spellEnd"/>
+      <w:r>
+        <w:rPr>
+          <w:color w:val="000000" w:themeColor="text1"/>
+          <w:sz w:val="28"/>
+          <w:szCs w:val="28"/>
+        </w:rPr>
+        <w:t xml:space="preserve"> </w:t>
+      </w:r>
+      <w:proofErr w:type="spellStart"/>
+      <w:r>
+        <w:rPr>
+          <w:color w:val="000000" w:themeColor="text1"/>
+          <w:sz w:val="28"/>
+          <w:szCs w:val="28"/>
+        </w:rPr>
+        <w:t>vậy</w:t>
+      </w:r>
+      <w:proofErr w:type="spellEnd"/>
+      <w:r>
+        <w:rPr>
+          <w:color w:val="000000" w:themeColor="text1"/>
+          <w:sz w:val="28"/>
+          <w:szCs w:val="28"/>
+        </w:rPr>
+        <w:t xml:space="preserve"> </w:t>
+      </w:r>
+      <w:proofErr w:type="spellStart"/>
+      <w:r>
+        <w:rPr>
+          <w:color w:val="000000" w:themeColor="text1"/>
+          <w:sz w:val="28"/>
+          <w:szCs w:val="28"/>
+        </w:rPr>
+        <w:t>thì</w:t>
+      </w:r>
+      <w:proofErr w:type="spellEnd"/>
+      <w:r>
+        <w:rPr>
+          <w:color w:val="000000" w:themeColor="text1"/>
+          <w:sz w:val="28"/>
+          <w:szCs w:val="28"/>
+        </w:rPr>
+        <w:t xml:space="preserve"> </w:t>
+      </w:r>
+      <w:proofErr w:type="spellStart"/>
+      <w:r>
+        <w:rPr>
+          <w:color w:val="000000" w:themeColor="text1"/>
+          <w:sz w:val="28"/>
+          <w:szCs w:val="28"/>
+        </w:rPr>
+        <w:t>bạn</w:t>
+      </w:r>
+      <w:proofErr w:type="spellEnd"/>
+      <w:r>
+        <w:rPr>
+          <w:color w:val="000000" w:themeColor="text1"/>
+          <w:sz w:val="28"/>
+          <w:szCs w:val="28"/>
+        </w:rPr>
+        <w:t xml:space="preserve"> Nam </w:t>
+      </w:r>
+      <w:proofErr w:type="spellStart"/>
+      <w:r>
+        <w:rPr>
+          <w:color w:val="000000" w:themeColor="text1"/>
+          <w:sz w:val="28"/>
+          <w:szCs w:val="28"/>
+        </w:rPr>
+        <w:t>cách</w:t>
+      </w:r>
+      <w:proofErr w:type="spellEnd"/>
+      <w:r>
+        <w:rPr>
+          <w:color w:val="000000" w:themeColor="text1"/>
+          <w:sz w:val="28"/>
+          <w:szCs w:val="28"/>
+        </w:rPr>
+        <w:t xml:space="preserve"> </w:t>
+      </w:r>
+      <w:proofErr w:type="spellStart"/>
+      <w:r>
+        <w:rPr>
+          <w:color w:val="000000" w:themeColor="text1"/>
+          <w:sz w:val="28"/>
+          <w:szCs w:val="28"/>
+        </w:rPr>
+        <w:t>xa</w:t>
+      </w:r>
+      <w:proofErr w:type="spellEnd"/>
+      <w:r>
+        <w:rPr>
+          <w:color w:val="000000" w:themeColor="text1"/>
+          <w:sz w:val="28"/>
+          <w:szCs w:val="28"/>
+        </w:rPr>
+        <w:t xml:space="preserve"> </w:t>
+      </w:r>
+      <w:proofErr w:type="spellStart"/>
+      <w:r>
+        <w:rPr>
+          <w:color w:val="000000" w:themeColor="text1"/>
+          <w:sz w:val="28"/>
+          <w:szCs w:val="28"/>
+        </w:rPr>
+        <w:t>vị</w:t>
+      </w:r>
+      <w:proofErr w:type="spellEnd"/>
+      <w:r>
+        <w:rPr>
+          <w:color w:val="000000" w:themeColor="text1"/>
+          <w:sz w:val="28"/>
+          <w:szCs w:val="28"/>
+        </w:rPr>
+        <w:t xml:space="preserve"> </w:t>
+      </w:r>
+      <w:proofErr w:type="spellStart"/>
+      <w:r>
+        <w:rPr>
+          <w:color w:val="000000" w:themeColor="text1"/>
+          <w:sz w:val="28"/>
+          <w:szCs w:val="28"/>
+        </w:rPr>
+        <w:t>trí</w:t>
+      </w:r>
+      <w:proofErr w:type="spellEnd"/>
+      <w:r>
+        <w:rPr>
+          <w:color w:val="000000" w:themeColor="text1"/>
+          <w:sz w:val="28"/>
+          <w:szCs w:val="28"/>
+        </w:rPr>
+        <w:t xml:space="preserve"> ban </w:t>
+      </w:r>
+      <w:proofErr w:type="spellStart"/>
+      <w:r>
+        <w:rPr>
+          <w:color w:val="000000" w:themeColor="text1"/>
+          <w:sz w:val="28"/>
+          <w:szCs w:val="28"/>
+        </w:rPr>
+        <w:t>đầu</w:t>
+      </w:r>
+      <w:proofErr w:type="spellEnd"/>
+      <w:r>
+        <w:rPr>
+          <w:color w:val="000000" w:themeColor="text1"/>
+          <w:sz w:val="28"/>
+          <w:szCs w:val="28"/>
+        </w:rPr>
+        <w:t xml:space="preserve"> bao </w:t>
+      </w:r>
+      <w:proofErr w:type="spellStart"/>
+      <w:r>
+        <w:rPr>
+          <w:color w:val="000000" w:themeColor="text1"/>
+          <w:sz w:val="28"/>
+          <w:szCs w:val="28"/>
+        </w:rPr>
+        <w:t>nhiêu</w:t>
+      </w:r>
+      <w:proofErr w:type="spellEnd"/>
+      <w:r>
+        <w:rPr>
+          <w:color w:val="000000" w:themeColor="text1"/>
+          <w:sz w:val="28"/>
+          <w:szCs w:val="28"/>
+        </w:rPr>
+        <w:t xml:space="preserve"> </w:t>
+      </w:r>
+      <w:proofErr w:type="spellStart"/>
+      <w:r>
+        <w:rPr>
+          <w:color w:val="000000" w:themeColor="text1"/>
+          <w:sz w:val="28"/>
+          <w:szCs w:val="28"/>
+        </w:rPr>
+        <w:t>mét</w:t>
+      </w:r>
+      <w:proofErr w:type="spellEnd"/>
+      <w:r>
+        <w:rPr>
+          <w:color w:val="000000" w:themeColor="text1"/>
+          <w:sz w:val="28"/>
+          <w:szCs w:val="28"/>
+        </w:rPr>
+        <w:t>?</w:t>
       </w:r>
     </w:p>
     <w:p>
@@ -539,6 +2835,7 @@
           <w:szCs w:val="28"/>
         </w:rPr>
       </w:pPr>
+      <w:proofErr w:type="spellStart"/>
       <w:r>
         <w:rPr>
           <w:rFonts w:ascii="Times New Roman" w:eastAsia="Times New Roman" w:hAnsi="Times New Roman" w:cs="Times New Roman"/>
@@ -548,7 +2845,67 @@
           <w:sz w:val="28"/>
           <w:szCs w:val="28"/>
         </w:rPr>
-        <w:t>Dữ liệu nhập:</w:t>
+        <w:t>Dữ</w:t>
+      </w:r>
+      <w:proofErr w:type="spellEnd"/>
+      <w:r>
+        <w:rPr>
+          <w:rFonts w:ascii="Times New Roman" w:eastAsia="Times New Roman" w:hAnsi="Times New Roman" w:cs="Times New Roman"/>
+          <w:b/>
+          <w:bCs/>
+          <w:color w:val="232323"/>
+          <w:sz w:val="28"/>
+          <w:szCs w:val="28"/>
+        </w:rPr>
+        <w:t xml:space="preserve"> </w:t>
+      </w:r>
+      <w:proofErr w:type="spellStart"/>
+      <w:r>
+        <w:rPr>
+          <w:rFonts w:ascii="Times New Roman" w:eastAsia="Times New Roman" w:hAnsi="Times New Roman" w:cs="Times New Roman"/>
+          <w:b/>
+          <w:bCs/>
+          <w:color w:val="232323"/>
+          <w:sz w:val="28"/>
+          <w:szCs w:val="28"/>
+        </w:rPr>
+        <w:t>liệu</w:t>
+      </w:r>
+      <w:proofErr w:type="spellEnd"/>
+      <w:r>
+        <w:rPr>
+          <w:rFonts w:ascii="Times New Roman" w:eastAsia="Times New Roman" w:hAnsi="Times New Roman" w:cs="Times New Roman"/>
+          <w:b/>
+          <w:bCs/>
+          <w:color w:val="232323"/>
+          <w:sz w:val="28"/>
+          <w:szCs w:val="28"/>
+        </w:rPr>
+        <w:t xml:space="preserve"> </w:t>
+      </w:r>
+      <w:proofErr w:type="spellStart"/>
+      <w:r>
+        <w:rPr>
+          <w:rFonts w:ascii="Times New Roman" w:eastAsia="Times New Roman" w:hAnsi="Times New Roman" w:cs="Times New Roman"/>
+          <w:b/>
+          <w:bCs/>
+          <w:color w:val="232323"/>
+          <w:sz w:val="28"/>
+          <w:szCs w:val="28"/>
+        </w:rPr>
+        <w:t>nhập</w:t>
+      </w:r>
+      <w:proofErr w:type="spellEnd"/>
+      <w:r>
+        <w:rPr>
+          <w:rFonts w:ascii="Times New Roman" w:eastAsia="Times New Roman" w:hAnsi="Times New Roman" w:cs="Times New Roman"/>
+          <w:b/>
+          <w:bCs/>
+          <w:color w:val="232323"/>
+          <w:sz w:val="28"/>
+          <w:szCs w:val="28"/>
+        </w:rPr>
+        <w:t>:</w:t>
       </w:r>
     </w:p>
     <w:p>
@@ -569,7 +2926,107 @@
           <w:sz w:val="28"/>
           <w:szCs w:val="28"/>
         </w:rPr>
-        <w:t>- Dòng thứ nhất là số n (1 ≤ n ≤ 100).</w:t>
+        <w:t xml:space="preserve">- </w:t>
+      </w:r>
+      <w:proofErr w:type="spellStart"/>
+      <w:r>
+        <w:rPr>
+          <w:rFonts w:ascii="Times New Roman" w:eastAsia="Times New Roman" w:hAnsi="Times New Roman" w:cs="Times New Roman"/>
+          <w:color w:val="232323"/>
+          <w:sz w:val="28"/>
+          <w:szCs w:val="28"/>
+        </w:rPr>
+        <w:t>Dòng</w:t>
+      </w:r>
+      <w:proofErr w:type="spellEnd"/>
+      <w:r>
+        <w:rPr>
+          <w:rFonts w:ascii="Times New Roman" w:eastAsia="Times New Roman" w:hAnsi="Times New Roman" w:cs="Times New Roman"/>
+          <w:color w:val="232323"/>
+          <w:sz w:val="28"/>
+          <w:szCs w:val="28"/>
+        </w:rPr>
+        <w:t xml:space="preserve"> </w:t>
+      </w:r>
+      <w:proofErr w:type="spellStart"/>
+      <w:r>
+        <w:rPr>
+          <w:rFonts w:ascii="Times New Roman" w:eastAsia="Times New Roman" w:hAnsi="Times New Roman" w:cs="Times New Roman"/>
+          <w:color w:val="232323"/>
+          <w:sz w:val="28"/>
+          <w:szCs w:val="28"/>
+        </w:rPr>
+        <w:t>thứ</w:t>
+      </w:r>
+      <w:proofErr w:type="spellEnd"/>
+      <w:r>
+        <w:rPr>
+          <w:rFonts w:ascii="Times New Roman" w:eastAsia="Times New Roman" w:hAnsi="Times New Roman" w:cs="Times New Roman"/>
+          <w:color w:val="232323"/>
+          <w:sz w:val="28"/>
+          <w:szCs w:val="28"/>
+        </w:rPr>
+        <w:t xml:space="preserve"> </w:t>
+      </w:r>
+      <w:proofErr w:type="spellStart"/>
+      <w:r>
+        <w:rPr>
+          <w:rFonts w:ascii="Times New Roman" w:eastAsia="Times New Roman" w:hAnsi="Times New Roman" w:cs="Times New Roman"/>
+          <w:color w:val="232323"/>
+          <w:sz w:val="28"/>
+          <w:szCs w:val="28"/>
+        </w:rPr>
+        <w:t>nhất</w:t>
+      </w:r>
+      <w:proofErr w:type="spellEnd"/>
+      <w:r>
+        <w:rPr>
+          <w:rFonts w:ascii="Times New Roman" w:eastAsia="Times New Roman" w:hAnsi="Times New Roman" w:cs="Times New Roman"/>
+          <w:color w:val="232323"/>
+          <w:sz w:val="28"/>
+          <w:szCs w:val="28"/>
+        </w:rPr>
+        <w:t xml:space="preserve"> </w:t>
+      </w:r>
+      <w:proofErr w:type="spellStart"/>
+      <w:r>
+        <w:rPr>
+          <w:rFonts w:ascii="Times New Roman" w:eastAsia="Times New Roman" w:hAnsi="Times New Roman" w:cs="Times New Roman"/>
+          <w:color w:val="232323"/>
+          <w:sz w:val="28"/>
+          <w:szCs w:val="28"/>
+        </w:rPr>
+        <w:t>là</w:t>
+      </w:r>
+      <w:proofErr w:type="spellEnd"/>
+      <w:r>
+        <w:rPr>
+          <w:rFonts w:ascii="Times New Roman" w:eastAsia="Times New Roman" w:hAnsi="Times New Roman" w:cs="Times New Roman"/>
+          <w:color w:val="232323"/>
+          <w:sz w:val="28"/>
+          <w:szCs w:val="28"/>
+        </w:rPr>
+        <w:t xml:space="preserve"> </w:t>
+      </w:r>
+      <w:proofErr w:type="spellStart"/>
+      <w:r>
+        <w:rPr>
+          <w:rFonts w:ascii="Times New Roman" w:eastAsia="Times New Roman" w:hAnsi="Times New Roman" w:cs="Times New Roman"/>
+          <w:color w:val="232323"/>
+          <w:sz w:val="28"/>
+          <w:szCs w:val="28"/>
+        </w:rPr>
+        <w:t>số</w:t>
+      </w:r>
+      <w:proofErr w:type="spellEnd"/>
+      <w:r>
+        <w:rPr>
+          <w:rFonts w:ascii="Times New Roman" w:eastAsia="Times New Roman" w:hAnsi="Times New Roman" w:cs="Times New Roman"/>
+          <w:color w:val="232323"/>
+          <w:sz w:val="28"/>
+          <w:szCs w:val="28"/>
+        </w:rPr>
+        <w:t xml:space="preserve"> n (1 ≤ n ≤ 100).</w:t>
       </w:r>
     </w:p>
     <w:p>
@@ -590,7 +3047,587 @@
           <w:sz w:val="28"/>
           <w:szCs w:val="28"/>
         </w:rPr>
-        <w:t>- Dòng tiếp theo gồm n số 1 hoặc 2, mỗi số cách nhau một khoảng trắng. Nếu là số 1 thì thầy giáo hô "trái", nếu là số 2 thì thầy giáo hô "phải".</w:t>
+        <w:t xml:space="preserve">- </w:t>
+      </w:r>
+      <w:proofErr w:type="spellStart"/>
+      <w:r>
+        <w:rPr>
+          <w:rFonts w:ascii="Times New Roman" w:eastAsia="Times New Roman" w:hAnsi="Times New Roman" w:cs="Times New Roman"/>
+          <w:color w:val="232323"/>
+          <w:sz w:val="28"/>
+          <w:szCs w:val="28"/>
+        </w:rPr>
+        <w:t>Dòng</w:t>
+      </w:r>
+      <w:proofErr w:type="spellEnd"/>
+      <w:r>
+        <w:rPr>
+          <w:rFonts w:ascii="Times New Roman" w:eastAsia="Times New Roman" w:hAnsi="Times New Roman" w:cs="Times New Roman"/>
+          <w:color w:val="232323"/>
+          <w:sz w:val="28"/>
+          <w:szCs w:val="28"/>
+        </w:rPr>
+        <w:t xml:space="preserve"> </w:t>
+      </w:r>
+      <w:proofErr w:type="spellStart"/>
+      <w:r>
+        <w:rPr>
+          <w:rFonts w:ascii="Times New Roman" w:eastAsia="Times New Roman" w:hAnsi="Times New Roman" w:cs="Times New Roman"/>
+          <w:color w:val="232323"/>
+          <w:sz w:val="28"/>
+          <w:szCs w:val="28"/>
+        </w:rPr>
+        <w:t>tiếp</w:t>
+      </w:r>
+      <w:proofErr w:type="spellEnd"/>
+      <w:r>
+        <w:rPr>
+          <w:rFonts w:ascii="Times New Roman" w:eastAsia="Times New Roman" w:hAnsi="Times New Roman" w:cs="Times New Roman"/>
+          <w:color w:val="232323"/>
+          <w:sz w:val="28"/>
+          <w:szCs w:val="28"/>
+        </w:rPr>
+        <w:t xml:space="preserve"> </w:t>
+      </w:r>
+      <w:proofErr w:type="spellStart"/>
+      <w:r>
+        <w:rPr>
+          <w:rFonts w:ascii="Times New Roman" w:eastAsia="Times New Roman" w:hAnsi="Times New Roman" w:cs="Times New Roman"/>
+          <w:color w:val="232323"/>
+          <w:sz w:val="28"/>
+          <w:szCs w:val="28"/>
+        </w:rPr>
+        <w:t>theo</w:t>
+      </w:r>
+      <w:proofErr w:type="spellEnd"/>
+      <w:r>
+        <w:rPr>
+          <w:rFonts w:ascii="Times New Roman" w:eastAsia="Times New Roman" w:hAnsi="Times New Roman" w:cs="Times New Roman"/>
+          <w:color w:val="232323"/>
+          <w:sz w:val="28"/>
+          <w:szCs w:val="28"/>
+        </w:rPr>
+        <w:t xml:space="preserve"> </w:t>
+      </w:r>
+      <w:proofErr w:type="spellStart"/>
+      <w:r>
+        <w:rPr>
+          <w:rFonts w:ascii="Times New Roman" w:eastAsia="Times New Roman" w:hAnsi="Times New Roman" w:cs="Times New Roman"/>
+          <w:color w:val="232323"/>
+          <w:sz w:val="28"/>
+          <w:szCs w:val="28"/>
+        </w:rPr>
+        <w:t>gồm</w:t>
+      </w:r>
+      <w:proofErr w:type="spellEnd"/>
+      <w:r>
+        <w:rPr>
+          <w:rFonts w:ascii="Times New Roman" w:eastAsia="Times New Roman" w:hAnsi="Times New Roman" w:cs="Times New Roman"/>
+          <w:color w:val="232323"/>
+          <w:sz w:val="28"/>
+          <w:szCs w:val="28"/>
+        </w:rPr>
+        <w:t xml:space="preserve"> n </w:t>
+      </w:r>
+      <w:proofErr w:type="spellStart"/>
+      <w:r>
+        <w:rPr>
+          <w:rFonts w:ascii="Times New Roman" w:eastAsia="Times New Roman" w:hAnsi="Times New Roman" w:cs="Times New Roman"/>
+          <w:color w:val="232323"/>
+          <w:sz w:val="28"/>
+          <w:szCs w:val="28"/>
+        </w:rPr>
+        <w:t>số</w:t>
+      </w:r>
+      <w:proofErr w:type="spellEnd"/>
+      <w:r>
+        <w:rPr>
+          <w:rFonts w:ascii="Times New Roman" w:eastAsia="Times New Roman" w:hAnsi="Times New Roman" w:cs="Times New Roman"/>
+          <w:color w:val="232323"/>
+          <w:sz w:val="28"/>
+          <w:szCs w:val="28"/>
+        </w:rPr>
+        <w:t xml:space="preserve"> 1 </w:t>
+      </w:r>
+      <w:proofErr w:type="spellStart"/>
+      <w:r>
+        <w:rPr>
+          <w:rFonts w:ascii="Times New Roman" w:eastAsia="Times New Roman" w:hAnsi="Times New Roman" w:cs="Times New Roman"/>
+          <w:color w:val="232323"/>
+          <w:sz w:val="28"/>
+          <w:szCs w:val="28"/>
+        </w:rPr>
+        <w:t>hoặc</w:t>
+      </w:r>
+      <w:proofErr w:type="spellEnd"/>
+      <w:r>
+        <w:rPr>
+          <w:rFonts w:ascii="Times New Roman" w:eastAsia="Times New Roman" w:hAnsi="Times New Roman" w:cs="Times New Roman"/>
+          <w:color w:val="232323"/>
+          <w:sz w:val="28"/>
+          <w:szCs w:val="28"/>
+        </w:rPr>
+        <w:t xml:space="preserve"> 2, </w:t>
+      </w:r>
+      <w:proofErr w:type="spellStart"/>
+      <w:r>
+        <w:rPr>
+          <w:rFonts w:ascii="Times New Roman" w:eastAsia="Times New Roman" w:hAnsi="Times New Roman" w:cs="Times New Roman"/>
+          <w:color w:val="232323"/>
+          <w:sz w:val="28"/>
+          <w:szCs w:val="28"/>
+        </w:rPr>
+        <w:t>mỗi</w:t>
+      </w:r>
+      <w:proofErr w:type="spellEnd"/>
+      <w:r>
+        <w:rPr>
+          <w:rFonts w:ascii="Times New Roman" w:eastAsia="Times New Roman" w:hAnsi="Times New Roman" w:cs="Times New Roman"/>
+          <w:color w:val="232323"/>
+          <w:sz w:val="28"/>
+          <w:szCs w:val="28"/>
+        </w:rPr>
+        <w:t xml:space="preserve"> </w:t>
+      </w:r>
+      <w:proofErr w:type="spellStart"/>
+      <w:r>
+        <w:rPr>
+          <w:rFonts w:ascii="Times New Roman" w:eastAsia="Times New Roman" w:hAnsi="Times New Roman" w:cs="Times New Roman"/>
+          <w:color w:val="232323"/>
+          <w:sz w:val="28"/>
+          <w:szCs w:val="28"/>
+        </w:rPr>
+        <w:t>số</w:t>
+      </w:r>
+      <w:proofErr w:type="spellEnd"/>
+      <w:r>
+        <w:rPr>
+          <w:rFonts w:ascii="Times New Roman" w:eastAsia="Times New Roman" w:hAnsi="Times New Roman" w:cs="Times New Roman"/>
+          <w:color w:val="232323"/>
+          <w:sz w:val="28"/>
+          <w:szCs w:val="28"/>
+        </w:rPr>
+        <w:t xml:space="preserve"> </w:t>
+      </w:r>
+      <w:proofErr w:type="spellStart"/>
+      <w:r>
+        <w:rPr>
+          <w:rFonts w:ascii="Times New Roman" w:eastAsia="Times New Roman" w:hAnsi="Times New Roman" w:cs="Times New Roman"/>
+          <w:color w:val="232323"/>
+          <w:sz w:val="28"/>
+          <w:szCs w:val="28"/>
+        </w:rPr>
+        <w:t>cách</w:t>
+      </w:r>
+      <w:proofErr w:type="spellEnd"/>
+      <w:r>
+        <w:rPr>
+          <w:rFonts w:ascii="Times New Roman" w:eastAsia="Times New Roman" w:hAnsi="Times New Roman" w:cs="Times New Roman"/>
+          <w:color w:val="232323"/>
+          <w:sz w:val="28"/>
+          <w:szCs w:val="28"/>
+        </w:rPr>
+        <w:t xml:space="preserve"> </w:t>
+      </w:r>
+      <w:proofErr w:type="spellStart"/>
+      <w:r>
+        <w:rPr>
+          <w:rFonts w:ascii="Times New Roman" w:eastAsia="Times New Roman" w:hAnsi="Times New Roman" w:cs="Times New Roman"/>
+          <w:color w:val="232323"/>
+          <w:sz w:val="28"/>
+          <w:szCs w:val="28"/>
+        </w:rPr>
+        <w:t>nhau</w:t>
+      </w:r>
+      <w:proofErr w:type="spellEnd"/>
+      <w:r>
+        <w:rPr>
+          <w:rFonts w:ascii="Times New Roman" w:eastAsia="Times New Roman" w:hAnsi="Times New Roman" w:cs="Times New Roman"/>
+          <w:color w:val="232323"/>
+          <w:sz w:val="28"/>
+          <w:szCs w:val="28"/>
+        </w:rPr>
+        <w:t xml:space="preserve"> </w:t>
+      </w:r>
+      <w:proofErr w:type="spellStart"/>
+      <w:r>
+        <w:rPr>
+          <w:rFonts w:ascii="Times New Roman" w:eastAsia="Times New Roman" w:hAnsi="Times New Roman" w:cs="Times New Roman"/>
+          <w:color w:val="232323"/>
+          <w:sz w:val="28"/>
+          <w:szCs w:val="28"/>
+        </w:rPr>
+        <w:t>một</w:t>
+      </w:r>
+      <w:proofErr w:type="spellEnd"/>
+      <w:r>
+        <w:rPr>
+          <w:rFonts w:ascii="Times New Roman" w:eastAsia="Times New Roman" w:hAnsi="Times New Roman" w:cs="Times New Roman"/>
+          <w:color w:val="232323"/>
+          <w:sz w:val="28"/>
+          <w:szCs w:val="28"/>
+        </w:rPr>
+        <w:t xml:space="preserve"> </w:t>
+      </w:r>
+      <w:proofErr w:type="spellStart"/>
+      <w:r>
+        <w:rPr>
+          <w:rFonts w:ascii="Times New Roman" w:eastAsia="Times New Roman" w:hAnsi="Times New Roman" w:cs="Times New Roman"/>
+          <w:color w:val="232323"/>
+          <w:sz w:val="28"/>
+          <w:szCs w:val="28"/>
+        </w:rPr>
+        <w:t>khoảng</w:t>
+      </w:r>
+      <w:proofErr w:type="spellEnd"/>
+      <w:r>
+        <w:rPr>
+          <w:rFonts w:ascii="Times New Roman" w:eastAsia="Times New Roman" w:hAnsi="Times New Roman" w:cs="Times New Roman"/>
+          <w:color w:val="232323"/>
+          <w:sz w:val="28"/>
+          <w:szCs w:val="28"/>
+        </w:rPr>
+        <w:t xml:space="preserve"> </w:t>
+      </w:r>
+      <w:proofErr w:type="spellStart"/>
+      <w:r>
+        <w:rPr>
+          <w:rFonts w:ascii="Times New Roman" w:eastAsia="Times New Roman" w:hAnsi="Times New Roman" w:cs="Times New Roman"/>
+          <w:color w:val="232323"/>
+          <w:sz w:val="28"/>
+          <w:szCs w:val="28"/>
+        </w:rPr>
+        <w:t>trắng</w:t>
+      </w:r>
+      <w:proofErr w:type="spellEnd"/>
+      <w:r>
+        <w:rPr>
+          <w:rFonts w:ascii="Times New Roman" w:eastAsia="Times New Roman" w:hAnsi="Times New Roman" w:cs="Times New Roman"/>
+          <w:color w:val="232323"/>
+          <w:sz w:val="28"/>
+          <w:szCs w:val="28"/>
+        </w:rPr>
+        <w:t xml:space="preserve">. </w:t>
+      </w:r>
+      <w:proofErr w:type="spellStart"/>
+      <w:r>
+        <w:rPr>
+          <w:rFonts w:ascii="Times New Roman" w:eastAsia="Times New Roman" w:hAnsi="Times New Roman" w:cs="Times New Roman"/>
+          <w:color w:val="232323"/>
+          <w:sz w:val="28"/>
+          <w:szCs w:val="28"/>
+        </w:rPr>
+        <w:t>Nếu</w:t>
+      </w:r>
+      <w:proofErr w:type="spellEnd"/>
+      <w:r>
+        <w:rPr>
+          <w:rFonts w:ascii="Times New Roman" w:eastAsia="Times New Roman" w:hAnsi="Times New Roman" w:cs="Times New Roman"/>
+          <w:color w:val="232323"/>
+          <w:sz w:val="28"/>
+          <w:szCs w:val="28"/>
+        </w:rPr>
+        <w:t xml:space="preserve"> </w:t>
+      </w:r>
+      <w:proofErr w:type="spellStart"/>
+      <w:r>
+        <w:rPr>
+          <w:rFonts w:ascii="Times New Roman" w:eastAsia="Times New Roman" w:hAnsi="Times New Roman" w:cs="Times New Roman"/>
+          <w:color w:val="232323"/>
+          <w:sz w:val="28"/>
+          <w:szCs w:val="28"/>
+        </w:rPr>
+        <w:t>là</w:t>
+      </w:r>
+      <w:proofErr w:type="spellEnd"/>
+      <w:r>
+        <w:rPr>
+          <w:rFonts w:ascii="Times New Roman" w:eastAsia="Times New Roman" w:hAnsi="Times New Roman" w:cs="Times New Roman"/>
+          <w:color w:val="232323"/>
+          <w:sz w:val="28"/>
+          <w:szCs w:val="28"/>
+        </w:rPr>
+        <w:t xml:space="preserve"> </w:t>
+      </w:r>
+      <w:proofErr w:type="spellStart"/>
+      <w:r>
+        <w:rPr>
+          <w:rFonts w:ascii="Times New Roman" w:eastAsia="Times New Roman" w:hAnsi="Times New Roman" w:cs="Times New Roman"/>
+          <w:color w:val="232323"/>
+          <w:sz w:val="28"/>
+          <w:szCs w:val="28"/>
+        </w:rPr>
+        <w:t>số</w:t>
+      </w:r>
+      <w:proofErr w:type="spellEnd"/>
+      <w:r>
+        <w:rPr>
+          <w:rFonts w:ascii="Times New Roman" w:eastAsia="Times New Roman" w:hAnsi="Times New Roman" w:cs="Times New Roman"/>
+          <w:color w:val="232323"/>
+          <w:sz w:val="28"/>
+          <w:szCs w:val="28"/>
+        </w:rPr>
+        <w:t xml:space="preserve"> 1 </w:t>
+      </w:r>
+      <w:proofErr w:type="spellStart"/>
+      <w:r>
+        <w:rPr>
+          <w:rFonts w:ascii="Times New Roman" w:eastAsia="Times New Roman" w:hAnsi="Times New Roman" w:cs="Times New Roman"/>
+          <w:color w:val="232323"/>
+          <w:sz w:val="28"/>
+          <w:szCs w:val="28"/>
+        </w:rPr>
+        <w:t>thì</w:t>
+      </w:r>
+      <w:proofErr w:type="spellEnd"/>
+      <w:r>
+        <w:rPr>
+          <w:rFonts w:ascii="Times New Roman" w:eastAsia="Times New Roman" w:hAnsi="Times New Roman" w:cs="Times New Roman"/>
+          <w:color w:val="232323"/>
+          <w:sz w:val="28"/>
+          <w:szCs w:val="28"/>
+        </w:rPr>
+        <w:t xml:space="preserve"> </w:t>
+      </w:r>
+      <w:proofErr w:type="spellStart"/>
+      <w:r>
+        <w:rPr>
+          <w:rFonts w:ascii="Times New Roman" w:eastAsia="Times New Roman" w:hAnsi="Times New Roman" w:cs="Times New Roman"/>
+          <w:color w:val="232323"/>
+          <w:sz w:val="28"/>
+          <w:szCs w:val="28"/>
+        </w:rPr>
+        <w:t>thầy</w:t>
+      </w:r>
+      <w:proofErr w:type="spellEnd"/>
+      <w:r>
+        <w:rPr>
+          <w:rFonts w:ascii="Times New Roman" w:eastAsia="Times New Roman" w:hAnsi="Times New Roman" w:cs="Times New Roman"/>
+          <w:color w:val="232323"/>
+          <w:sz w:val="28"/>
+          <w:szCs w:val="28"/>
+        </w:rPr>
+        <w:t xml:space="preserve"> </w:t>
+      </w:r>
+      <w:proofErr w:type="spellStart"/>
+      <w:r>
+        <w:rPr>
+          <w:rFonts w:ascii="Times New Roman" w:eastAsia="Times New Roman" w:hAnsi="Times New Roman" w:cs="Times New Roman"/>
+          <w:color w:val="232323"/>
+          <w:sz w:val="28"/>
+          <w:szCs w:val="28"/>
+        </w:rPr>
+        <w:t>giáo</w:t>
+      </w:r>
+      <w:proofErr w:type="spellEnd"/>
+      <w:r>
+        <w:rPr>
+          <w:rFonts w:ascii="Times New Roman" w:eastAsia="Times New Roman" w:hAnsi="Times New Roman" w:cs="Times New Roman"/>
+          <w:color w:val="232323"/>
+          <w:sz w:val="28"/>
+          <w:szCs w:val="28"/>
+        </w:rPr>
+        <w:t xml:space="preserve"> </w:t>
+      </w:r>
+      <w:proofErr w:type="spellStart"/>
+      <w:r>
+        <w:rPr>
+          <w:rFonts w:ascii="Times New Roman" w:eastAsia="Times New Roman" w:hAnsi="Times New Roman" w:cs="Times New Roman"/>
+          <w:color w:val="232323"/>
+          <w:sz w:val="28"/>
+          <w:szCs w:val="28"/>
+        </w:rPr>
+        <w:t>hô</w:t>
+      </w:r>
+      <w:proofErr w:type="spellEnd"/>
+      <w:r>
+        <w:rPr>
+          <w:rFonts w:ascii="Times New Roman" w:eastAsia="Times New Roman" w:hAnsi="Times New Roman" w:cs="Times New Roman"/>
+          <w:color w:val="232323"/>
+          <w:sz w:val="28"/>
+          <w:szCs w:val="28"/>
+        </w:rPr>
+        <w:t xml:space="preserve"> "</w:t>
+      </w:r>
+      <w:proofErr w:type="spellStart"/>
+      <w:r>
+        <w:rPr>
+          <w:rFonts w:ascii="Times New Roman" w:eastAsia="Times New Roman" w:hAnsi="Times New Roman" w:cs="Times New Roman"/>
+          <w:color w:val="232323"/>
+          <w:sz w:val="28"/>
+          <w:szCs w:val="28"/>
+        </w:rPr>
+        <w:t>trái</w:t>
+      </w:r>
+      <w:proofErr w:type="spellEnd"/>
+      <w:r>
+        <w:rPr>
+          <w:rFonts w:ascii="Times New Roman" w:eastAsia="Times New Roman" w:hAnsi="Times New Roman" w:cs="Times New Roman"/>
+          <w:color w:val="232323"/>
+          <w:sz w:val="28"/>
+          <w:szCs w:val="28"/>
+        </w:rPr>
+        <w:t xml:space="preserve">", </w:t>
+      </w:r>
+      <w:proofErr w:type="spellStart"/>
+      <w:r>
+        <w:rPr>
+          <w:rFonts w:ascii="Times New Roman" w:eastAsia="Times New Roman" w:hAnsi="Times New Roman" w:cs="Times New Roman"/>
+          <w:color w:val="232323"/>
+          <w:sz w:val="28"/>
+          <w:szCs w:val="28"/>
+        </w:rPr>
+        <w:t>nếu</w:t>
+      </w:r>
+      <w:proofErr w:type="spellEnd"/>
+      <w:r>
+        <w:rPr>
+          <w:rFonts w:ascii="Times New Roman" w:eastAsia="Times New Roman" w:hAnsi="Times New Roman" w:cs="Times New Roman"/>
+          <w:color w:val="232323"/>
+          <w:sz w:val="28"/>
+          <w:szCs w:val="28"/>
+        </w:rPr>
+        <w:t xml:space="preserve"> </w:t>
+      </w:r>
+      <w:proofErr w:type="spellStart"/>
+      <w:r>
+        <w:rPr>
+          <w:rFonts w:ascii="Times New Roman" w:eastAsia="Times New Roman" w:hAnsi="Times New Roman" w:cs="Times New Roman"/>
+          <w:color w:val="232323"/>
+          <w:sz w:val="28"/>
+          <w:szCs w:val="28"/>
+        </w:rPr>
+        <w:t>là</w:t>
+      </w:r>
+      <w:proofErr w:type="spellEnd"/>
+      <w:r>
+        <w:rPr>
+          <w:rFonts w:ascii="Times New Roman" w:eastAsia="Times New Roman" w:hAnsi="Times New Roman" w:cs="Times New Roman"/>
+          <w:color w:val="232323"/>
+          <w:sz w:val="28"/>
+          <w:szCs w:val="28"/>
+        </w:rPr>
+        <w:t xml:space="preserve"> </w:t>
+      </w:r>
+      <w:proofErr w:type="spellStart"/>
+      <w:r>
+        <w:rPr>
+          <w:rFonts w:ascii="Times New Roman" w:eastAsia="Times New Roman" w:hAnsi="Times New Roman" w:cs="Times New Roman"/>
+          <w:color w:val="232323"/>
+          <w:sz w:val="28"/>
+          <w:szCs w:val="28"/>
+        </w:rPr>
+        <w:t>số</w:t>
+      </w:r>
+      <w:proofErr w:type="spellEnd"/>
+      <w:r>
+        <w:rPr>
+          <w:rFonts w:ascii="Times New Roman" w:eastAsia="Times New Roman" w:hAnsi="Times New Roman" w:cs="Times New Roman"/>
+          <w:color w:val="232323"/>
+          <w:sz w:val="28"/>
+          <w:szCs w:val="28"/>
+        </w:rPr>
+        <w:t xml:space="preserve"> 2 </w:t>
+      </w:r>
+      <w:proofErr w:type="spellStart"/>
+      <w:r>
+        <w:rPr>
+          <w:rFonts w:ascii="Times New Roman" w:eastAsia="Times New Roman" w:hAnsi="Times New Roman" w:cs="Times New Roman"/>
+          <w:color w:val="232323"/>
+          <w:sz w:val="28"/>
+          <w:szCs w:val="28"/>
+        </w:rPr>
+        <w:t>thì</w:t>
+      </w:r>
+      <w:proofErr w:type="spellEnd"/>
+      <w:r>
+        <w:rPr>
+          <w:rFonts w:ascii="Times New Roman" w:eastAsia="Times New Roman" w:hAnsi="Times New Roman" w:cs="Times New Roman"/>
+          <w:color w:val="232323"/>
+          <w:sz w:val="28"/>
+          <w:szCs w:val="28"/>
+        </w:rPr>
+        <w:t xml:space="preserve"> </w:t>
+      </w:r>
+      <w:proofErr w:type="spellStart"/>
+      <w:r>
+        <w:rPr>
+          <w:rFonts w:ascii="Times New Roman" w:eastAsia="Times New Roman" w:hAnsi="Times New Roman" w:cs="Times New Roman"/>
+          <w:color w:val="232323"/>
+          <w:sz w:val="28"/>
+          <w:szCs w:val="28"/>
+        </w:rPr>
+        <w:t>thầy</w:t>
+      </w:r>
+      <w:proofErr w:type="spellEnd"/>
+      <w:r>
+        <w:rPr>
+          <w:rFonts w:ascii="Times New Roman" w:eastAsia="Times New Roman" w:hAnsi="Times New Roman" w:cs="Times New Roman"/>
+          <w:color w:val="232323"/>
+          <w:sz w:val="28"/>
+          <w:szCs w:val="28"/>
+        </w:rPr>
+        <w:t xml:space="preserve"> </w:t>
+      </w:r>
+      <w:proofErr w:type="spellStart"/>
+      <w:r>
+        <w:rPr>
+          <w:rFonts w:ascii="Times New Roman" w:eastAsia="Times New Roman" w:hAnsi="Times New Roman" w:cs="Times New Roman"/>
+          <w:color w:val="232323"/>
+          <w:sz w:val="28"/>
+          <w:szCs w:val="28"/>
+        </w:rPr>
+        <w:t>giáo</w:t>
+      </w:r>
+      <w:proofErr w:type="spellEnd"/>
+      <w:r>
+        <w:rPr>
+          <w:rFonts w:ascii="Times New Roman" w:eastAsia="Times New Roman" w:hAnsi="Times New Roman" w:cs="Times New Roman"/>
+          <w:color w:val="232323"/>
+          <w:sz w:val="28"/>
+          <w:szCs w:val="28"/>
+        </w:rPr>
+        <w:t xml:space="preserve"> </w:t>
+      </w:r>
+      <w:proofErr w:type="spellStart"/>
+      <w:r>
+        <w:rPr>
+          <w:rFonts w:ascii="Times New Roman" w:eastAsia="Times New Roman" w:hAnsi="Times New Roman" w:cs="Times New Roman"/>
+          <w:color w:val="232323"/>
+          <w:sz w:val="28"/>
+          <w:szCs w:val="28"/>
+        </w:rPr>
+        <w:t>hô</w:t>
+      </w:r>
+      <w:proofErr w:type="spellEnd"/>
+      <w:r>
+        <w:rPr>
+          <w:rFonts w:ascii="Times New Roman" w:eastAsia="Times New Roman" w:hAnsi="Times New Roman" w:cs="Times New Roman"/>
+          <w:color w:val="232323"/>
+          <w:sz w:val="28"/>
+          <w:szCs w:val="28"/>
+        </w:rPr>
+        <w:t xml:space="preserve"> "</w:t>
+      </w:r>
+      <w:proofErr w:type="spellStart"/>
+      <w:r>
+        <w:rPr>
+          <w:rFonts w:ascii="Times New Roman" w:eastAsia="Times New Roman" w:hAnsi="Times New Roman" w:cs="Times New Roman"/>
+          <w:color w:val="232323"/>
+          <w:sz w:val="28"/>
+          <w:szCs w:val="28"/>
+        </w:rPr>
+        <w:t>phải</w:t>
+      </w:r>
+      <w:proofErr w:type="spellEnd"/>
+      <w:r>
+        <w:rPr>
+          <w:rFonts w:ascii="Times New Roman" w:eastAsia="Times New Roman" w:hAnsi="Times New Roman" w:cs="Times New Roman"/>
+          <w:color w:val="232323"/>
+          <w:sz w:val="28"/>
+          <w:szCs w:val="28"/>
+        </w:rPr>
+        <w:t>".</w:t>
       </w:r>
     </w:p>
     <w:p>
@@ -604,6 +3641,7 @@
           <w:szCs w:val="28"/>
         </w:rPr>
       </w:pPr>
+      <w:proofErr w:type="spellStart"/>
       <w:r>
         <w:rPr>
           <w:rFonts w:ascii="Times New Roman" w:eastAsia="Times New Roman" w:hAnsi="Times New Roman" w:cs="Times New Roman"/>
@@ -613,7 +3651,67 @@
           <w:sz w:val="28"/>
           <w:szCs w:val="28"/>
         </w:rPr>
-        <w:t>Dữ liệu xuất:</w:t>
+        <w:t>Dữ</w:t>
+      </w:r>
+      <w:proofErr w:type="spellEnd"/>
+      <w:r>
+        <w:rPr>
+          <w:rFonts w:ascii="Times New Roman" w:eastAsia="Times New Roman" w:hAnsi="Times New Roman" w:cs="Times New Roman"/>
+          <w:b/>
+          <w:bCs/>
+          <w:color w:val="232323"/>
+          <w:sz w:val="28"/>
+          <w:szCs w:val="28"/>
+        </w:rPr>
+        <w:t xml:space="preserve"> </w:t>
+      </w:r>
+      <w:proofErr w:type="spellStart"/>
+      <w:r>
+        <w:rPr>
+          <w:rFonts w:ascii="Times New Roman" w:eastAsia="Times New Roman" w:hAnsi="Times New Roman" w:cs="Times New Roman"/>
+          <w:b/>
+          <w:bCs/>
+          <w:color w:val="232323"/>
+          <w:sz w:val="28"/>
+          <w:szCs w:val="28"/>
+        </w:rPr>
+        <w:t>liệu</w:t>
+      </w:r>
+      <w:proofErr w:type="spellEnd"/>
+      <w:r>
+        <w:rPr>
+          <w:rFonts w:ascii="Times New Roman" w:eastAsia="Times New Roman" w:hAnsi="Times New Roman" w:cs="Times New Roman"/>
+          <w:b/>
+          <w:bCs/>
+          <w:color w:val="232323"/>
+          <w:sz w:val="28"/>
+          <w:szCs w:val="28"/>
+        </w:rPr>
+        <w:t xml:space="preserve"> </w:t>
+      </w:r>
+      <w:proofErr w:type="spellStart"/>
+      <w:r>
+        <w:rPr>
+          <w:rFonts w:ascii="Times New Roman" w:eastAsia="Times New Roman" w:hAnsi="Times New Roman" w:cs="Times New Roman"/>
+          <w:b/>
+          <w:bCs/>
+          <w:color w:val="232323"/>
+          <w:sz w:val="28"/>
+          <w:szCs w:val="28"/>
+        </w:rPr>
+        <w:t>xuất</w:t>
+      </w:r>
+      <w:proofErr w:type="spellEnd"/>
+      <w:r>
+        <w:rPr>
+          <w:rFonts w:ascii="Times New Roman" w:eastAsia="Times New Roman" w:hAnsi="Times New Roman" w:cs="Times New Roman"/>
+          <w:b/>
+          <w:bCs/>
+          <w:color w:val="232323"/>
+          <w:sz w:val="28"/>
+          <w:szCs w:val="28"/>
+        </w:rPr>
+        <w:t>:</w:t>
       </w:r>
     </w:p>
     <w:p>
@@ -634,7 +3732,227 @@
           <w:sz w:val="28"/>
           <w:szCs w:val="28"/>
         </w:rPr>
-        <w:t>- Là khoảng cách của Nam sau n lần hô so với vị trí ban đầu.</w:t>
+        <w:t xml:space="preserve">- </w:t>
+      </w:r>
+      <w:proofErr w:type="spellStart"/>
+      <w:r>
+        <w:rPr>
+          <w:rFonts w:ascii="Times New Roman" w:eastAsia="Times New Roman" w:hAnsi="Times New Roman" w:cs="Times New Roman"/>
+          <w:color w:val="232323"/>
+          <w:sz w:val="28"/>
+          <w:szCs w:val="28"/>
+        </w:rPr>
+        <w:t>Là</w:t>
+      </w:r>
+      <w:proofErr w:type="spellEnd"/>
+      <w:r>
+        <w:rPr>
+          <w:rFonts w:ascii="Times New Roman" w:eastAsia="Times New Roman" w:hAnsi="Times New Roman" w:cs="Times New Roman"/>
+          <w:color w:val="232323"/>
+          <w:sz w:val="28"/>
+          <w:szCs w:val="28"/>
+        </w:rPr>
+        <w:t xml:space="preserve"> </w:t>
+      </w:r>
+      <w:proofErr w:type="spellStart"/>
+      <w:r>
+        <w:rPr>
+          <w:rFonts w:ascii="Times New Roman" w:eastAsia="Times New Roman" w:hAnsi="Times New Roman" w:cs="Times New Roman"/>
+          <w:color w:val="232323"/>
+          <w:sz w:val="28"/>
+          <w:szCs w:val="28"/>
+        </w:rPr>
+        <w:t>khoảng</w:t>
+      </w:r>
+      <w:proofErr w:type="spellEnd"/>
+      <w:r>
+        <w:rPr>
+          <w:rFonts w:ascii="Times New Roman" w:eastAsia="Times New Roman" w:hAnsi="Times New Roman" w:cs="Times New Roman"/>
+          <w:color w:val="232323"/>
+          <w:sz w:val="28"/>
+          <w:szCs w:val="28"/>
+        </w:rPr>
+        <w:t xml:space="preserve"> </w:t>
+      </w:r>
+      <w:proofErr w:type="spellStart"/>
+      <w:r>
+        <w:rPr>
+          <w:rFonts w:ascii="Times New Roman" w:eastAsia="Times New Roman" w:hAnsi="Times New Roman" w:cs="Times New Roman"/>
+          <w:color w:val="232323"/>
+          <w:sz w:val="28"/>
+          <w:szCs w:val="28"/>
+        </w:rPr>
+        <w:t>cách</w:t>
+      </w:r>
+      <w:proofErr w:type="spellEnd"/>
+      <w:r>
+        <w:rPr>
+          <w:rFonts w:ascii="Times New Roman" w:eastAsia="Times New Roman" w:hAnsi="Times New Roman" w:cs="Times New Roman"/>
+          <w:color w:val="232323"/>
+          <w:sz w:val="28"/>
+          <w:szCs w:val="28"/>
+        </w:rPr>
+        <w:t xml:space="preserve"> </w:t>
+      </w:r>
+      <w:proofErr w:type="spellStart"/>
+      <w:r>
+        <w:rPr>
+          <w:rFonts w:ascii="Times New Roman" w:eastAsia="Times New Roman" w:hAnsi="Times New Roman" w:cs="Times New Roman"/>
+          <w:color w:val="232323"/>
+          <w:sz w:val="28"/>
+          <w:szCs w:val="28"/>
+        </w:rPr>
+        <w:t>của</w:t>
+      </w:r>
+      <w:proofErr w:type="spellEnd"/>
+      <w:r>
+        <w:rPr>
+          <w:rFonts w:ascii="Times New Roman" w:eastAsia="Times New Roman" w:hAnsi="Times New Roman" w:cs="Times New Roman"/>
+          <w:color w:val="232323"/>
+          <w:sz w:val="28"/>
+          <w:szCs w:val="28"/>
+        </w:rPr>
+        <w:t xml:space="preserve"> Nam </w:t>
+      </w:r>
+      <w:proofErr w:type="spellStart"/>
+      <w:r>
+        <w:rPr>
+          <w:rFonts w:ascii="Times New Roman" w:eastAsia="Times New Roman" w:hAnsi="Times New Roman" w:cs="Times New Roman"/>
+          <w:color w:val="232323"/>
+          <w:sz w:val="28"/>
+          <w:szCs w:val="28"/>
+        </w:rPr>
+        <w:t>sau</w:t>
+      </w:r>
+      <w:proofErr w:type="spellEnd"/>
+      <w:r>
+        <w:rPr>
+          <w:rFonts w:ascii="Times New Roman" w:eastAsia="Times New Roman" w:hAnsi="Times New Roman" w:cs="Times New Roman"/>
+          <w:color w:val="232323"/>
+          <w:sz w:val="28"/>
+          <w:szCs w:val="28"/>
+        </w:rPr>
+        <w:t xml:space="preserve"> n </w:t>
+      </w:r>
+      <w:proofErr w:type="spellStart"/>
+      <w:r>
+        <w:rPr>
+          <w:rFonts w:ascii="Times New Roman" w:eastAsia="Times New Roman" w:hAnsi="Times New Roman" w:cs="Times New Roman"/>
+          <w:color w:val="232323"/>
+          <w:sz w:val="28"/>
+          <w:szCs w:val="28"/>
+        </w:rPr>
+        <w:t>lần</w:t>
+      </w:r>
+      <w:proofErr w:type="spellEnd"/>
+      <w:r>
+        <w:rPr>
+          <w:rFonts w:ascii="Times New Roman" w:eastAsia="Times New Roman" w:hAnsi="Times New Roman" w:cs="Times New Roman"/>
+          <w:color w:val="232323"/>
+          <w:sz w:val="28"/>
+          <w:szCs w:val="28"/>
+        </w:rPr>
+        <w:t xml:space="preserve"> </w:t>
+      </w:r>
+      <w:proofErr w:type="spellStart"/>
+      <w:r>
+        <w:rPr>
+          <w:rFonts w:ascii="Times New Roman" w:eastAsia="Times New Roman" w:hAnsi="Times New Roman" w:cs="Times New Roman"/>
+          <w:color w:val="232323"/>
+          <w:sz w:val="28"/>
+          <w:szCs w:val="28"/>
+        </w:rPr>
+        <w:t>hô</w:t>
+      </w:r>
+      <w:proofErr w:type="spellEnd"/>
+      <w:r>
+        <w:rPr>
+          <w:rFonts w:ascii="Times New Roman" w:eastAsia="Times New Roman" w:hAnsi="Times New Roman" w:cs="Times New Roman"/>
+          <w:color w:val="232323"/>
+          <w:sz w:val="28"/>
+          <w:szCs w:val="28"/>
+        </w:rPr>
+        <w:t xml:space="preserve"> so </w:t>
+      </w:r>
+      <w:proofErr w:type="spellStart"/>
+      <w:r>
+        <w:rPr>
+          <w:rFonts w:ascii="Times New Roman" w:eastAsia="Times New Roman" w:hAnsi="Times New Roman" w:cs="Times New Roman"/>
+          <w:color w:val="232323"/>
+          <w:sz w:val="28"/>
+          <w:szCs w:val="28"/>
+        </w:rPr>
+        <w:t>với</w:t>
+      </w:r>
+      <w:proofErr w:type="spellEnd"/>
+      <w:r>
+        <w:rPr>
+          <w:rFonts w:ascii="Times New Roman" w:eastAsia="Times New Roman" w:hAnsi="Times New Roman" w:cs="Times New Roman"/>
+          <w:color w:val="232323"/>
+          <w:sz w:val="28"/>
+          <w:szCs w:val="28"/>
+        </w:rPr>
+        <w:t xml:space="preserve"> </w:t>
+      </w:r>
+      <w:proofErr w:type="spellStart"/>
+      <w:r>
+        <w:rPr>
+          <w:rFonts w:ascii="Times New Roman" w:eastAsia="Times New Roman" w:hAnsi="Times New Roman" w:cs="Times New Roman"/>
+          <w:color w:val="232323"/>
+          <w:sz w:val="28"/>
+          <w:szCs w:val="28"/>
+        </w:rPr>
+        <w:t>vị</w:t>
+      </w:r>
+      <w:proofErr w:type="spellEnd"/>
+      <w:r>
+        <w:rPr>
+          <w:rFonts w:ascii="Times New Roman" w:eastAsia="Times New Roman" w:hAnsi="Times New Roman" w:cs="Times New Roman"/>
+          <w:color w:val="232323"/>
+          <w:sz w:val="28"/>
+          <w:szCs w:val="28"/>
+        </w:rPr>
+        <w:t xml:space="preserve"> </w:t>
+      </w:r>
+      <w:proofErr w:type="spellStart"/>
+      <w:r>
+        <w:rPr>
+          <w:rFonts w:ascii="Times New Roman" w:eastAsia="Times New Roman" w:hAnsi="Times New Roman" w:cs="Times New Roman"/>
+          <w:color w:val="232323"/>
+          <w:sz w:val="28"/>
+          <w:szCs w:val="28"/>
+        </w:rPr>
+        <w:t>trí</w:t>
+      </w:r>
+      <w:proofErr w:type="spellEnd"/>
+      <w:r>
+        <w:rPr>
+          <w:rFonts w:ascii="Times New Roman" w:eastAsia="Times New Roman" w:hAnsi="Times New Roman" w:cs="Times New Roman"/>
+          <w:color w:val="232323"/>
+          <w:sz w:val="28"/>
+          <w:szCs w:val="28"/>
+        </w:rPr>
+        <w:t xml:space="preserve"> ban </w:t>
+      </w:r>
+      <w:proofErr w:type="spellStart"/>
+      <w:r>
+        <w:rPr>
+          <w:rFonts w:ascii="Times New Roman" w:eastAsia="Times New Roman" w:hAnsi="Times New Roman" w:cs="Times New Roman"/>
+          <w:color w:val="232323"/>
+          <w:sz w:val="28"/>
+          <w:szCs w:val="28"/>
+        </w:rPr>
+        <w:t>đầu</w:t>
+      </w:r>
+      <w:proofErr w:type="spellEnd"/>
+      <w:r>
+        <w:rPr>
+          <w:rFonts w:ascii="Times New Roman" w:eastAsia="Times New Roman" w:hAnsi="Times New Roman" w:cs="Times New Roman"/>
+          <w:color w:val="232323"/>
+          <w:sz w:val="28"/>
+          <w:szCs w:val="28"/>
+        </w:rPr>
+        <w:t>.</w:t>
       </w:r>
     </w:p>
     <w:p>
@@ -769,6 +4087,14 @@
         <w:shd w:val="clear" w:color="auto" w:fill="FFFFFF"/>
         <w:spacing w:after="90" w:line="360" w:lineRule="auto"/>
         <w:rPr>
+          <w:rFonts w:ascii="Times New Roman" w:hAnsi="Times New Roman" w:cs="Times New Roman"/>
+          <w:sz w:val="28"/>
+          <w:szCs w:val="28"/>
+        </w:rPr>
+      </w:pPr>
+      <w:proofErr w:type="spellStart"/>
+      <w:r>
+        <w:rPr>
           <w:rFonts w:ascii="Times New Roman" w:eastAsia="Times New Roman" w:hAnsi="Times New Roman" w:cs="Times New Roman"/>
           <w:b/>
           <w:bCs/>
@@ -776,7 +4102,10 @@
           <w:sz w:val="28"/>
           <w:szCs w:val="28"/>
         </w:rPr>
-      </w:pPr>
+        <w:lastRenderedPageBreak/>
+        <w:t>Bài</w:t>
+      </w:r>
+      <w:proofErr w:type="spellEnd"/>
       <w:r>
         <w:rPr>
           <w:rFonts w:ascii="Times New Roman" w:eastAsia="Times New Roman" w:hAnsi="Times New Roman" w:cs="Times New Roman"/>
@@ -786,8 +4115,565 @@
           <w:sz w:val="28"/>
           <w:szCs w:val="28"/>
         </w:rPr>
-        <w:lastRenderedPageBreak/>
-        <w:t>Thao tác với file, yêu cầu: đọc, ghi</w:t>
+        <w:t xml:space="preserve"> </w:t>
+      </w:r>
+      <w:r>
+        <w:rPr>
+          <w:rFonts w:ascii="Times New Roman" w:eastAsia="Times New Roman" w:hAnsi="Times New Roman" w:cs="Times New Roman"/>
+          <w:b/>
+          <w:bCs/>
+          <w:color w:val="232323"/>
+          <w:sz w:val="28"/>
+          <w:szCs w:val="28"/>
+        </w:rPr>
+        <w:t>6</w:t>
+      </w:r>
+      <w:r>
+        <w:rPr>
+          <w:rFonts w:ascii="Times New Roman" w:eastAsia="Times New Roman" w:hAnsi="Times New Roman" w:cs="Times New Roman"/>
+          <w:b/>
+          <w:bCs/>
+          <w:color w:val="232323"/>
+          <w:sz w:val="28"/>
+          <w:szCs w:val="28"/>
+        </w:rPr>
+        <w:t xml:space="preserve">: </w:t>
+      </w:r>
+      <w:r>
+        <w:rPr>
+          <w:rFonts w:ascii="Times New Roman" w:hAnsi="Times New Roman" w:cs="Times New Roman"/>
+          <w:sz w:val="28"/>
+          <w:szCs w:val="28"/>
+        </w:rPr>
+        <w:t xml:space="preserve">Cho </w:t>
+      </w:r>
+      <w:proofErr w:type="spellStart"/>
+      <w:r>
+        <w:rPr>
+          <w:rFonts w:ascii="Times New Roman" w:hAnsi="Times New Roman" w:cs="Times New Roman"/>
+          <w:sz w:val="28"/>
+          <w:szCs w:val="28"/>
+        </w:rPr>
+        <w:t>một</w:t>
+      </w:r>
+      <w:proofErr w:type="spellEnd"/>
+      <w:r>
+        <w:rPr>
+          <w:rFonts w:ascii="Times New Roman" w:hAnsi="Times New Roman" w:cs="Times New Roman"/>
+          <w:sz w:val="28"/>
+          <w:szCs w:val="28"/>
+        </w:rPr>
+        <w:t xml:space="preserve"> </w:t>
+      </w:r>
+      <w:proofErr w:type="spellStart"/>
+      <w:r>
+        <w:rPr>
+          <w:rFonts w:ascii="Times New Roman" w:hAnsi="Times New Roman" w:cs="Times New Roman"/>
+          <w:sz w:val="28"/>
+          <w:szCs w:val="28"/>
+        </w:rPr>
+        <w:t>dãy</w:t>
+      </w:r>
+      <w:proofErr w:type="spellEnd"/>
+      <w:r>
+        <w:rPr>
+          <w:rFonts w:ascii="Times New Roman" w:hAnsi="Times New Roman" w:cs="Times New Roman"/>
+          <w:sz w:val="28"/>
+          <w:szCs w:val="28"/>
+        </w:rPr>
+        <w:t xml:space="preserve"> n </w:t>
+      </w:r>
+      <w:proofErr w:type="spellStart"/>
+      <w:r>
+        <w:rPr>
+          <w:rFonts w:ascii="Times New Roman" w:hAnsi="Times New Roman" w:cs="Times New Roman"/>
+          <w:sz w:val="28"/>
+          <w:szCs w:val="28"/>
+        </w:rPr>
+        <w:t>số</w:t>
+      </w:r>
+      <w:proofErr w:type="spellEnd"/>
+      <w:r>
+        <w:rPr>
+          <w:rFonts w:ascii="Times New Roman" w:hAnsi="Times New Roman" w:cs="Times New Roman"/>
+          <w:sz w:val="28"/>
+          <w:szCs w:val="28"/>
+        </w:rPr>
+        <w:t xml:space="preserve"> </w:t>
+      </w:r>
+      <w:proofErr w:type="spellStart"/>
+      <w:r>
+        <w:rPr>
+          <w:rFonts w:ascii="Times New Roman" w:hAnsi="Times New Roman" w:cs="Times New Roman"/>
+          <w:sz w:val="28"/>
+          <w:szCs w:val="28"/>
+        </w:rPr>
+        <w:t>nguyên</w:t>
+      </w:r>
+      <w:proofErr w:type="spellEnd"/>
+      <w:r>
+        <w:rPr>
+          <w:rFonts w:ascii="Times New Roman" w:hAnsi="Times New Roman" w:cs="Times New Roman"/>
+          <w:sz w:val="28"/>
+          <w:szCs w:val="28"/>
+        </w:rPr>
+        <w:t xml:space="preserve"> </w:t>
+      </w:r>
+      <m:oMath>
+        <m:sSub>
+          <m:sSubPr>
+            <m:ctrlPr>
+              <w:rPr>
+                <w:rFonts w:ascii="Cambria Math" w:hAnsi="Cambria Math" w:cs="Times New Roman"/>
+                <w:i/>
+                <w:sz w:val="28"/>
+                <w:szCs w:val="28"/>
+              </w:rPr>
+            </m:ctrlPr>
+          </m:sSubPr>
+          <m:e>
+            <m:r>
+              <w:rPr>
+                <w:rFonts w:ascii="Cambria Math" w:hAnsi="Cambria Math" w:cs="Times New Roman"/>
+                <w:sz w:val="28"/>
+                <w:szCs w:val="28"/>
+              </w:rPr>
+              <m:t>a</m:t>
+            </m:r>
+          </m:e>
+          <m:sub>
+            <m:r>
+              <w:rPr>
+                <w:rFonts w:ascii="Cambria Math" w:hAnsi="Cambria Math" w:cs="Times New Roman"/>
+                <w:sz w:val="28"/>
+                <w:szCs w:val="28"/>
+              </w:rPr>
+              <m:t>1</m:t>
+            </m:r>
+          </m:sub>
+        </m:sSub>
+        <m:r>
+          <w:rPr>
+            <w:rFonts w:ascii="Cambria Math" w:hAnsi="Cambria Math" w:cs="Times New Roman"/>
+            <w:sz w:val="28"/>
+            <w:szCs w:val="28"/>
+          </w:rPr>
+          <m:t xml:space="preserve">, </m:t>
+        </m:r>
+        <m:sSub>
+          <m:sSubPr>
+            <m:ctrlPr>
+              <w:rPr>
+                <w:rFonts w:ascii="Cambria Math" w:hAnsi="Cambria Math" w:cs="Times New Roman"/>
+                <w:i/>
+                <w:sz w:val="28"/>
+                <w:szCs w:val="28"/>
+              </w:rPr>
+            </m:ctrlPr>
+          </m:sSubPr>
+          <m:e>
+            <m:r>
+              <w:rPr>
+                <w:rFonts w:ascii="Cambria Math" w:hAnsi="Cambria Math" w:cs="Times New Roman"/>
+                <w:sz w:val="28"/>
+                <w:szCs w:val="28"/>
+              </w:rPr>
+              <m:t>a</m:t>
+            </m:r>
+          </m:e>
+          <m:sub>
+            <m:r>
+              <w:rPr>
+                <w:rFonts w:ascii="Cambria Math" w:hAnsi="Cambria Math" w:cs="Times New Roman"/>
+                <w:sz w:val="28"/>
+                <w:szCs w:val="28"/>
+              </w:rPr>
+              <m:t>2</m:t>
+            </m:r>
+          </m:sub>
+        </m:sSub>
+        <m:r>
+          <w:rPr>
+            <w:rFonts w:ascii="Cambria Math" w:hAnsi="Cambria Math" w:cs="Times New Roman"/>
+            <w:sz w:val="28"/>
+            <w:szCs w:val="28"/>
+          </w:rPr>
+          <m:t>,…,</m:t>
+        </m:r>
+        <m:sSub>
+          <m:sSubPr>
+            <m:ctrlPr>
+              <w:rPr>
+                <w:rFonts w:ascii="Cambria Math" w:hAnsi="Cambria Math" w:cs="Times New Roman"/>
+                <w:i/>
+                <w:sz w:val="28"/>
+                <w:szCs w:val="28"/>
+              </w:rPr>
+            </m:ctrlPr>
+          </m:sSubPr>
+          <m:e>
+            <m:r>
+              <w:rPr>
+                <w:rFonts w:ascii="Cambria Math" w:hAnsi="Cambria Math" w:cs="Times New Roman"/>
+                <w:sz w:val="28"/>
+                <w:szCs w:val="28"/>
+              </w:rPr>
+              <m:t>a</m:t>
+            </m:r>
+          </m:e>
+          <m:sub>
+            <m:r>
+              <w:rPr>
+                <w:rFonts w:ascii="Cambria Math" w:hAnsi="Cambria Math" w:cs="Times New Roman"/>
+                <w:sz w:val="28"/>
+                <w:szCs w:val="28"/>
+              </w:rPr>
+              <m:t>n</m:t>
+            </m:r>
+          </m:sub>
+        </m:sSub>
+      </m:oMath>
+      <w:r>
+        <w:rPr>
+          <w:rFonts w:ascii="Times New Roman" w:hAnsi="Times New Roman" w:cs="Times New Roman"/>
+          <w:sz w:val="28"/>
+          <w:szCs w:val="28"/>
+        </w:rPr>
+        <w:t xml:space="preserve">. </w:t>
+      </w:r>
+      <w:proofErr w:type="spellStart"/>
+      <w:r>
+        <w:rPr>
+          <w:rFonts w:ascii="Times New Roman" w:hAnsi="Times New Roman" w:cs="Times New Roman"/>
+          <w:sz w:val="28"/>
+          <w:szCs w:val="28"/>
+        </w:rPr>
+        <w:t>Hãy</w:t>
+      </w:r>
+      <w:proofErr w:type="spellEnd"/>
+      <w:r>
+        <w:rPr>
+          <w:rFonts w:ascii="Times New Roman" w:hAnsi="Times New Roman" w:cs="Times New Roman"/>
+          <w:sz w:val="28"/>
+          <w:szCs w:val="28"/>
+        </w:rPr>
+        <w:t xml:space="preserve"> </w:t>
+      </w:r>
+      <w:proofErr w:type="spellStart"/>
+      <w:r>
+        <w:rPr>
+          <w:rFonts w:ascii="Times New Roman" w:hAnsi="Times New Roman" w:cs="Times New Roman"/>
+          <w:sz w:val="28"/>
+          <w:szCs w:val="28"/>
+        </w:rPr>
+        <w:t>tìm</w:t>
+      </w:r>
+      <w:proofErr w:type="spellEnd"/>
+      <w:r>
+        <w:rPr>
+          <w:rFonts w:ascii="Times New Roman" w:hAnsi="Times New Roman" w:cs="Times New Roman"/>
+          <w:sz w:val="28"/>
+          <w:szCs w:val="28"/>
+        </w:rPr>
+        <w:t xml:space="preserve"> </w:t>
+      </w:r>
+      <w:proofErr w:type="spellStart"/>
+      <w:r>
+        <w:rPr>
+          <w:rFonts w:ascii="Times New Roman" w:hAnsi="Times New Roman" w:cs="Times New Roman"/>
+          <w:sz w:val="28"/>
+          <w:szCs w:val="28"/>
+        </w:rPr>
+        <w:t>hai</w:t>
+      </w:r>
+      <w:proofErr w:type="spellEnd"/>
+      <w:r>
+        <w:rPr>
+          <w:rFonts w:ascii="Times New Roman" w:hAnsi="Times New Roman" w:cs="Times New Roman"/>
+          <w:sz w:val="28"/>
+          <w:szCs w:val="28"/>
+        </w:rPr>
+        <w:t xml:space="preserve"> </w:t>
+      </w:r>
+      <w:proofErr w:type="spellStart"/>
+      <w:r>
+        <w:rPr>
+          <w:rFonts w:ascii="Times New Roman" w:hAnsi="Times New Roman" w:cs="Times New Roman"/>
+          <w:sz w:val="28"/>
+          <w:szCs w:val="28"/>
+        </w:rPr>
+        <w:t>chỉ</w:t>
+      </w:r>
+      <w:proofErr w:type="spellEnd"/>
+      <w:r>
+        <w:rPr>
+          <w:rFonts w:ascii="Times New Roman" w:hAnsi="Times New Roman" w:cs="Times New Roman"/>
+          <w:sz w:val="28"/>
+          <w:szCs w:val="28"/>
+        </w:rPr>
+        <w:t xml:space="preserve"> </w:t>
+      </w:r>
+      <w:proofErr w:type="spellStart"/>
+      <w:r>
+        <w:rPr>
+          <w:rFonts w:ascii="Times New Roman" w:hAnsi="Times New Roman" w:cs="Times New Roman"/>
+          <w:sz w:val="28"/>
+          <w:szCs w:val="28"/>
+        </w:rPr>
+        <w:t>số</w:t>
+      </w:r>
+      <w:proofErr w:type="spellEnd"/>
+      <w:r>
+        <w:rPr>
+          <w:rFonts w:ascii="Times New Roman" w:hAnsi="Times New Roman" w:cs="Times New Roman"/>
+          <w:sz w:val="28"/>
+          <w:szCs w:val="28"/>
+        </w:rPr>
+        <w:t xml:space="preserve"> </w:t>
+      </w:r>
+      <w:proofErr w:type="spellStart"/>
+      <w:r>
+        <w:rPr>
+          <w:rFonts w:ascii="Times New Roman" w:hAnsi="Times New Roman" w:cs="Times New Roman"/>
+          <w:sz w:val="28"/>
+          <w:szCs w:val="28"/>
+        </w:rPr>
+        <w:t>i</w:t>
+      </w:r>
+      <w:proofErr w:type="spellEnd"/>
+      <w:r>
+        <w:rPr>
+          <w:rFonts w:ascii="Times New Roman" w:hAnsi="Times New Roman" w:cs="Times New Roman"/>
+          <w:sz w:val="28"/>
+          <w:szCs w:val="28"/>
+        </w:rPr>
+        <w:t xml:space="preserve">, j </w:t>
+      </w:r>
+      <w:proofErr w:type="spellStart"/>
+      <w:r>
+        <w:rPr>
+          <w:rFonts w:ascii="Times New Roman" w:hAnsi="Times New Roman" w:cs="Times New Roman"/>
+          <w:sz w:val="28"/>
+          <w:szCs w:val="28"/>
+        </w:rPr>
+        <w:t>sao</w:t>
+      </w:r>
+      <w:proofErr w:type="spellEnd"/>
+      <w:r>
+        <w:rPr>
+          <w:rFonts w:ascii="Times New Roman" w:hAnsi="Times New Roman" w:cs="Times New Roman"/>
+          <w:sz w:val="28"/>
+          <w:szCs w:val="28"/>
+        </w:rPr>
+        <w:t xml:space="preserve"> </w:t>
+      </w:r>
+      <w:proofErr w:type="spellStart"/>
+      <w:r>
+        <w:rPr>
+          <w:rFonts w:ascii="Times New Roman" w:hAnsi="Times New Roman" w:cs="Times New Roman"/>
+          <w:sz w:val="28"/>
+          <w:szCs w:val="28"/>
+        </w:rPr>
+        <w:t>cho</w:t>
+      </w:r>
+      <w:proofErr w:type="spellEnd"/>
+      <w:r>
+        <w:rPr>
+          <w:rFonts w:ascii="Times New Roman" w:hAnsi="Times New Roman" w:cs="Times New Roman"/>
+          <w:sz w:val="28"/>
+          <w:szCs w:val="28"/>
+        </w:rPr>
+        <w:t xml:space="preserve"> </w:t>
+      </w:r>
+      <w:proofErr w:type="spellStart"/>
+      <w:r>
+        <w:rPr>
+          <w:rFonts w:ascii="Times New Roman" w:hAnsi="Times New Roman" w:cs="Times New Roman"/>
+          <w:sz w:val="28"/>
+          <w:szCs w:val="28"/>
+        </w:rPr>
+        <w:t>i</w:t>
+      </w:r>
+      <w:proofErr w:type="spellEnd"/>
+      <w:r>
+        <w:rPr>
+          <w:rFonts w:ascii="Times New Roman" w:hAnsi="Times New Roman" w:cs="Times New Roman"/>
+          <w:sz w:val="28"/>
+          <w:szCs w:val="28"/>
+        </w:rPr>
+        <w:t xml:space="preserve"> &lt; j </w:t>
+      </w:r>
+      <w:proofErr w:type="spellStart"/>
+      <w:r>
+        <w:rPr>
+          <w:rFonts w:ascii="Times New Roman" w:hAnsi="Times New Roman" w:cs="Times New Roman"/>
+          <w:sz w:val="28"/>
+          <w:szCs w:val="28"/>
+        </w:rPr>
+        <w:t>và</w:t>
+      </w:r>
+      <w:proofErr w:type="spellEnd"/>
+      <w:r>
+        <w:rPr>
+          <w:rFonts w:ascii="Times New Roman" w:hAnsi="Times New Roman" w:cs="Times New Roman"/>
+          <w:sz w:val="28"/>
+          <w:szCs w:val="28"/>
+        </w:rPr>
+        <w:t xml:space="preserve"> </w:t>
+      </w:r>
+      <w:proofErr w:type="spellStart"/>
+      <w:r>
+        <w:rPr>
+          <w:rFonts w:ascii="Times New Roman" w:hAnsi="Times New Roman" w:cs="Times New Roman"/>
+          <w:sz w:val="28"/>
+          <w:szCs w:val="28"/>
+        </w:rPr>
+        <w:t>hiệu</w:t>
+      </w:r>
+      <w:proofErr w:type="spellEnd"/>
+      <w:r>
+        <w:rPr>
+          <w:rFonts w:ascii="Times New Roman" w:hAnsi="Times New Roman" w:cs="Times New Roman"/>
+          <w:sz w:val="28"/>
+          <w:szCs w:val="28"/>
+        </w:rPr>
+        <w:t xml:space="preserve"> </w:t>
+      </w:r>
+      <m:oMath>
+        <m:sSub>
+          <m:sSubPr>
+            <m:ctrlPr>
+              <w:rPr>
+                <w:rFonts w:ascii="Cambria Math" w:hAnsi="Cambria Math" w:cs="Times New Roman"/>
+                <w:i/>
+                <w:sz w:val="28"/>
+                <w:szCs w:val="28"/>
+              </w:rPr>
+            </m:ctrlPr>
+          </m:sSubPr>
+          <m:e>
+            <m:r>
+              <w:rPr>
+                <w:rFonts w:ascii="Cambria Math" w:hAnsi="Cambria Math" w:cs="Times New Roman"/>
+                <w:sz w:val="28"/>
+                <w:szCs w:val="28"/>
+              </w:rPr>
+              <m:t>a</m:t>
+            </m:r>
+          </m:e>
+          <m:sub>
+            <m:r>
+              <w:rPr>
+                <w:rFonts w:ascii="Cambria Math" w:hAnsi="Cambria Math" w:cs="Times New Roman"/>
+                <w:sz w:val="28"/>
+                <w:szCs w:val="28"/>
+              </w:rPr>
+              <m:t>j</m:t>
+            </m:r>
+          </m:sub>
+        </m:sSub>
+        <m:r>
+          <w:rPr>
+            <w:rFonts w:ascii="Cambria Math" w:hAnsi="Cambria Math" w:cs="Times New Roman"/>
+            <w:sz w:val="28"/>
+            <w:szCs w:val="28"/>
+          </w:rPr>
+          <m:t>-</m:t>
+        </m:r>
+        <m:sSub>
+          <m:sSubPr>
+            <m:ctrlPr>
+              <w:rPr>
+                <w:rFonts w:ascii="Cambria Math" w:hAnsi="Cambria Math" w:cs="Times New Roman"/>
+                <w:i/>
+                <w:sz w:val="28"/>
+                <w:szCs w:val="28"/>
+              </w:rPr>
+            </m:ctrlPr>
+          </m:sSubPr>
+          <m:e>
+            <m:r>
+              <w:rPr>
+                <w:rFonts w:ascii="Cambria Math" w:hAnsi="Cambria Math" w:cs="Times New Roman"/>
+                <w:sz w:val="28"/>
+                <w:szCs w:val="28"/>
+              </w:rPr>
+              <m:t>a</m:t>
+            </m:r>
+          </m:e>
+          <m:sub>
+            <m:r>
+              <w:rPr>
+                <w:rFonts w:ascii="Cambria Math" w:hAnsi="Cambria Math" w:cs="Times New Roman"/>
+                <w:sz w:val="28"/>
+                <w:szCs w:val="28"/>
+              </w:rPr>
+              <m:t>i</m:t>
+            </m:r>
+          </m:sub>
+        </m:sSub>
+        <m:r>
+          <w:rPr>
+            <w:rFonts w:ascii="Cambria Math" w:hAnsi="Cambria Math" w:cs="Times New Roman"/>
+            <w:sz w:val="28"/>
+            <w:szCs w:val="28"/>
+          </w:rPr>
+          <m:t xml:space="preserve"> </m:t>
+        </m:r>
+      </m:oMath>
+      <w:proofErr w:type="spellStart"/>
+      <w:r>
+        <w:rPr>
+          <w:rFonts w:ascii="Times New Roman" w:hAnsi="Times New Roman" w:cs="Times New Roman"/>
+          <w:sz w:val="28"/>
+          <w:szCs w:val="28"/>
+        </w:rPr>
+        <w:t>là</w:t>
+      </w:r>
+      <w:proofErr w:type="spellEnd"/>
+      <w:r>
+        <w:rPr>
+          <w:rFonts w:ascii="Times New Roman" w:hAnsi="Times New Roman" w:cs="Times New Roman"/>
+          <w:sz w:val="28"/>
+          <w:szCs w:val="28"/>
+        </w:rPr>
+        <w:t xml:space="preserve"> </w:t>
+      </w:r>
+      <w:proofErr w:type="spellStart"/>
+      <w:r>
+        <w:rPr>
+          <w:rFonts w:ascii="Times New Roman" w:hAnsi="Times New Roman" w:cs="Times New Roman"/>
+          <w:sz w:val="28"/>
+          <w:szCs w:val="28"/>
+        </w:rPr>
+        <w:t>lớn</w:t>
+      </w:r>
+      <w:proofErr w:type="spellEnd"/>
+      <w:r>
+        <w:rPr>
+          <w:rFonts w:ascii="Times New Roman" w:hAnsi="Times New Roman" w:cs="Times New Roman"/>
+          <w:sz w:val="28"/>
+          <w:szCs w:val="28"/>
+        </w:rPr>
+        <w:t xml:space="preserve"> </w:t>
+      </w:r>
+      <w:proofErr w:type="spellStart"/>
+      <w:r>
+        <w:rPr>
+          <w:rFonts w:ascii="Times New Roman" w:hAnsi="Times New Roman" w:cs="Times New Roman"/>
+          <w:sz w:val="28"/>
+          <w:szCs w:val="28"/>
+        </w:rPr>
+        <w:t>nhất</w:t>
+      </w:r>
+      <w:proofErr w:type="spellEnd"/>
+      <w:r>
+        <w:rPr>
+          <w:rFonts w:ascii="Times New Roman" w:hAnsi="Times New Roman" w:cs="Times New Roman"/>
+          <w:sz w:val="28"/>
+          <w:szCs w:val="28"/>
+        </w:rPr>
+        <w:t>.</w:t>
       </w:r>
     </w:p>
     <w:p>
@@ -795,134 +4681,420 @@
         <w:shd w:val="clear" w:color="auto" w:fill="FFFFFF"/>
         <w:spacing w:after="90" w:line="360" w:lineRule="auto"/>
         <w:rPr>
-          <w:rFonts w:ascii="Times New Roman" w:eastAsia="Times New Roman" w:hAnsi="Times New Roman" w:cs="Times New Roman"/>
-          <w:color w:val="232323"/>
+          <w:rFonts w:ascii="Times New Roman" w:hAnsi="Times New Roman" w:cs="Times New Roman"/>
           <w:sz w:val="28"/>
           <w:szCs w:val="28"/>
         </w:rPr>
       </w:pPr>
-      <w:r>
-        <w:rPr>
-          <w:rFonts w:ascii="Times New Roman" w:eastAsia="Times New Roman" w:hAnsi="Times New Roman" w:cs="Times New Roman"/>
+      <w:proofErr w:type="spellStart"/>
+      <w:r>
+        <w:rPr>
+          <w:rFonts w:ascii="Times New Roman" w:hAnsi="Times New Roman" w:cs="Times New Roman"/>
           <w:b/>
           <w:bCs/>
-          <w:color w:val="232323"/>
-          <w:sz w:val="28"/>
-          <w:szCs w:val="28"/>
-        </w:rPr>
-        <w:t xml:space="preserve">Bài </w:t>
-      </w:r>
-      <w:r>
-        <w:rPr>
-          <w:rFonts w:ascii="Times New Roman" w:eastAsia="Times New Roman" w:hAnsi="Times New Roman" w:cs="Times New Roman"/>
+          <w:sz w:val="28"/>
+          <w:szCs w:val="28"/>
+        </w:rPr>
+        <w:t>Bài</w:t>
+      </w:r>
+      <w:proofErr w:type="spellEnd"/>
+      <w:r>
+        <w:rPr>
+          <w:rFonts w:ascii="Times New Roman" w:hAnsi="Times New Roman" w:cs="Times New Roman"/>
           <w:b/>
           <w:bCs/>
-          <w:color w:val="232323"/>
-          <w:sz w:val="28"/>
-          <w:szCs w:val="28"/>
-        </w:rPr>
-        <w:t>9</w:t>
-      </w:r>
-      <w:r>
-        <w:rPr>
-          <w:rFonts w:ascii="Times New Roman" w:eastAsia="Times New Roman" w:hAnsi="Times New Roman" w:cs="Times New Roman"/>
-          <w:b/>
-          <w:bCs/>
-          <w:color w:val="232323"/>
-          <w:sz w:val="28"/>
-          <w:szCs w:val="28"/>
-        </w:rPr>
-        <w:t xml:space="preserve">: </w:t>
-      </w:r>
-      <w:r>
-        <w:rPr>
-          <w:rFonts w:ascii="Times New Roman" w:eastAsia="Times New Roman" w:hAnsi="Times New Roman" w:cs="Times New Roman"/>
-          <w:color w:val="232323"/>
-          <w:sz w:val="28"/>
-          <w:szCs w:val="28"/>
-        </w:rPr>
-        <w:t>Đọc một ma trận</w:t>
-      </w:r>
-      <w:r>
-        <w:rPr>
-          <w:rFonts w:ascii="Times New Roman" w:eastAsia="Times New Roman" w:hAnsi="Times New Roman" w:cs="Times New Roman"/>
-          <w:color w:val="232323"/>
-          <w:sz w:val="28"/>
-          <w:szCs w:val="28"/>
-        </w:rPr>
-        <w:t xml:space="preserve"> các số tự nhiên</w:t>
-      </w:r>
-      <w:r>
-        <w:rPr>
-          <w:rFonts w:ascii="Times New Roman" w:eastAsia="Times New Roman" w:hAnsi="Times New Roman" w:cs="Times New Roman"/>
-          <w:color w:val="232323"/>
-          <w:sz w:val="28"/>
-          <w:szCs w:val="28"/>
-        </w:rPr>
-        <w:t xml:space="preserve"> m x n</w:t>
-      </w:r>
-      <w:r>
-        <w:rPr>
-          <w:rFonts w:ascii="Times New Roman" w:eastAsia="Times New Roman" w:hAnsi="Times New Roman" w:cs="Times New Roman"/>
-          <w:color w:val="232323"/>
-          <w:sz w:val="28"/>
-          <w:szCs w:val="28"/>
-        </w:rPr>
-        <w:t xml:space="preserve"> từ file văn bản </w:t>
-      </w:r>
-      <w:r>
-        <w:rPr>
-          <w:rFonts w:ascii="Times New Roman" w:eastAsia="Times New Roman" w:hAnsi="Times New Roman" w:cs="Times New Roman"/>
-          <w:color w:val="232323"/>
-          <w:sz w:val="28"/>
-          <w:szCs w:val="28"/>
-        </w:rPr>
-        <w:t>“matranin.txt”</w:t>
-      </w:r>
-      <w:r>
-        <w:rPr>
-          <w:rFonts w:ascii="Times New Roman" w:eastAsia="Times New Roman" w:hAnsi="Times New Roman" w:cs="Times New Roman"/>
-          <w:color w:val="232323"/>
-          <w:sz w:val="28"/>
-          <w:szCs w:val="28"/>
-        </w:rPr>
-        <w:t>. Ghi lại ma trận vừa đọc được vào file văn bản “</w:t>
-      </w:r>
-      <w:r>
-        <w:rPr>
-          <w:rFonts w:ascii="Times New Roman" w:eastAsia="Times New Roman" w:hAnsi="Times New Roman" w:cs="Times New Roman"/>
-          <w:color w:val="232323"/>
-          <w:sz w:val="28"/>
-          <w:szCs w:val="28"/>
-        </w:rPr>
-        <w:t>matran</w:t>
-      </w:r>
-      <w:r>
-        <w:rPr>
-          <w:rFonts w:ascii="Times New Roman" w:eastAsia="Times New Roman" w:hAnsi="Times New Roman" w:cs="Times New Roman"/>
-          <w:color w:val="232323"/>
-          <w:sz w:val="28"/>
-          <w:szCs w:val="28"/>
-        </w:rPr>
-        <w:t>out</w:t>
-      </w:r>
-      <w:r>
-        <w:rPr>
-          <w:rFonts w:ascii="Times New Roman" w:eastAsia="Times New Roman" w:hAnsi="Times New Roman" w:cs="Times New Roman"/>
-          <w:color w:val="232323"/>
-          <w:sz w:val="28"/>
-          <w:szCs w:val="28"/>
-        </w:rPr>
-        <w:t>.txt” đặt tại thư mục bất kỳ.</w:t>
-      </w:r>
-      <w:r>
-        <w:rPr>
-          <w:rFonts w:ascii="Times New Roman" w:eastAsia="Times New Roman" w:hAnsi="Times New Roman" w:cs="Times New Roman"/>
-          <w:color w:val="232323"/>
-          <w:sz w:val="28"/>
-          <w:szCs w:val="28"/>
-        </w:rPr>
-        <w:t xml:space="preserve"> Xuất ra màn hình giá trị của m và n.</w:t>
+          <w:sz w:val="28"/>
+          <w:szCs w:val="28"/>
+        </w:rPr>
+        <w:t xml:space="preserve"> 7:</w:t>
+      </w:r>
+      <w:r>
+        <w:rPr>
+          <w:rFonts w:ascii="Times New Roman" w:hAnsi="Times New Roman" w:cs="Times New Roman"/>
+          <w:sz w:val="28"/>
+          <w:szCs w:val="28"/>
+        </w:rPr>
+        <w:t xml:space="preserve"> </w:t>
+      </w:r>
+      <w:r>
+        <w:rPr>
+          <w:rFonts w:ascii="Times New Roman" w:hAnsi="Times New Roman" w:cs="Times New Roman"/>
+          <w:sz w:val="28"/>
+          <w:szCs w:val="28"/>
+        </w:rPr>
+        <w:t xml:space="preserve">Cho </w:t>
+      </w:r>
+      <w:proofErr w:type="spellStart"/>
+      <w:r>
+        <w:rPr>
+          <w:rFonts w:ascii="Times New Roman" w:hAnsi="Times New Roman" w:cs="Times New Roman"/>
+          <w:sz w:val="28"/>
+          <w:szCs w:val="28"/>
+        </w:rPr>
+        <w:t>mảng</w:t>
+      </w:r>
+      <w:proofErr w:type="spellEnd"/>
+      <w:r>
+        <w:rPr>
+          <w:rFonts w:ascii="Times New Roman" w:hAnsi="Times New Roman" w:cs="Times New Roman"/>
+          <w:sz w:val="28"/>
+          <w:szCs w:val="28"/>
+        </w:rPr>
+        <w:t xml:space="preserve"> A </w:t>
+      </w:r>
+      <w:proofErr w:type="spellStart"/>
+      <w:r>
+        <w:rPr>
+          <w:rFonts w:ascii="Times New Roman" w:hAnsi="Times New Roman" w:cs="Times New Roman"/>
+          <w:sz w:val="28"/>
+          <w:szCs w:val="28"/>
+        </w:rPr>
+        <w:t>gồm</w:t>
+      </w:r>
+      <w:proofErr w:type="spellEnd"/>
+      <w:r>
+        <w:rPr>
+          <w:rFonts w:ascii="Times New Roman" w:hAnsi="Times New Roman" w:cs="Times New Roman"/>
+          <w:sz w:val="28"/>
+          <w:szCs w:val="28"/>
+        </w:rPr>
+        <w:t xml:space="preserve"> n&gt;</w:t>
+      </w:r>
+      <w:r>
+        <w:rPr>
+          <w:rFonts w:ascii="Times New Roman" w:hAnsi="Times New Roman" w:cs="Times New Roman"/>
+          <w:sz w:val="28"/>
+          <w:szCs w:val="28"/>
+        </w:rPr>
+        <w:t>3</w:t>
+      </w:r>
+      <w:r>
+        <w:rPr>
+          <w:rFonts w:ascii="Times New Roman" w:hAnsi="Times New Roman" w:cs="Times New Roman"/>
+          <w:sz w:val="28"/>
+          <w:szCs w:val="28"/>
+        </w:rPr>
+        <w:t xml:space="preserve"> </w:t>
+      </w:r>
+      <w:proofErr w:type="spellStart"/>
+      <w:r>
+        <w:rPr>
+          <w:rFonts w:ascii="Times New Roman" w:hAnsi="Times New Roman" w:cs="Times New Roman"/>
+          <w:sz w:val="28"/>
+          <w:szCs w:val="28"/>
+        </w:rPr>
+        <w:t>phần</w:t>
+      </w:r>
+      <w:proofErr w:type="spellEnd"/>
+      <w:r>
+        <w:rPr>
+          <w:rFonts w:ascii="Times New Roman" w:hAnsi="Times New Roman" w:cs="Times New Roman"/>
+          <w:sz w:val="28"/>
+          <w:szCs w:val="28"/>
+        </w:rPr>
+        <w:t xml:space="preserve"> </w:t>
+      </w:r>
+      <w:proofErr w:type="spellStart"/>
+      <w:r>
+        <w:rPr>
+          <w:rFonts w:ascii="Times New Roman" w:hAnsi="Times New Roman" w:cs="Times New Roman"/>
+          <w:sz w:val="28"/>
+          <w:szCs w:val="28"/>
+        </w:rPr>
+        <w:t>tử</w:t>
+      </w:r>
+      <w:proofErr w:type="spellEnd"/>
+      <w:r>
+        <w:rPr>
+          <w:rFonts w:ascii="Times New Roman" w:hAnsi="Times New Roman" w:cs="Times New Roman"/>
+          <w:sz w:val="28"/>
+          <w:szCs w:val="28"/>
+        </w:rPr>
+        <w:t xml:space="preserve">. In </w:t>
+      </w:r>
+      <w:proofErr w:type="spellStart"/>
+      <w:r>
+        <w:rPr>
+          <w:rFonts w:ascii="Times New Roman" w:hAnsi="Times New Roman" w:cs="Times New Roman"/>
+          <w:sz w:val="28"/>
+          <w:szCs w:val="28"/>
+        </w:rPr>
+        <w:t>ra</w:t>
+      </w:r>
+      <w:proofErr w:type="spellEnd"/>
+      <w:r>
+        <w:rPr>
+          <w:rFonts w:ascii="Times New Roman" w:hAnsi="Times New Roman" w:cs="Times New Roman"/>
+          <w:sz w:val="28"/>
+          <w:szCs w:val="28"/>
+        </w:rPr>
+        <w:t xml:space="preserve"> </w:t>
+      </w:r>
+      <w:proofErr w:type="spellStart"/>
+      <w:r>
+        <w:rPr>
+          <w:rFonts w:ascii="Times New Roman" w:hAnsi="Times New Roman" w:cs="Times New Roman"/>
+          <w:sz w:val="28"/>
+          <w:szCs w:val="28"/>
+        </w:rPr>
+        <w:t>các</w:t>
+      </w:r>
+      <w:proofErr w:type="spellEnd"/>
+      <w:r>
+        <w:rPr>
+          <w:rFonts w:ascii="Times New Roman" w:hAnsi="Times New Roman" w:cs="Times New Roman"/>
+          <w:sz w:val="28"/>
+          <w:szCs w:val="28"/>
+        </w:rPr>
+        <w:t xml:space="preserve"> </w:t>
+      </w:r>
+      <w:proofErr w:type="spellStart"/>
+      <w:r>
+        <w:rPr>
+          <w:rFonts w:ascii="Times New Roman" w:hAnsi="Times New Roman" w:cs="Times New Roman"/>
+          <w:sz w:val="28"/>
+          <w:szCs w:val="28"/>
+        </w:rPr>
+        <w:t>tập</w:t>
+      </w:r>
+      <w:proofErr w:type="spellEnd"/>
+      <w:r>
+        <w:rPr>
+          <w:rFonts w:ascii="Times New Roman" w:hAnsi="Times New Roman" w:cs="Times New Roman"/>
+          <w:sz w:val="28"/>
+          <w:szCs w:val="28"/>
+        </w:rPr>
+        <w:t xml:space="preserve"> con</w:t>
+      </w:r>
+      <w:r>
+        <w:rPr>
+          <w:rFonts w:ascii="Times New Roman" w:hAnsi="Times New Roman" w:cs="Times New Roman"/>
+          <w:sz w:val="28"/>
+          <w:szCs w:val="28"/>
+        </w:rPr>
+        <w:t xml:space="preserve"> </w:t>
+      </w:r>
+      <w:proofErr w:type="spellStart"/>
+      <w:r>
+        <w:rPr>
+          <w:rFonts w:ascii="Times New Roman" w:hAnsi="Times New Roman" w:cs="Times New Roman"/>
+          <w:sz w:val="28"/>
+          <w:szCs w:val="28"/>
+        </w:rPr>
+        <w:t>có</w:t>
+      </w:r>
+      <w:proofErr w:type="spellEnd"/>
+      <w:r>
+        <w:rPr>
+          <w:rFonts w:ascii="Times New Roman" w:hAnsi="Times New Roman" w:cs="Times New Roman"/>
+          <w:sz w:val="28"/>
+          <w:szCs w:val="28"/>
+        </w:rPr>
+        <w:t xml:space="preserve"> </w:t>
+      </w:r>
+      <w:proofErr w:type="spellStart"/>
+      <w:r>
+        <w:rPr>
+          <w:rFonts w:ascii="Times New Roman" w:hAnsi="Times New Roman" w:cs="Times New Roman"/>
+          <w:sz w:val="28"/>
+          <w:szCs w:val="28"/>
+        </w:rPr>
+        <w:t>chiều</w:t>
+      </w:r>
+      <w:proofErr w:type="spellEnd"/>
+      <w:r>
+        <w:rPr>
+          <w:rFonts w:ascii="Times New Roman" w:hAnsi="Times New Roman" w:cs="Times New Roman"/>
+          <w:sz w:val="28"/>
+          <w:szCs w:val="28"/>
+        </w:rPr>
+        <w:t xml:space="preserve"> </w:t>
+      </w:r>
+      <w:proofErr w:type="spellStart"/>
+      <w:r>
+        <w:rPr>
+          <w:rFonts w:ascii="Times New Roman" w:hAnsi="Times New Roman" w:cs="Times New Roman"/>
+          <w:sz w:val="28"/>
+          <w:szCs w:val="28"/>
+        </w:rPr>
+        <w:t>dài</w:t>
+      </w:r>
+      <w:proofErr w:type="spellEnd"/>
+      <w:r>
+        <w:rPr>
+          <w:rFonts w:ascii="Times New Roman" w:hAnsi="Times New Roman" w:cs="Times New Roman"/>
+          <w:sz w:val="28"/>
+          <w:szCs w:val="28"/>
+        </w:rPr>
+        <w:t xml:space="preserve"> </w:t>
+      </w:r>
+      <w:proofErr w:type="spellStart"/>
+      <w:r>
+        <w:rPr>
+          <w:rFonts w:ascii="Times New Roman" w:hAnsi="Times New Roman" w:cs="Times New Roman"/>
+          <w:sz w:val="28"/>
+          <w:szCs w:val="28"/>
+        </w:rPr>
+        <w:t>bằng</w:t>
+      </w:r>
+      <w:proofErr w:type="spellEnd"/>
+      <w:r>
+        <w:rPr>
+          <w:rFonts w:ascii="Times New Roman" w:hAnsi="Times New Roman" w:cs="Times New Roman"/>
+          <w:sz w:val="28"/>
+          <w:szCs w:val="28"/>
+        </w:rPr>
+        <w:t xml:space="preserve"> 3 </w:t>
+      </w:r>
+      <w:proofErr w:type="spellStart"/>
+      <w:r>
+        <w:rPr>
+          <w:rFonts w:ascii="Times New Roman" w:hAnsi="Times New Roman" w:cs="Times New Roman"/>
+          <w:sz w:val="28"/>
+          <w:szCs w:val="28"/>
+        </w:rPr>
+        <w:t>và</w:t>
+      </w:r>
+      <w:proofErr w:type="spellEnd"/>
+      <w:r>
+        <w:rPr>
+          <w:rFonts w:ascii="Times New Roman" w:hAnsi="Times New Roman" w:cs="Times New Roman"/>
+          <w:sz w:val="28"/>
+          <w:szCs w:val="28"/>
+        </w:rPr>
+        <w:t xml:space="preserve"> </w:t>
+      </w:r>
+      <w:proofErr w:type="spellStart"/>
+      <w:r>
+        <w:rPr>
+          <w:rFonts w:ascii="Times New Roman" w:hAnsi="Times New Roman" w:cs="Times New Roman"/>
+          <w:sz w:val="28"/>
+          <w:szCs w:val="28"/>
+        </w:rPr>
+        <w:t>có</w:t>
+      </w:r>
+      <w:proofErr w:type="spellEnd"/>
+      <w:r>
+        <w:rPr>
+          <w:rFonts w:ascii="Times New Roman" w:hAnsi="Times New Roman" w:cs="Times New Roman"/>
+          <w:sz w:val="28"/>
+          <w:szCs w:val="28"/>
+        </w:rPr>
+        <w:t xml:space="preserve"> </w:t>
+      </w:r>
+      <w:proofErr w:type="spellStart"/>
+      <w:r>
+        <w:rPr>
+          <w:rFonts w:ascii="Times New Roman" w:hAnsi="Times New Roman" w:cs="Times New Roman"/>
+          <w:sz w:val="28"/>
+          <w:szCs w:val="28"/>
+        </w:rPr>
+        <w:t>tổng</w:t>
+      </w:r>
+      <w:proofErr w:type="spellEnd"/>
+      <w:r>
+        <w:rPr>
+          <w:rFonts w:ascii="Times New Roman" w:hAnsi="Times New Roman" w:cs="Times New Roman"/>
+          <w:sz w:val="28"/>
+          <w:szCs w:val="28"/>
+        </w:rPr>
+        <w:t xml:space="preserve"> </w:t>
+      </w:r>
+      <w:proofErr w:type="spellStart"/>
+      <w:r>
+        <w:rPr>
+          <w:rFonts w:ascii="Times New Roman" w:hAnsi="Times New Roman" w:cs="Times New Roman"/>
+          <w:sz w:val="28"/>
+          <w:szCs w:val="28"/>
+        </w:rPr>
+        <w:t>nhỏ</w:t>
+      </w:r>
+      <w:proofErr w:type="spellEnd"/>
+      <w:r>
+        <w:rPr>
+          <w:rFonts w:ascii="Times New Roman" w:hAnsi="Times New Roman" w:cs="Times New Roman"/>
+          <w:sz w:val="28"/>
+          <w:szCs w:val="28"/>
+        </w:rPr>
+        <w:t xml:space="preserve"> </w:t>
+      </w:r>
+      <w:proofErr w:type="spellStart"/>
+      <w:r>
+        <w:rPr>
+          <w:rFonts w:ascii="Times New Roman" w:hAnsi="Times New Roman" w:cs="Times New Roman"/>
+          <w:sz w:val="28"/>
+          <w:szCs w:val="28"/>
+        </w:rPr>
+        <w:t>hơn</w:t>
+      </w:r>
+      <w:proofErr w:type="spellEnd"/>
+      <w:r>
+        <w:rPr>
+          <w:rFonts w:ascii="Times New Roman" w:hAnsi="Times New Roman" w:cs="Times New Roman"/>
+          <w:sz w:val="28"/>
+          <w:szCs w:val="28"/>
+        </w:rPr>
+        <w:t xml:space="preserve"> </w:t>
+      </w:r>
+      <w:r>
+        <w:rPr>
+          <w:rFonts w:ascii="Times New Roman" w:hAnsi="Times New Roman" w:cs="Times New Roman"/>
+          <w:sz w:val="28"/>
+          <w:szCs w:val="28"/>
+        </w:rPr>
+        <w:t>5</w:t>
+      </w:r>
+      <w:r>
+        <w:rPr>
+          <w:rFonts w:ascii="Times New Roman" w:hAnsi="Times New Roman" w:cs="Times New Roman"/>
+          <w:sz w:val="28"/>
+          <w:szCs w:val="28"/>
+        </w:rPr>
+        <w:t xml:space="preserve"> </w:t>
+      </w:r>
+      <w:proofErr w:type="spellStart"/>
+      <w:r>
+        <w:rPr>
+          <w:rFonts w:ascii="Times New Roman" w:hAnsi="Times New Roman" w:cs="Times New Roman"/>
+          <w:sz w:val="28"/>
+          <w:szCs w:val="28"/>
+        </w:rPr>
+        <w:t>của</w:t>
+      </w:r>
+      <w:proofErr w:type="spellEnd"/>
+      <w:r>
+        <w:rPr>
+          <w:rFonts w:ascii="Times New Roman" w:hAnsi="Times New Roman" w:cs="Times New Roman"/>
+          <w:sz w:val="28"/>
+          <w:szCs w:val="28"/>
+        </w:rPr>
+        <w:t xml:space="preserve"> </w:t>
+      </w:r>
+      <w:proofErr w:type="spellStart"/>
+      <w:r>
+        <w:rPr>
+          <w:rFonts w:ascii="Times New Roman" w:hAnsi="Times New Roman" w:cs="Times New Roman"/>
+          <w:sz w:val="28"/>
+          <w:szCs w:val="28"/>
+        </w:rPr>
+        <w:t>mảng</w:t>
+      </w:r>
+      <w:proofErr w:type="spellEnd"/>
+      <w:r>
+        <w:rPr>
+          <w:rFonts w:ascii="Times New Roman" w:hAnsi="Times New Roman" w:cs="Times New Roman"/>
+          <w:sz w:val="28"/>
+          <w:szCs w:val="28"/>
+        </w:rPr>
+        <w:t xml:space="preserve"> A</w:t>
+      </w:r>
+      <w:r>
+        <w:rPr>
+          <w:rFonts w:ascii="Times New Roman" w:hAnsi="Times New Roman" w:cs="Times New Roman"/>
+          <w:sz w:val="28"/>
+          <w:szCs w:val="28"/>
+        </w:rPr>
+        <w:t>.</w:t>
       </w:r>
     </w:p>
     <w:p>
@@ -930,53 +5102,570 @@
         <w:shd w:val="clear" w:color="auto" w:fill="FFFFFF"/>
         <w:spacing w:after="90" w:line="360" w:lineRule="auto"/>
         <w:rPr>
-          <w:rFonts w:ascii="Times New Roman" w:eastAsia="Times New Roman" w:hAnsi="Times New Roman" w:cs="Times New Roman"/>
-          <w:color w:val="232323"/>
+          <w:rFonts w:ascii="Times New Roman" w:hAnsi="Times New Roman" w:cs="Times New Roman"/>
           <w:sz w:val="28"/>
           <w:szCs w:val="28"/>
         </w:rPr>
       </w:pPr>
-      <w:r>
-        <w:rPr>
-          <w:rFonts w:ascii="Times New Roman" w:eastAsia="Times New Roman" w:hAnsi="Times New Roman" w:cs="Times New Roman"/>
+      <w:proofErr w:type="spellStart"/>
+      <w:r>
+        <w:rPr>
+          <w:rFonts w:ascii="Times New Roman" w:hAnsi="Times New Roman" w:cs="Times New Roman"/>
           <w:b/>
           <w:bCs/>
-          <w:color w:val="232323"/>
-          <w:sz w:val="28"/>
-          <w:szCs w:val="28"/>
-        </w:rPr>
-        <w:t xml:space="preserve">Bài </w:t>
-      </w:r>
-      <w:r>
-        <w:rPr>
-          <w:rFonts w:ascii="Times New Roman" w:eastAsia="Times New Roman" w:hAnsi="Times New Roman" w:cs="Times New Roman"/>
+          <w:sz w:val="28"/>
+          <w:szCs w:val="28"/>
+        </w:rPr>
+        <w:t>Bài</w:t>
+      </w:r>
+      <w:proofErr w:type="spellEnd"/>
+      <w:r>
+        <w:rPr>
+          <w:rFonts w:ascii="Times New Roman" w:hAnsi="Times New Roman" w:cs="Times New Roman"/>
           <w:b/>
           <w:bCs/>
-          <w:color w:val="232323"/>
-          <w:sz w:val="28"/>
-          <w:szCs w:val="28"/>
-        </w:rPr>
-        <w:t>10</w:t>
-      </w:r>
-      <w:r>
-        <w:rPr>
-          <w:rFonts w:ascii="Times New Roman" w:eastAsia="Times New Roman" w:hAnsi="Times New Roman" w:cs="Times New Roman"/>
-          <w:b/>
-          <w:bCs/>
-          <w:color w:val="232323"/>
-          <w:sz w:val="28"/>
-          <w:szCs w:val="28"/>
-        </w:rPr>
-        <w:t>:</w:t>
-      </w:r>
-      <w:r>
-        <w:rPr>
-          <w:rFonts w:ascii="Times New Roman" w:eastAsia="Times New Roman" w:hAnsi="Times New Roman" w:cs="Times New Roman"/>
-          <w:color w:val="232323"/>
-          <w:sz w:val="28"/>
-          <w:szCs w:val="28"/>
-        </w:rPr>
-        <w:t xml:space="preserve"> Viết chương trình đếm số từ trong một file văn bản.</w:t>
+          <w:sz w:val="28"/>
+          <w:szCs w:val="28"/>
+        </w:rPr>
+        <w:t xml:space="preserve"> 8:</w:t>
+      </w:r>
+      <w:r>
+        <w:rPr>
+          <w:rFonts w:ascii="Times New Roman" w:hAnsi="Times New Roman" w:cs="Times New Roman"/>
+          <w:sz w:val="28"/>
+          <w:szCs w:val="28"/>
+        </w:rPr>
+        <w:t xml:space="preserve"> </w:t>
+      </w:r>
+      <w:r>
+        <w:rPr>
+          <w:rFonts w:ascii="Times New Roman" w:hAnsi="Times New Roman" w:cs="Times New Roman"/>
+          <w:sz w:val="28"/>
+          <w:szCs w:val="28"/>
+        </w:rPr>
+        <w:t xml:space="preserve">Cho </w:t>
+      </w:r>
+      <w:proofErr w:type="spellStart"/>
+      <w:r>
+        <w:rPr>
+          <w:rFonts w:ascii="Times New Roman" w:hAnsi="Times New Roman" w:cs="Times New Roman"/>
+          <w:sz w:val="28"/>
+          <w:szCs w:val="28"/>
+        </w:rPr>
+        <w:t>mảng</w:t>
+      </w:r>
+      <w:proofErr w:type="spellEnd"/>
+      <w:r>
+        <w:rPr>
+          <w:rFonts w:ascii="Times New Roman" w:hAnsi="Times New Roman" w:cs="Times New Roman"/>
+          <w:sz w:val="28"/>
+          <w:szCs w:val="28"/>
+        </w:rPr>
+        <w:t xml:space="preserve"> A </w:t>
+      </w:r>
+      <w:proofErr w:type="spellStart"/>
+      <w:r>
+        <w:rPr>
+          <w:rFonts w:ascii="Times New Roman" w:hAnsi="Times New Roman" w:cs="Times New Roman"/>
+          <w:sz w:val="28"/>
+          <w:szCs w:val="28"/>
+        </w:rPr>
+        <w:t>với</w:t>
+      </w:r>
+      <w:proofErr w:type="spellEnd"/>
+      <w:r>
+        <w:rPr>
+          <w:rFonts w:ascii="Times New Roman" w:hAnsi="Times New Roman" w:cs="Times New Roman"/>
+          <w:sz w:val="28"/>
+          <w:szCs w:val="28"/>
+        </w:rPr>
+        <w:t xml:space="preserve"> n &gt; 5 </w:t>
+      </w:r>
+      <w:proofErr w:type="spellStart"/>
+      <w:r>
+        <w:rPr>
+          <w:rFonts w:ascii="Times New Roman" w:hAnsi="Times New Roman" w:cs="Times New Roman"/>
+          <w:sz w:val="28"/>
+          <w:szCs w:val="28"/>
+        </w:rPr>
+        <w:t>phần</w:t>
+      </w:r>
+      <w:proofErr w:type="spellEnd"/>
+      <w:r>
+        <w:rPr>
+          <w:rFonts w:ascii="Times New Roman" w:hAnsi="Times New Roman" w:cs="Times New Roman"/>
+          <w:sz w:val="28"/>
+          <w:szCs w:val="28"/>
+        </w:rPr>
+        <w:t xml:space="preserve"> </w:t>
+      </w:r>
+      <w:proofErr w:type="spellStart"/>
+      <w:r>
+        <w:rPr>
+          <w:rFonts w:ascii="Times New Roman" w:hAnsi="Times New Roman" w:cs="Times New Roman"/>
+          <w:sz w:val="28"/>
+          <w:szCs w:val="28"/>
+        </w:rPr>
+        <w:t>tử</w:t>
+      </w:r>
+      <w:proofErr w:type="spellEnd"/>
+      <w:r>
+        <w:rPr>
+          <w:rFonts w:ascii="Times New Roman" w:hAnsi="Times New Roman" w:cs="Times New Roman"/>
+          <w:sz w:val="28"/>
+          <w:szCs w:val="28"/>
+        </w:rPr>
+        <w:t xml:space="preserve"> </w:t>
+      </w:r>
+      <w:proofErr w:type="spellStart"/>
+      <w:r>
+        <w:rPr>
+          <w:rFonts w:ascii="Times New Roman" w:hAnsi="Times New Roman" w:cs="Times New Roman"/>
+          <w:sz w:val="28"/>
+          <w:szCs w:val="28"/>
+        </w:rPr>
+        <w:t>chưa</w:t>
+      </w:r>
+      <w:proofErr w:type="spellEnd"/>
+      <w:r>
+        <w:rPr>
+          <w:rFonts w:ascii="Times New Roman" w:hAnsi="Times New Roman" w:cs="Times New Roman"/>
+          <w:sz w:val="28"/>
+          <w:szCs w:val="28"/>
+        </w:rPr>
+        <w:t xml:space="preserve"> </w:t>
+      </w:r>
+      <w:proofErr w:type="spellStart"/>
+      <w:r>
+        <w:rPr>
+          <w:rFonts w:ascii="Times New Roman" w:hAnsi="Times New Roman" w:cs="Times New Roman"/>
+          <w:sz w:val="28"/>
+          <w:szCs w:val="28"/>
+        </w:rPr>
+        <w:t>sắp</w:t>
+      </w:r>
+      <w:proofErr w:type="spellEnd"/>
+      <w:r>
+        <w:rPr>
+          <w:rFonts w:ascii="Times New Roman" w:hAnsi="Times New Roman" w:cs="Times New Roman"/>
+          <w:sz w:val="28"/>
+          <w:szCs w:val="28"/>
+        </w:rPr>
+        <w:t xml:space="preserve"> </w:t>
+      </w:r>
+      <w:proofErr w:type="spellStart"/>
+      <w:r>
+        <w:rPr>
+          <w:rFonts w:ascii="Times New Roman" w:hAnsi="Times New Roman" w:cs="Times New Roman"/>
+          <w:sz w:val="28"/>
+          <w:szCs w:val="28"/>
+        </w:rPr>
+        <w:t>xếp</w:t>
+      </w:r>
+      <w:proofErr w:type="spellEnd"/>
+      <w:r>
+        <w:rPr>
+          <w:rFonts w:ascii="Times New Roman" w:hAnsi="Times New Roman" w:cs="Times New Roman"/>
+          <w:sz w:val="28"/>
+          <w:szCs w:val="28"/>
+        </w:rPr>
+        <w:t xml:space="preserve"> </w:t>
+      </w:r>
+      <w:proofErr w:type="spellStart"/>
+      <w:r>
+        <w:rPr>
+          <w:rFonts w:ascii="Times New Roman" w:hAnsi="Times New Roman" w:cs="Times New Roman"/>
+          <w:sz w:val="28"/>
+          <w:szCs w:val="28"/>
+        </w:rPr>
+        <w:t>và</w:t>
+      </w:r>
+      <w:proofErr w:type="spellEnd"/>
+      <w:r>
+        <w:rPr>
+          <w:rFonts w:ascii="Times New Roman" w:hAnsi="Times New Roman" w:cs="Times New Roman"/>
+          <w:sz w:val="28"/>
+          <w:szCs w:val="28"/>
+        </w:rPr>
+        <w:t xml:space="preserve"> </w:t>
+      </w:r>
+      <w:proofErr w:type="spellStart"/>
+      <w:r>
+        <w:rPr>
+          <w:rFonts w:ascii="Times New Roman" w:hAnsi="Times New Roman" w:cs="Times New Roman"/>
+          <w:sz w:val="28"/>
+          <w:szCs w:val="28"/>
+        </w:rPr>
+        <w:t>một</w:t>
+      </w:r>
+      <w:proofErr w:type="spellEnd"/>
+      <w:r>
+        <w:rPr>
+          <w:rFonts w:ascii="Times New Roman" w:hAnsi="Times New Roman" w:cs="Times New Roman"/>
+          <w:sz w:val="28"/>
+          <w:szCs w:val="28"/>
+        </w:rPr>
+        <w:t xml:space="preserve"> </w:t>
+      </w:r>
+      <w:proofErr w:type="spellStart"/>
+      <w:r>
+        <w:rPr>
+          <w:rFonts w:ascii="Times New Roman" w:hAnsi="Times New Roman" w:cs="Times New Roman"/>
+          <w:sz w:val="28"/>
+          <w:szCs w:val="28"/>
+        </w:rPr>
+        <w:t>số</w:t>
+      </w:r>
+      <w:proofErr w:type="spellEnd"/>
+      <w:r>
+        <w:rPr>
+          <w:rFonts w:ascii="Times New Roman" w:hAnsi="Times New Roman" w:cs="Times New Roman"/>
+          <w:sz w:val="28"/>
+          <w:szCs w:val="28"/>
+        </w:rPr>
+        <w:t xml:space="preserve"> </w:t>
+      </w:r>
+      <w:proofErr w:type="spellStart"/>
+      <w:r>
+        <w:rPr>
+          <w:rFonts w:ascii="Times New Roman" w:hAnsi="Times New Roman" w:cs="Times New Roman"/>
+          <w:sz w:val="28"/>
+          <w:szCs w:val="28"/>
+        </w:rPr>
+        <w:t>nguyên</w:t>
+      </w:r>
+      <w:proofErr w:type="spellEnd"/>
+      <w:r>
+        <w:rPr>
+          <w:rFonts w:ascii="Times New Roman" w:hAnsi="Times New Roman" w:cs="Times New Roman"/>
+          <w:sz w:val="28"/>
+          <w:szCs w:val="28"/>
+        </w:rPr>
+        <w:t xml:space="preserve"> X, </w:t>
+      </w:r>
+      <w:proofErr w:type="spellStart"/>
+      <w:r>
+        <w:rPr>
+          <w:rFonts w:ascii="Times New Roman" w:hAnsi="Times New Roman" w:cs="Times New Roman"/>
+          <w:sz w:val="28"/>
+          <w:szCs w:val="28"/>
+        </w:rPr>
+        <w:t>Tìm</w:t>
+      </w:r>
+      <w:proofErr w:type="spellEnd"/>
+      <w:r>
+        <w:rPr>
+          <w:rFonts w:ascii="Times New Roman" w:hAnsi="Times New Roman" w:cs="Times New Roman"/>
+          <w:sz w:val="28"/>
+          <w:szCs w:val="28"/>
+        </w:rPr>
+        <w:t xml:space="preserve"> </w:t>
+      </w:r>
+      <w:proofErr w:type="spellStart"/>
+      <w:r>
+        <w:rPr>
+          <w:rFonts w:ascii="Times New Roman" w:hAnsi="Times New Roman" w:cs="Times New Roman"/>
+          <w:sz w:val="28"/>
+          <w:szCs w:val="28"/>
+        </w:rPr>
+        <w:t>vị</w:t>
+      </w:r>
+      <w:proofErr w:type="spellEnd"/>
+      <w:r>
+        <w:rPr>
+          <w:rFonts w:ascii="Times New Roman" w:hAnsi="Times New Roman" w:cs="Times New Roman"/>
+          <w:sz w:val="28"/>
+          <w:szCs w:val="28"/>
+        </w:rPr>
+        <w:t xml:space="preserve"> </w:t>
+      </w:r>
+      <w:proofErr w:type="spellStart"/>
+      <w:r>
+        <w:rPr>
+          <w:rFonts w:ascii="Times New Roman" w:hAnsi="Times New Roman" w:cs="Times New Roman"/>
+          <w:sz w:val="28"/>
+          <w:szCs w:val="28"/>
+        </w:rPr>
+        <w:t>trí</w:t>
+      </w:r>
+      <w:proofErr w:type="spellEnd"/>
+      <w:r>
+        <w:rPr>
+          <w:rFonts w:ascii="Times New Roman" w:hAnsi="Times New Roman" w:cs="Times New Roman"/>
+          <w:sz w:val="28"/>
+          <w:szCs w:val="28"/>
+        </w:rPr>
+        <w:t xml:space="preserve"> </w:t>
+      </w:r>
+      <w:proofErr w:type="spellStart"/>
+      <w:r>
+        <w:rPr>
+          <w:rFonts w:ascii="Times New Roman" w:hAnsi="Times New Roman" w:cs="Times New Roman"/>
+          <w:sz w:val="28"/>
+          <w:szCs w:val="28"/>
+        </w:rPr>
+        <w:t>phần</w:t>
+      </w:r>
+      <w:proofErr w:type="spellEnd"/>
+      <w:r>
+        <w:rPr>
+          <w:rFonts w:ascii="Times New Roman" w:hAnsi="Times New Roman" w:cs="Times New Roman"/>
+          <w:sz w:val="28"/>
+          <w:szCs w:val="28"/>
+        </w:rPr>
+        <w:t xml:space="preserve"> </w:t>
+      </w:r>
+      <w:proofErr w:type="spellStart"/>
+      <w:r>
+        <w:rPr>
+          <w:rFonts w:ascii="Times New Roman" w:hAnsi="Times New Roman" w:cs="Times New Roman"/>
+          <w:sz w:val="28"/>
+          <w:szCs w:val="28"/>
+        </w:rPr>
+        <w:t>tử</w:t>
+      </w:r>
+      <w:proofErr w:type="spellEnd"/>
+      <w:r>
+        <w:rPr>
+          <w:rFonts w:ascii="Times New Roman" w:hAnsi="Times New Roman" w:cs="Times New Roman"/>
+          <w:sz w:val="28"/>
+          <w:szCs w:val="28"/>
+        </w:rPr>
+        <w:t xml:space="preserve"> </w:t>
+      </w:r>
+      <w:proofErr w:type="spellStart"/>
+      <w:r>
+        <w:rPr>
+          <w:rFonts w:ascii="Times New Roman" w:hAnsi="Times New Roman" w:cs="Times New Roman"/>
+          <w:sz w:val="28"/>
+          <w:szCs w:val="28"/>
+        </w:rPr>
+        <w:t>mang</w:t>
+      </w:r>
+      <w:proofErr w:type="spellEnd"/>
+      <w:r>
+        <w:rPr>
+          <w:rFonts w:ascii="Times New Roman" w:hAnsi="Times New Roman" w:cs="Times New Roman"/>
+          <w:sz w:val="28"/>
+          <w:szCs w:val="28"/>
+        </w:rPr>
+        <w:t xml:space="preserve"> </w:t>
+      </w:r>
+      <w:proofErr w:type="spellStart"/>
+      <w:r>
+        <w:rPr>
+          <w:rFonts w:ascii="Times New Roman" w:hAnsi="Times New Roman" w:cs="Times New Roman"/>
+          <w:sz w:val="28"/>
+          <w:szCs w:val="28"/>
+        </w:rPr>
+        <w:t>giá</w:t>
+      </w:r>
+      <w:proofErr w:type="spellEnd"/>
+      <w:r>
+        <w:rPr>
+          <w:rFonts w:ascii="Times New Roman" w:hAnsi="Times New Roman" w:cs="Times New Roman"/>
+          <w:sz w:val="28"/>
+          <w:szCs w:val="28"/>
+        </w:rPr>
+        <w:t xml:space="preserve"> </w:t>
+      </w:r>
+      <w:proofErr w:type="spellStart"/>
+      <w:r>
+        <w:rPr>
+          <w:rFonts w:ascii="Times New Roman" w:hAnsi="Times New Roman" w:cs="Times New Roman"/>
+          <w:sz w:val="28"/>
+          <w:szCs w:val="28"/>
+        </w:rPr>
+        <w:t>trị</w:t>
+      </w:r>
+      <w:proofErr w:type="spellEnd"/>
+      <w:r>
+        <w:rPr>
+          <w:rFonts w:ascii="Times New Roman" w:hAnsi="Times New Roman" w:cs="Times New Roman"/>
+          <w:sz w:val="28"/>
+          <w:szCs w:val="28"/>
+        </w:rPr>
+        <w:t xml:space="preserve"> X </w:t>
+      </w:r>
+      <w:proofErr w:type="spellStart"/>
+      <w:r>
+        <w:rPr>
+          <w:rFonts w:ascii="Times New Roman" w:hAnsi="Times New Roman" w:cs="Times New Roman"/>
+          <w:sz w:val="28"/>
+          <w:szCs w:val="28"/>
+        </w:rPr>
+        <w:t>thuộc</w:t>
+      </w:r>
+      <w:proofErr w:type="spellEnd"/>
+      <w:r>
+        <w:rPr>
+          <w:rFonts w:ascii="Times New Roman" w:hAnsi="Times New Roman" w:cs="Times New Roman"/>
+          <w:sz w:val="28"/>
+          <w:szCs w:val="28"/>
+        </w:rPr>
+        <w:t xml:space="preserve"> </w:t>
+      </w:r>
+      <w:proofErr w:type="spellStart"/>
+      <w:r>
+        <w:rPr>
+          <w:rFonts w:ascii="Times New Roman" w:hAnsi="Times New Roman" w:cs="Times New Roman"/>
+          <w:sz w:val="28"/>
+          <w:szCs w:val="28"/>
+        </w:rPr>
+        <w:t>dãy</w:t>
+      </w:r>
+      <w:proofErr w:type="spellEnd"/>
+      <w:r>
+        <w:rPr>
+          <w:rFonts w:ascii="Times New Roman" w:hAnsi="Times New Roman" w:cs="Times New Roman"/>
+          <w:sz w:val="28"/>
+          <w:szCs w:val="28"/>
+        </w:rPr>
+        <w:t xml:space="preserve">, </w:t>
+      </w:r>
+      <w:proofErr w:type="spellStart"/>
+      <w:r>
+        <w:rPr>
+          <w:rFonts w:ascii="Times New Roman" w:hAnsi="Times New Roman" w:cs="Times New Roman"/>
+          <w:sz w:val="28"/>
+          <w:szCs w:val="28"/>
+        </w:rPr>
+        <w:t>nếu</w:t>
+      </w:r>
+      <w:proofErr w:type="spellEnd"/>
+      <w:r>
+        <w:rPr>
+          <w:rFonts w:ascii="Times New Roman" w:hAnsi="Times New Roman" w:cs="Times New Roman"/>
+          <w:sz w:val="28"/>
+          <w:szCs w:val="28"/>
+        </w:rPr>
+        <w:t xml:space="preserve"> </w:t>
+      </w:r>
+      <w:proofErr w:type="spellStart"/>
+      <w:r>
+        <w:rPr>
+          <w:rFonts w:ascii="Times New Roman" w:hAnsi="Times New Roman" w:cs="Times New Roman"/>
+          <w:sz w:val="28"/>
+          <w:szCs w:val="28"/>
+        </w:rPr>
+        <w:t>không</w:t>
+      </w:r>
+      <w:proofErr w:type="spellEnd"/>
+      <w:r>
+        <w:rPr>
+          <w:rFonts w:ascii="Times New Roman" w:hAnsi="Times New Roman" w:cs="Times New Roman"/>
+          <w:sz w:val="28"/>
+          <w:szCs w:val="28"/>
+        </w:rPr>
+        <w:t xml:space="preserve"> </w:t>
+      </w:r>
+      <w:proofErr w:type="spellStart"/>
+      <w:r>
+        <w:rPr>
+          <w:rFonts w:ascii="Times New Roman" w:hAnsi="Times New Roman" w:cs="Times New Roman"/>
+          <w:sz w:val="28"/>
+          <w:szCs w:val="28"/>
+        </w:rPr>
+        <w:t>có</w:t>
+      </w:r>
+      <w:proofErr w:type="spellEnd"/>
+      <w:r>
+        <w:rPr>
+          <w:rFonts w:ascii="Times New Roman" w:hAnsi="Times New Roman" w:cs="Times New Roman"/>
+          <w:sz w:val="28"/>
+          <w:szCs w:val="28"/>
+        </w:rPr>
+        <w:t xml:space="preserve"> </w:t>
+      </w:r>
+      <w:proofErr w:type="spellStart"/>
+      <w:r>
+        <w:rPr>
+          <w:rFonts w:ascii="Times New Roman" w:hAnsi="Times New Roman" w:cs="Times New Roman"/>
+          <w:sz w:val="28"/>
+          <w:szCs w:val="28"/>
+        </w:rPr>
+        <w:t>thì</w:t>
+      </w:r>
+      <w:proofErr w:type="spellEnd"/>
+      <w:r>
+        <w:rPr>
+          <w:rFonts w:ascii="Times New Roman" w:hAnsi="Times New Roman" w:cs="Times New Roman"/>
+          <w:sz w:val="28"/>
+          <w:szCs w:val="28"/>
+        </w:rPr>
+        <w:t xml:space="preserve"> </w:t>
+      </w:r>
+      <w:proofErr w:type="spellStart"/>
+      <w:r>
+        <w:rPr>
+          <w:rFonts w:ascii="Times New Roman" w:hAnsi="Times New Roman" w:cs="Times New Roman"/>
+          <w:sz w:val="28"/>
+          <w:szCs w:val="28"/>
+        </w:rPr>
+        <w:t>trả</w:t>
+      </w:r>
+      <w:proofErr w:type="spellEnd"/>
+      <w:r>
+        <w:rPr>
+          <w:rFonts w:ascii="Times New Roman" w:hAnsi="Times New Roman" w:cs="Times New Roman"/>
+          <w:sz w:val="28"/>
+          <w:szCs w:val="28"/>
+        </w:rPr>
+        <w:t xml:space="preserve"> </w:t>
+      </w:r>
+      <w:proofErr w:type="spellStart"/>
+      <w:r>
+        <w:rPr>
+          <w:rFonts w:ascii="Times New Roman" w:hAnsi="Times New Roman" w:cs="Times New Roman"/>
+          <w:sz w:val="28"/>
+          <w:szCs w:val="28"/>
+        </w:rPr>
+        <w:t>về</w:t>
+      </w:r>
+      <w:proofErr w:type="spellEnd"/>
+      <w:r>
+        <w:rPr>
+          <w:rFonts w:ascii="Times New Roman" w:hAnsi="Times New Roman" w:cs="Times New Roman"/>
+          <w:sz w:val="28"/>
+          <w:szCs w:val="28"/>
+        </w:rPr>
+        <w:t xml:space="preserve"> </w:t>
+      </w:r>
+      <w:proofErr w:type="spellStart"/>
+      <w:r>
+        <w:rPr>
+          <w:rFonts w:ascii="Times New Roman" w:hAnsi="Times New Roman" w:cs="Times New Roman"/>
+          <w:sz w:val="28"/>
+          <w:szCs w:val="28"/>
+        </w:rPr>
+        <w:t>giá</w:t>
+      </w:r>
+      <w:proofErr w:type="spellEnd"/>
+      <w:r>
+        <w:rPr>
+          <w:rFonts w:ascii="Times New Roman" w:hAnsi="Times New Roman" w:cs="Times New Roman"/>
+          <w:sz w:val="28"/>
+          <w:szCs w:val="28"/>
+        </w:rPr>
+        <w:t xml:space="preserve"> </w:t>
+      </w:r>
+      <w:proofErr w:type="spellStart"/>
+      <w:r>
+        <w:rPr>
+          <w:rFonts w:ascii="Times New Roman" w:hAnsi="Times New Roman" w:cs="Times New Roman"/>
+          <w:sz w:val="28"/>
+          <w:szCs w:val="28"/>
+        </w:rPr>
+        <w:t>trị</w:t>
+      </w:r>
+      <w:proofErr w:type="spellEnd"/>
+      <w:r>
+        <w:rPr>
+          <w:rFonts w:ascii="Times New Roman" w:hAnsi="Times New Roman" w:cs="Times New Roman"/>
+          <w:sz w:val="28"/>
+          <w:szCs w:val="28"/>
+        </w:rPr>
+        <w:t xml:space="preserve"> -1.</w:t>
       </w:r>
     </w:p>
     <w:p>
@@ -990,28 +5679,625 @@
           <w:szCs w:val="28"/>
         </w:rPr>
       </w:pPr>
-      <w:r>
-        <w:rPr>
-          <w:rFonts w:ascii="Times New Roman" w:eastAsia="Times New Roman" w:hAnsi="Times New Roman" w:cs="Times New Roman"/>
+      <w:proofErr w:type="spellStart"/>
+      <w:r>
+        <w:rPr>
+          <w:rFonts w:ascii="Times New Roman" w:hAnsi="Times New Roman" w:cs="Times New Roman"/>
           <w:b/>
           <w:bCs/>
-          <w:color w:val="232323"/>
-          <w:sz w:val="28"/>
-          <w:szCs w:val="28"/>
-        </w:rPr>
-        <w:t xml:space="preserve">Bài </w:t>
-      </w:r>
-      <w:r>
-        <w:rPr>
-          <w:rFonts w:ascii="Times New Roman" w:eastAsia="Times New Roman" w:hAnsi="Times New Roman" w:cs="Times New Roman"/>
+          <w:sz w:val="28"/>
+          <w:szCs w:val="28"/>
+        </w:rPr>
+        <w:t>Bài</w:t>
+      </w:r>
+      <w:proofErr w:type="spellEnd"/>
+      <w:r>
+        <w:rPr>
+          <w:rFonts w:ascii="Times New Roman" w:hAnsi="Times New Roman" w:cs="Times New Roman"/>
           <w:b/>
           <w:bCs/>
-          <w:color w:val="232323"/>
-          <w:sz w:val="28"/>
-          <w:szCs w:val="28"/>
-        </w:rPr>
-        <w:t>11</w:t>
-      </w:r>
+          <w:sz w:val="28"/>
+          <w:szCs w:val="28"/>
+        </w:rPr>
+        <w:t xml:space="preserve"> 9</w:t>
+      </w:r>
+      <w:r>
+        <w:rPr>
+          <w:rFonts w:ascii="Times New Roman" w:hAnsi="Times New Roman" w:cs="Times New Roman"/>
+          <w:sz w:val="28"/>
+          <w:szCs w:val="28"/>
+        </w:rPr>
+        <w:t xml:space="preserve">: </w:t>
+      </w:r>
+      <w:proofErr w:type="spellStart"/>
+      <w:r>
+        <w:rPr>
+          <w:rFonts w:ascii="Times New Roman" w:hAnsi="Times New Roman" w:cs="Times New Roman"/>
+          <w:sz w:val="28"/>
+          <w:szCs w:val="28"/>
+        </w:rPr>
+        <w:t>Đọc</w:t>
+      </w:r>
+      <w:proofErr w:type="spellEnd"/>
+      <w:r>
+        <w:rPr>
+          <w:rFonts w:ascii="Times New Roman" w:hAnsi="Times New Roman" w:cs="Times New Roman"/>
+          <w:sz w:val="28"/>
+          <w:szCs w:val="28"/>
+        </w:rPr>
+        <w:t xml:space="preserve"> </w:t>
+      </w:r>
+      <w:proofErr w:type="spellStart"/>
+      <w:r>
+        <w:rPr>
+          <w:rFonts w:ascii="Times New Roman" w:hAnsi="Times New Roman" w:cs="Times New Roman"/>
+          <w:sz w:val="28"/>
+          <w:szCs w:val="28"/>
+        </w:rPr>
+        <w:t>dữ</w:t>
+      </w:r>
+      <w:proofErr w:type="spellEnd"/>
+      <w:r>
+        <w:rPr>
+          <w:rFonts w:ascii="Times New Roman" w:hAnsi="Times New Roman" w:cs="Times New Roman"/>
+          <w:sz w:val="28"/>
+          <w:szCs w:val="28"/>
+        </w:rPr>
+        <w:t xml:space="preserve"> </w:t>
+      </w:r>
+      <w:proofErr w:type="spellStart"/>
+      <w:r>
+        <w:rPr>
+          <w:rFonts w:ascii="Times New Roman" w:hAnsi="Times New Roman" w:cs="Times New Roman"/>
+          <w:sz w:val="28"/>
+          <w:szCs w:val="28"/>
+        </w:rPr>
+        <w:t>liệu</w:t>
+      </w:r>
+      <w:proofErr w:type="spellEnd"/>
+      <w:r>
+        <w:rPr>
+          <w:rFonts w:ascii="Times New Roman" w:hAnsi="Times New Roman" w:cs="Times New Roman"/>
+          <w:sz w:val="28"/>
+          <w:szCs w:val="28"/>
+        </w:rPr>
+        <w:t xml:space="preserve"> </w:t>
+      </w:r>
+      <w:proofErr w:type="spellStart"/>
+      <w:r>
+        <w:rPr>
+          <w:rFonts w:ascii="Times New Roman" w:hAnsi="Times New Roman" w:cs="Times New Roman"/>
+          <w:sz w:val="28"/>
+          <w:szCs w:val="28"/>
+        </w:rPr>
+        <w:t>từ</w:t>
+      </w:r>
+      <w:proofErr w:type="spellEnd"/>
+      <w:r>
+        <w:rPr>
+          <w:rFonts w:ascii="Times New Roman" w:hAnsi="Times New Roman" w:cs="Times New Roman"/>
+          <w:sz w:val="28"/>
+          <w:szCs w:val="28"/>
+        </w:rPr>
+        <w:t xml:space="preserve"> file data1.dat, </w:t>
+      </w:r>
+      <w:proofErr w:type="spellStart"/>
+      <w:r>
+        <w:rPr>
+          <w:rFonts w:ascii="Times New Roman" w:hAnsi="Times New Roman" w:cs="Times New Roman"/>
+          <w:sz w:val="28"/>
+          <w:szCs w:val="28"/>
+        </w:rPr>
+        <w:t>trong</w:t>
+      </w:r>
+      <w:proofErr w:type="spellEnd"/>
+      <w:r>
+        <w:rPr>
+          <w:rFonts w:ascii="Times New Roman" w:hAnsi="Times New Roman" w:cs="Times New Roman"/>
+          <w:sz w:val="28"/>
+          <w:szCs w:val="28"/>
+        </w:rPr>
+        <w:t xml:space="preserve"> </w:t>
+      </w:r>
+      <w:proofErr w:type="spellStart"/>
+      <w:r>
+        <w:rPr>
+          <w:rFonts w:ascii="Times New Roman" w:hAnsi="Times New Roman" w:cs="Times New Roman"/>
+          <w:sz w:val="28"/>
+          <w:szCs w:val="28"/>
+        </w:rPr>
+        <w:t>đó</w:t>
+      </w:r>
+      <w:proofErr w:type="spellEnd"/>
+      <w:r>
+        <w:rPr>
+          <w:rFonts w:ascii="Times New Roman" w:hAnsi="Times New Roman" w:cs="Times New Roman"/>
+          <w:sz w:val="28"/>
+          <w:szCs w:val="28"/>
+        </w:rPr>
+        <w:t xml:space="preserve"> </w:t>
+      </w:r>
+      <w:proofErr w:type="spellStart"/>
+      <w:r>
+        <w:rPr>
+          <w:rFonts w:ascii="Times New Roman" w:hAnsi="Times New Roman" w:cs="Times New Roman"/>
+          <w:sz w:val="28"/>
+          <w:szCs w:val="28"/>
+        </w:rPr>
+        <w:t>dòng</w:t>
+      </w:r>
+      <w:proofErr w:type="spellEnd"/>
+      <w:r>
+        <w:rPr>
+          <w:rFonts w:ascii="Times New Roman" w:hAnsi="Times New Roman" w:cs="Times New Roman"/>
+          <w:sz w:val="28"/>
+          <w:szCs w:val="28"/>
+        </w:rPr>
+        <w:t xml:space="preserve"> </w:t>
+      </w:r>
+      <w:proofErr w:type="spellStart"/>
+      <w:r>
+        <w:rPr>
+          <w:rFonts w:ascii="Times New Roman" w:hAnsi="Times New Roman" w:cs="Times New Roman"/>
+          <w:sz w:val="28"/>
+          <w:szCs w:val="28"/>
+        </w:rPr>
+        <w:t>đầu</w:t>
+      </w:r>
+      <w:proofErr w:type="spellEnd"/>
+      <w:r>
+        <w:rPr>
+          <w:rFonts w:ascii="Times New Roman" w:hAnsi="Times New Roman" w:cs="Times New Roman"/>
+          <w:sz w:val="28"/>
+          <w:szCs w:val="28"/>
+        </w:rPr>
+        <w:t xml:space="preserve"> </w:t>
+      </w:r>
+      <w:proofErr w:type="spellStart"/>
+      <w:r>
+        <w:rPr>
+          <w:rFonts w:ascii="Times New Roman" w:hAnsi="Times New Roman" w:cs="Times New Roman"/>
+          <w:sz w:val="28"/>
+          <w:szCs w:val="28"/>
+        </w:rPr>
+        <w:t>tiên</w:t>
+      </w:r>
+      <w:proofErr w:type="spellEnd"/>
+      <w:r>
+        <w:rPr>
+          <w:rFonts w:ascii="Times New Roman" w:hAnsi="Times New Roman" w:cs="Times New Roman"/>
+          <w:sz w:val="28"/>
+          <w:szCs w:val="28"/>
+        </w:rPr>
+        <w:t xml:space="preserve"> </w:t>
+      </w:r>
+      <w:proofErr w:type="spellStart"/>
+      <w:r>
+        <w:rPr>
+          <w:rFonts w:ascii="Times New Roman" w:hAnsi="Times New Roman" w:cs="Times New Roman"/>
+          <w:sz w:val="28"/>
+          <w:szCs w:val="28"/>
+        </w:rPr>
+        <w:t>là</w:t>
+      </w:r>
+      <w:proofErr w:type="spellEnd"/>
+      <w:r>
+        <w:rPr>
+          <w:rFonts w:ascii="Times New Roman" w:hAnsi="Times New Roman" w:cs="Times New Roman"/>
+          <w:sz w:val="28"/>
+          <w:szCs w:val="28"/>
+        </w:rPr>
+        <w:t xml:space="preserve"> </w:t>
+      </w:r>
+      <w:proofErr w:type="spellStart"/>
+      <w:r>
+        <w:rPr>
+          <w:rFonts w:ascii="Times New Roman" w:hAnsi="Times New Roman" w:cs="Times New Roman"/>
+          <w:sz w:val="28"/>
+          <w:szCs w:val="28"/>
+        </w:rPr>
+        <w:t>chiều</w:t>
+      </w:r>
+      <w:proofErr w:type="spellEnd"/>
+      <w:r>
+        <w:rPr>
+          <w:rFonts w:ascii="Times New Roman" w:hAnsi="Times New Roman" w:cs="Times New Roman"/>
+          <w:sz w:val="28"/>
+          <w:szCs w:val="28"/>
+        </w:rPr>
+        <w:t xml:space="preserve"> </w:t>
+      </w:r>
+      <w:proofErr w:type="spellStart"/>
+      <w:r>
+        <w:rPr>
+          <w:rFonts w:ascii="Times New Roman" w:hAnsi="Times New Roman" w:cs="Times New Roman"/>
+          <w:sz w:val="28"/>
+          <w:szCs w:val="28"/>
+        </w:rPr>
+        <w:t>dài</w:t>
+      </w:r>
+      <w:proofErr w:type="spellEnd"/>
+      <w:r>
+        <w:rPr>
+          <w:rFonts w:ascii="Times New Roman" w:hAnsi="Times New Roman" w:cs="Times New Roman"/>
+          <w:sz w:val="28"/>
+          <w:szCs w:val="28"/>
+        </w:rPr>
+        <w:t xml:space="preserve"> </w:t>
+      </w:r>
+      <w:proofErr w:type="spellStart"/>
+      <w:r>
+        <w:rPr>
+          <w:rFonts w:ascii="Times New Roman" w:hAnsi="Times New Roman" w:cs="Times New Roman"/>
+          <w:sz w:val="28"/>
+          <w:szCs w:val="28"/>
+        </w:rPr>
+        <w:t>của</w:t>
+      </w:r>
+      <w:proofErr w:type="spellEnd"/>
+      <w:r>
+        <w:rPr>
+          <w:rFonts w:ascii="Times New Roman" w:hAnsi="Times New Roman" w:cs="Times New Roman"/>
+          <w:sz w:val="28"/>
+          <w:szCs w:val="28"/>
+        </w:rPr>
+        <w:t xml:space="preserve"> </w:t>
+      </w:r>
+      <w:proofErr w:type="spellStart"/>
+      <w:r>
+        <w:rPr>
+          <w:rFonts w:ascii="Times New Roman" w:hAnsi="Times New Roman" w:cs="Times New Roman"/>
+          <w:sz w:val="28"/>
+          <w:szCs w:val="28"/>
+        </w:rPr>
+        <w:t>mảng</w:t>
+      </w:r>
+      <w:proofErr w:type="spellEnd"/>
+      <w:r>
+        <w:rPr>
+          <w:rFonts w:ascii="Times New Roman" w:hAnsi="Times New Roman" w:cs="Times New Roman"/>
+          <w:sz w:val="28"/>
+          <w:szCs w:val="28"/>
+        </w:rPr>
+        <w:t xml:space="preserve"> A, </w:t>
+      </w:r>
+      <w:proofErr w:type="spellStart"/>
+      <w:r>
+        <w:rPr>
+          <w:rFonts w:ascii="Times New Roman" w:hAnsi="Times New Roman" w:cs="Times New Roman"/>
+          <w:sz w:val="28"/>
+          <w:szCs w:val="28"/>
+        </w:rPr>
+        <w:t>dòng</w:t>
+      </w:r>
+      <w:proofErr w:type="spellEnd"/>
+      <w:r>
+        <w:rPr>
+          <w:rFonts w:ascii="Times New Roman" w:hAnsi="Times New Roman" w:cs="Times New Roman"/>
+          <w:sz w:val="28"/>
+          <w:szCs w:val="28"/>
+        </w:rPr>
+        <w:t xml:space="preserve"> </w:t>
+      </w:r>
+      <w:proofErr w:type="spellStart"/>
+      <w:r>
+        <w:rPr>
+          <w:rFonts w:ascii="Times New Roman" w:hAnsi="Times New Roman" w:cs="Times New Roman"/>
+          <w:sz w:val="28"/>
+          <w:szCs w:val="28"/>
+        </w:rPr>
+        <w:t>tiếp</w:t>
+      </w:r>
+      <w:proofErr w:type="spellEnd"/>
+      <w:r>
+        <w:rPr>
+          <w:rFonts w:ascii="Times New Roman" w:hAnsi="Times New Roman" w:cs="Times New Roman"/>
+          <w:sz w:val="28"/>
+          <w:szCs w:val="28"/>
+        </w:rPr>
+        <w:t xml:space="preserve"> </w:t>
+      </w:r>
+      <w:proofErr w:type="spellStart"/>
+      <w:r>
+        <w:rPr>
+          <w:rFonts w:ascii="Times New Roman" w:hAnsi="Times New Roman" w:cs="Times New Roman"/>
+          <w:sz w:val="28"/>
+          <w:szCs w:val="28"/>
+        </w:rPr>
+        <w:t>theo</w:t>
+      </w:r>
+      <w:proofErr w:type="spellEnd"/>
+      <w:r>
+        <w:rPr>
+          <w:rFonts w:ascii="Times New Roman" w:hAnsi="Times New Roman" w:cs="Times New Roman"/>
+          <w:sz w:val="28"/>
+          <w:szCs w:val="28"/>
+        </w:rPr>
+        <w:t xml:space="preserve"> </w:t>
+      </w:r>
+      <w:proofErr w:type="spellStart"/>
+      <w:r>
+        <w:rPr>
+          <w:rFonts w:ascii="Times New Roman" w:hAnsi="Times New Roman" w:cs="Times New Roman"/>
+          <w:sz w:val="28"/>
+          <w:szCs w:val="28"/>
+        </w:rPr>
+        <w:t>là</w:t>
+      </w:r>
+      <w:proofErr w:type="spellEnd"/>
+      <w:r>
+        <w:rPr>
+          <w:rFonts w:ascii="Times New Roman" w:hAnsi="Times New Roman" w:cs="Times New Roman"/>
+          <w:sz w:val="28"/>
+          <w:szCs w:val="28"/>
+        </w:rPr>
+        <w:t xml:space="preserve"> </w:t>
+      </w:r>
+      <w:proofErr w:type="spellStart"/>
+      <w:r>
+        <w:rPr>
+          <w:rFonts w:ascii="Times New Roman" w:hAnsi="Times New Roman" w:cs="Times New Roman"/>
+          <w:sz w:val="28"/>
+          <w:szCs w:val="28"/>
+        </w:rPr>
+        <w:t>giá</w:t>
+      </w:r>
+      <w:proofErr w:type="spellEnd"/>
+      <w:r>
+        <w:rPr>
+          <w:rFonts w:ascii="Times New Roman" w:hAnsi="Times New Roman" w:cs="Times New Roman"/>
+          <w:sz w:val="28"/>
+          <w:szCs w:val="28"/>
+        </w:rPr>
+        <w:t xml:space="preserve"> </w:t>
+      </w:r>
+      <w:proofErr w:type="spellStart"/>
+      <w:r>
+        <w:rPr>
+          <w:rFonts w:ascii="Times New Roman" w:hAnsi="Times New Roman" w:cs="Times New Roman"/>
+          <w:sz w:val="28"/>
+          <w:szCs w:val="28"/>
+        </w:rPr>
+        <w:t>trị</w:t>
+      </w:r>
+      <w:proofErr w:type="spellEnd"/>
+      <w:r>
+        <w:rPr>
+          <w:rFonts w:ascii="Times New Roman" w:hAnsi="Times New Roman" w:cs="Times New Roman"/>
+          <w:sz w:val="28"/>
+          <w:szCs w:val="28"/>
+        </w:rPr>
+        <w:t xml:space="preserve"> </w:t>
+      </w:r>
+      <w:proofErr w:type="spellStart"/>
+      <w:r>
+        <w:rPr>
+          <w:rFonts w:ascii="Times New Roman" w:hAnsi="Times New Roman" w:cs="Times New Roman"/>
+          <w:sz w:val="28"/>
+          <w:szCs w:val="28"/>
+        </w:rPr>
+        <w:t>của</w:t>
+      </w:r>
+      <w:proofErr w:type="spellEnd"/>
+      <w:r>
+        <w:rPr>
+          <w:rFonts w:ascii="Times New Roman" w:hAnsi="Times New Roman" w:cs="Times New Roman"/>
+          <w:sz w:val="28"/>
+          <w:szCs w:val="28"/>
+        </w:rPr>
+        <w:t xml:space="preserve"> </w:t>
+      </w:r>
+      <w:proofErr w:type="spellStart"/>
+      <w:r>
+        <w:rPr>
+          <w:rFonts w:ascii="Times New Roman" w:hAnsi="Times New Roman" w:cs="Times New Roman"/>
+          <w:sz w:val="28"/>
+          <w:szCs w:val="28"/>
+        </w:rPr>
+        <w:t>mảng</w:t>
+      </w:r>
+      <w:proofErr w:type="spellEnd"/>
+      <w:r>
+        <w:rPr>
+          <w:rFonts w:ascii="Times New Roman" w:hAnsi="Times New Roman" w:cs="Times New Roman"/>
+          <w:sz w:val="28"/>
+          <w:szCs w:val="28"/>
+        </w:rPr>
+        <w:t xml:space="preserve"> A. </w:t>
+      </w:r>
+      <w:proofErr w:type="spellStart"/>
+      <w:r>
+        <w:rPr>
+          <w:rFonts w:ascii="Times New Roman" w:hAnsi="Times New Roman" w:cs="Times New Roman"/>
+          <w:sz w:val="28"/>
+          <w:szCs w:val="28"/>
+        </w:rPr>
+        <w:t>Ghi</w:t>
+      </w:r>
+      <w:proofErr w:type="spellEnd"/>
+      <w:r>
+        <w:rPr>
+          <w:rFonts w:ascii="Times New Roman" w:hAnsi="Times New Roman" w:cs="Times New Roman"/>
+          <w:sz w:val="28"/>
+          <w:szCs w:val="28"/>
+        </w:rPr>
+        <w:t xml:space="preserve"> </w:t>
+      </w:r>
+      <w:proofErr w:type="spellStart"/>
+      <w:r>
+        <w:rPr>
+          <w:rFonts w:ascii="Times New Roman" w:hAnsi="Times New Roman" w:cs="Times New Roman"/>
+          <w:sz w:val="28"/>
+          <w:szCs w:val="28"/>
+        </w:rPr>
+        <w:t>tất</w:t>
+      </w:r>
+      <w:proofErr w:type="spellEnd"/>
+      <w:r>
+        <w:rPr>
+          <w:rFonts w:ascii="Times New Roman" w:hAnsi="Times New Roman" w:cs="Times New Roman"/>
+          <w:sz w:val="28"/>
+          <w:szCs w:val="28"/>
+        </w:rPr>
+        <w:t xml:space="preserve"> </w:t>
+      </w:r>
+      <w:proofErr w:type="spellStart"/>
+      <w:r>
+        <w:rPr>
+          <w:rFonts w:ascii="Times New Roman" w:hAnsi="Times New Roman" w:cs="Times New Roman"/>
+          <w:sz w:val="28"/>
+          <w:szCs w:val="28"/>
+        </w:rPr>
+        <w:t>cả</w:t>
+      </w:r>
+      <w:proofErr w:type="spellEnd"/>
+      <w:r>
+        <w:rPr>
+          <w:rFonts w:ascii="Times New Roman" w:hAnsi="Times New Roman" w:cs="Times New Roman"/>
+          <w:sz w:val="28"/>
+          <w:szCs w:val="28"/>
+        </w:rPr>
+        <w:t xml:space="preserve"> </w:t>
+      </w:r>
+      <w:proofErr w:type="spellStart"/>
+      <w:r>
+        <w:rPr>
+          <w:rFonts w:ascii="Times New Roman" w:hAnsi="Times New Roman" w:cs="Times New Roman"/>
+          <w:sz w:val="28"/>
+          <w:szCs w:val="28"/>
+        </w:rPr>
+        <w:t>các</w:t>
+      </w:r>
+      <w:proofErr w:type="spellEnd"/>
+      <w:r>
+        <w:rPr>
+          <w:rFonts w:ascii="Times New Roman" w:hAnsi="Times New Roman" w:cs="Times New Roman"/>
+          <w:sz w:val="28"/>
+          <w:szCs w:val="28"/>
+        </w:rPr>
+        <w:t xml:space="preserve"> </w:t>
+      </w:r>
+      <w:proofErr w:type="spellStart"/>
+      <w:r>
+        <w:rPr>
+          <w:rFonts w:ascii="Times New Roman" w:hAnsi="Times New Roman" w:cs="Times New Roman"/>
+          <w:sz w:val="28"/>
+          <w:szCs w:val="28"/>
+        </w:rPr>
+        <w:t>tập</w:t>
+      </w:r>
+      <w:proofErr w:type="spellEnd"/>
+      <w:r>
+        <w:rPr>
+          <w:rFonts w:ascii="Times New Roman" w:hAnsi="Times New Roman" w:cs="Times New Roman"/>
+          <w:sz w:val="28"/>
+          <w:szCs w:val="28"/>
+        </w:rPr>
+        <w:t xml:space="preserve"> con </w:t>
+      </w:r>
+      <w:proofErr w:type="spellStart"/>
+      <w:r>
+        <w:rPr>
+          <w:rFonts w:ascii="Times New Roman" w:hAnsi="Times New Roman" w:cs="Times New Roman"/>
+          <w:sz w:val="28"/>
+          <w:szCs w:val="28"/>
+        </w:rPr>
+        <w:t>có</w:t>
+      </w:r>
+      <w:proofErr w:type="spellEnd"/>
+      <w:r>
+        <w:rPr>
+          <w:rFonts w:ascii="Times New Roman" w:hAnsi="Times New Roman" w:cs="Times New Roman"/>
+          <w:sz w:val="28"/>
+          <w:szCs w:val="28"/>
+        </w:rPr>
+        <w:t xml:space="preserve"> 3 </w:t>
+      </w:r>
+      <w:proofErr w:type="spellStart"/>
+      <w:r>
+        <w:rPr>
+          <w:rFonts w:ascii="Times New Roman" w:hAnsi="Times New Roman" w:cs="Times New Roman"/>
+          <w:sz w:val="28"/>
+          <w:szCs w:val="28"/>
+        </w:rPr>
+        <w:t>phần</w:t>
+      </w:r>
+      <w:proofErr w:type="spellEnd"/>
+      <w:r>
+        <w:rPr>
+          <w:rFonts w:ascii="Times New Roman" w:hAnsi="Times New Roman" w:cs="Times New Roman"/>
+          <w:sz w:val="28"/>
+          <w:szCs w:val="28"/>
+        </w:rPr>
+        <w:t xml:space="preserve"> </w:t>
+      </w:r>
+      <w:proofErr w:type="spellStart"/>
+      <w:r>
+        <w:rPr>
+          <w:rFonts w:ascii="Times New Roman" w:hAnsi="Times New Roman" w:cs="Times New Roman"/>
+          <w:sz w:val="28"/>
+          <w:szCs w:val="28"/>
+        </w:rPr>
+        <w:t>tử</w:t>
+      </w:r>
+      <w:proofErr w:type="spellEnd"/>
+      <w:r>
+        <w:rPr>
+          <w:rFonts w:ascii="Times New Roman" w:hAnsi="Times New Roman" w:cs="Times New Roman"/>
+          <w:sz w:val="28"/>
+          <w:szCs w:val="28"/>
+        </w:rPr>
+        <w:t xml:space="preserve"> </w:t>
+      </w:r>
+      <w:proofErr w:type="spellStart"/>
+      <w:r>
+        <w:rPr>
+          <w:rFonts w:ascii="Times New Roman" w:hAnsi="Times New Roman" w:cs="Times New Roman"/>
+          <w:sz w:val="28"/>
+          <w:szCs w:val="28"/>
+        </w:rPr>
+        <w:t>của</w:t>
+      </w:r>
+      <w:proofErr w:type="spellEnd"/>
+      <w:r>
+        <w:rPr>
+          <w:rFonts w:ascii="Times New Roman" w:hAnsi="Times New Roman" w:cs="Times New Roman"/>
+          <w:sz w:val="28"/>
+          <w:szCs w:val="28"/>
+        </w:rPr>
+        <w:t xml:space="preserve"> A </w:t>
+      </w:r>
+      <w:proofErr w:type="spellStart"/>
+      <w:r>
+        <w:rPr>
+          <w:rFonts w:ascii="Times New Roman" w:hAnsi="Times New Roman" w:cs="Times New Roman"/>
+          <w:sz w:val="28"/>
+          <w:szCs w:val="28"/>
+        </w:rPr>
+        <w:t>vào</w:t>
+      </w:r>
+      <w:proofErr w:type="spellEnd"/>
+      <w:r>
+        <w:rPr>
+          <w:rFonts w:ascii="Times New Roman" w:hAnsi="Times New Roman" w:cs="Times New Roman"/>
+          <w:sz w:val="28"/>
+          <w:szCs w:val="28"/>
+        </w:rPr>
+        <w:t xml:space="preserve"> file result.dat</w:t>
+      </w:r>
+    </w:p>
+    <w:p>
+      <w:pPr>
+        <w:shd w:val="clear" w:color="auto" w:fill="FFFFFF"/>
+        <w:spacing w:after="90" w:line="360" w:lineRule="auto"/>
+        <w:rPr>
+          <w:rFonts w:ascii="Times New Roman" w:eastAsia="Times New Roman" w:hAnsi="Times New Roman" w:cs="Times New Roman"/>
+          <w:color w:val="232323"/>
+          <w:sz w:val="28"/>
+          <w:szCs w:val="28"/>
+        </w:rPr>
+      </w:pPr>
+      <w:proofErr w:type="spellStart"/>
       <w:r>
         <w:rPr>
           <w:rFonts w:ascii="Times New Roman" w:eastAsia="Times New Roman" w:hAnsi="Times New Roman" w:cs="Times New Roman"/>
@@ -1021,6 +6307,40 @@
           <w:sz w:val="28"/>
           <w:szCs w:val="28"/>
         </w:rPr>
+        <w:t>Bài</w:t>
+      </w:r>
+      <w:proofErr w:type="spellEnd"/>
+      <w:r>
+        <w:rPr>
+          <w:rFonts w:ascii="Times New Roman" w:eastAsia="Times New Roman" w:hAnsi="Times New Roman" w:cs="Times New Roman"/>
+          <w:b/>
+          <w:bCs/>
+          <w:color w:val="232323"/>
+          <w:sz w:val="28"/>
+          <w:szCs w:val="28"/>
+        </w:rPr>
+        <w:t xml:space="preserve"> </w:t>
+      </w:r>
+      <w:r>
+        <w:rPr>
+          <w:rFonts w:ascii="Times New Roman" w:eastAsia="Times New Roman" w:hAnsi="Times New Roman" w:cs="Times New Roman"/>
+          <w:b/>
+          <w:bCs/>
+          <w:color w:val="232323"/>
+          <w:sz w:val="28"/>
+          <w:szCs w:val="28"/>
+        </w:rPr>
+        <w:t>10</w:t>
+      </w:r>
+      <w:r>
+        <w:rPr>
+          <w:rFonts w:ascii="Times New Roman" w:eastAsia="Times New Roman" w:hAnsi="Times New Roman" w:cs="Times New Roman"/>
+          <w:b/>
+          <w:bCs/>
+          <w:color w:val="232323"/>
+          <w:sz w:val="28"/>
+          <w:szCs w:val="28"/>
+        </w:rPr>
         <w:t>:</w:t>
       </w:r>
       <w:r>
@@ -1030,7 +6350,481 @@
           <w:sz w:val="28"/>
           <w:szCs w:val="28"/>
         </w:rPr>
-        <w:t xml:space="preserve"> Cho dãy (a1, a2,…,aN), hày tìm đoạn con tăng dần có tổng lớn nhất.</w:t>
+        <w:t xml:space="preserve"> Cho </w:t>
+      </w:r>
+      <w:proofErr w:type="spellStart"/>
+      <w:r>
+        <w:rPr>
+          <w:rFonts w:ascii="Times New Roman" w:eastAsia="Times New Roman" w:hAnsi="Times New Roman" w:cs="Times New Roman"/>
+          <w:color w:val="232323"/>
+          <w:sz w:val="28"/>
+          <w:szCs w:val="28"/>
+        </w:rPr>
+        <w:t>dãy</w:t>
+      </w:r>
+      <w:proofErr w:type="spellEnd"/>
+      <w:r>
+        <w:rPr>
+          <w:rFonts w:ascii="Times New Roman" w:eastAsia="Times New Roman" w:hAnsi="Times New Roman" w:cs="Times New Roman"/>
+          <w:color w:val="232323"/>
+          <w:sz w:val="28"/>
+          <w:szCs w:val="28"/>
+        </w:rPr>
+        <w:t xml:space="preserve"> </w:t>
+      </w:r>
+      <w:proofErr w:type="spellStart"/>
+      <w:r>
+        <w:rPr>
+          <w:rFonts w:ascii="Times New Roman" w:hAnsi="Times New Roman" w:cs="Times New Roman"/>
+          <w:sz w:val="28"/>
+          <w:szCs w:val="28"/>
+        </w:rPr>
+        <w:t>số</w:t>
+      </w:r>
+      <w:proofErr w:type="spellEnd"/>
+      <w:r>
+        <w:rPr>
+          <w:rFonts w:ascii="Times New Roman" w:hAnsi="Times New Roman" w:cs="Times New Roman"/>
+          <w:sz w:val="28"/>
+          <w:szCs w:val="28"/>
+        </w:rPr>
+        <w:t xml:space="preserve"> </w:t>
+      </w:r>
+      <w:proofErr w:type="spellStart"/>
+      <w:r>
+        <w:rPr>
+          <w:rFonts w:ascii="Times New Roman" w:hAnsi="Times New Roman" w:cs="Times New Roman"/>
+          <w:sz w:val="28"/>
+          <w:szCs w:val="28"/>
+        </w:rPr>
+        <w:t>nguyên</w:t>
+      </w:r>
+      <w:proofErr w:type="spellEnd"/>
+      <w:r>
+        <w:rPr>
+          <w:rFonts w:ascii="Times New Roman" w:hAnsi="Times New Roman" w:cs="Times New Roman"/>
+          <w:sz w:val="28"/>
+          <w:szCs w:val="28"/>
+        </w:rPr>
+        <w:t xml:space="preserve"> </w:t>
+      </w:r>
+      <m:oMath>
+        <m:sSub>
+          <m:sSubPr>
+            <m:ctrlPr>
+              <w:rPr>
+                <w:rFonts w:ascii="Cambria Math" w:hAnsi="Cambria Math" w:cs="Times New Roman"/>
+                <w:i/>
+                <w:sz w:val="28"/>
+                <w:szCs w:val="28"/>
+              </w:rPr>
+            </m:ctrlPr>
+          </m:sSubPr>
+          <m:e>
+            <m:r>
+              <w:rPr>
+                <w:rFonts w:ascii="Cambria Math" w:hAnsi="Cambria Math" w:cs="Times New Roman"/>
+                <w:sz w:val="28"/>
+                <w:szCs w:val="28"/>
+              </w:rPr>
+              <m:t>a</m:t>
+            </m:r>
+          </m:e>
+          <m:sub>
+            <m:r>
+              <w:rPr>
+                <w:rFonts w:ascii="Cambria Math" w:hAnsi="Cambria Math" w:cs="Times New Roman"/>
+                <w:sz w:val="28"/>
+                <w:szCs w:val="28"/>
+              </w:rPr>
+              <m:t>1</m:t>
+            </m:r>
+          </m:sub>
+        </m:sSub>
+        <m:r>
+          <w:rPr>
+            <w:rFonts w:ascii="Cambria Math" w:hAnsi="Cambria Math" w:cs="Times New Roman"/>
+            <w:sz w:val="28"/>
+            <w:szCs w:val="28"/>
+          </w:rPr>
+          <m:t xml:space="preserve">, </m:t>
+        </m:r>
+        <m:sSub>
+          <m:sSubPr>
+            <m:ctrlPr>
+              <w:rPr>
+                <w:rFonts w:ascii="Cambria Math" w:hAnsi="Cambria Math" w:cs="Times New Roman"/>
+                <w:i/>
+                <w:sz w:val="28"/>
+                <w:szCs w:val="28"/>
+              </w:rPr>
+            </m:ctrlPr>
+          </m:sSubPr>
+          <m:e>
+            <m:r>
+              <w:rPr>
+                <w:rFonts w:ascii="Cambria Math" w:hAnsi="Cambria Math" w:cs="Times New Roman"/>
+                <w:sz w:val="28"/>
+                <w:szCs w:val="28"/>
+              </w:rPr>
+              <m:t>a</m:t>
+            </m:r>
+          </m:e>
+          <m:sub>
+            <m:r>
+              <w:rPr>
+                <w:rFonts w:ascii="Cambria Math" w:hAnsi="Cambria Math" w:cs="Times New Roman"/>
+                <w:sz w:val="28"/>
+                <w:szCs w:val="28"/>
+              </w:rPr>
+              <m:t>2</m:t>
+            </m:r>
+          </m:sub>
+        </m:sSub>
+        <m:r>
+          <w:rPr>
+            <w:rFonts w:ascii="Cambria Math" w:hAnsi="Cambria Math" w:cs="Times New Roman"/>
+            <w:sz w:val="28"/>
+            <w:szCs w:val="28"/>
+          </w:rPr>
+          <m:t>,…,</m:t>
+        </m:r>
+        <m:sSub>
+          <m:sSubPr>
+            <m:ctrlPr>
+              <w:rPr>
+                <w:rFonts w:ascii="Cambria Math" w:hAnsi="Cambria Math" w:cs="Times New Roman"/>
+                <w:i/>
+                <w:sz w:val="28"/>
+                <w:szCs w:val="28"/>
+              </w:rPr>
+            </m:ctrlPr>
+          </m:sSubPr>
+          <m:e>
+            <m:r>
+              <w:rPr>
+                <w:rFonts w:ascii="Cambria Math" w:hAnsi="Cambria Math" w:cs="Times New Roman"/>
+                <w:sz w:val="28"/>
+                <w:szCs w:val="28"/>
+              </w:rPr>
+              <m:t>a</m:t>
+            </m:r>
+          </m:e>
+          <m:sub>
+            <m:r>
+              <w:rPr>
+                <w:rFonts w:ascii="Cambria Math" w:hAnsi="Cambria Math" w:cs="Times New Roman"/>
+                <w:sz w:val="28"/>
+                <w:szCs w:val="28"/>
+              </w:rPr>
+              <m:t>n</m:t>
+            </m:r>
+          </m:sub>
+        </m:sSub>
+      </m:oMath>
+      <w:r>
+        <w:rPr>
+          <w:rFonts w:ascii="Times New Roman" w:hAnsi="Times New Roman" w:cs="Times New Roman"/>
+          <w:sz w:val="28"/>
+          <w:szCs w:val="28"/>
+        </w:rPr>
+        <w:t xml:space="preserve">, </w:t>
+      </w:r>
+      <w:proofErr w:type="spellStart"/>
+      <w:r>
+        <w:rPr>
+          <w:rFonts w:ascii="Times New Roman" w:eastAsia="Times New Roman" w:hAnsi="Times New Roman" w:cs="Times New Roman"/>
+          <w:color w:val="232323"/>
+          <w:sz w:val="28"/>
+          <w:szCs w:val="28"/>
+        </w:rPr>
+        <w:t>h</w:t>
+      </w:r>
+      <w:r>
+        <w:rPr>
+          <w:rFonts w:ascii="Times New Roman" w:eastAsia="Times New Roman" w:hAnsi="Times New Roman" w:cs="Times New Roman"/>
+          <w:color w:val="232323"/>
+          <w:sz w:val="28"/>
+          <w:szCs w:val="28"/>
+        </w:rPr>
+        <w:t>ã</w:t>
+      </w:r>
+      <w:r>
+        <w:rPr>
+          <w:rFonts w:ascii="Times New Roman" w:eastAsia="Times New Roman" w:hAnsi="Times New Roman" w:cs="Times New Roman"/>
+          <w:color w:val="232323"/>
+          <w:sz w:val="28"/>
+          <w:szCs w:val="28"/>
+        </w:rPr>
+        <w:t>y</w:t>
+      </w:r>
+      <w:proofErr w:type="spellEnd"/>
+      <w:r>
+        <w:rPr>
+          <w:rFonts w:ascii="Times New Roman" w:eastAsia="Times New Roman" w:hAnsi="Times New Roman" w:cs="Times New Roman"/>
+          <w:color w:val="232323"/>
+          <w:sz w:val="28"/>
+          <w:szCs w:val="28"/>
+        </w:rPr>
+        <w:t xml:space="preserve"> </w:t>
+      </w:r>
+      <w:proofErr w:type="spellStart"/>
+      <w:r>
+        <w:rPr>
+          <w:rFonts w:ascii="Times New Roman" w:eastAsia="Times New Roman" w:hAnsi="Times New Roman" w:cs="Times New Roman"/>
+          <w:color w:val="232323"/>
+          <w:sz w:val="28"/>
+          <w:szCs w:val="28"/>
+        </w:rPr>
+        <w:t>tìm</w:t>
+      </w:r>
+      <w:proofErr w:type="spellEnd"/>
+      <w:r>
+        <w:rPr>
+          <w:rFonts w:ascii="Times New Roman" w:eastAsia="Times New Roman" w:hAnsi="Times New Roman" w:cs="Times New Roman"/>
+          <w:color w:val="232323"/>
+          <w:sz w:val="28"/>
+          <w:szCs w:val="28"/>
+        </w:rPr>
+        <w:t xml:space="preserve"> </w:t>
+      </w:r>
+      <w:proofErr w:type="spellStart"/>
+      <w:r>
+        <w:rPr>
+          <w:rFonts w:ascii="Times New Roman" w:eastAsia="Times New Roman" w:hAnsi="Times New Roman" w:cs="Times New Roman"/>
+          <w:color w:val="232323"/>
+          <w:sz w:val="28"/>
+          <w:szCs w:val="28"/>
+        </w:rPr>
+        <w:t>đoạn</w:t>
+      </w:r>
+      <w:proofErr w:type="spellEnd"/>
+      <w:r>
+        <w:rPr>
+          <w:rFonts w:ascii="Times New Roman" w:eastAsia="Times New Roman" w:hAnsi="Times New Roman" w:cs="Times New Roman"/>
+          <w:color w:val="232323"/>
+          <w:sz w:val="28"/>
+          <w:szCs w:val="28"/>
+        </w:rPr>
+        <w:t xml:space="preserve"> con</w:t>
+      </w:r>
+      <w:r>
+        <w:rPr>
+          <w:rFonts w:ascii="Times New Roman" w:eastAsia="Times New Roman" w:hAnsi="Times New Roman" w:cs="Times New Roman"/>
+          <w:color w:val="232323"/>
+          <w:sz w:val="28"/>
+          <w:szCs w:val="28"/>
+        </w:rPr>
+        <w:t xml:space="preserve"> </w:t>
+      </w:r>
+      <w:proofErr w:type="spellStart"/>
+      <w:r>
+        <w:rPr>
+          <w:rFonts w:ascii="Times New Roman" w:eastAsia="Times New Roman" w:hAnsi="Times New Roman" w:cs="Times New Roman"/>
+          <w:color w:val="232323"/>
+          <w:sz w:val="28"/>
+          <w:szCs w:val="28"/>
+        </w:rPr>
+        <w:t>có</w:t>
+      </w:r>
+      <w:proofErr w:type="spellEnd"/>
+      <w:r>
+        <w:rPr>
+          <w:rFonts w:ascii="Times New Roman" w:eastAsia="Times New Roman" w:hAnsi="Times New Roman" w:cs="Times New Roman"/>
+          <w:color w:val="232323"/>
+          <w:sz w:val="28"/>
+          <w:szCs w:val="28"/>
+        </w:rPr>
+        <w:t xml:space="preserve"> </w:t>
+      </w:r>
+      <w:proofErr w:type="spellStart"/>
+      <w:r>
+        <w:rPr>
+          <w:rFonts w:ascii="Times New Roman" w:eastAsia="Times New Roman" w:hAnsi="Times New Roman" w:cs="Times New Roman"/>
+          <w:color w:val="232323"/>
+          <w:sz w:val="28"/>
+          <w:szCs w:val="28"/>
+        </w:rPr>
+        <w:t>chiều</w:t>
+      </w:r>
+      <w:proofErr w:type="spellEnd"/>
+      <w:r>
+        <w:rPr>
+          <w:rFonts w:ascii="Times New Roman" w:eastAsia="Times New Roman" w:hAnsi="Times New Roman" w:cs="Times New Roman"/>
+          <w:color w:val="232323"/>
+          <w:sz w:val="28"/>
+          <w:szCs w:val="28"/>
+        </w:rPr>
+        <w:t xml:space="preserve"> </w:t>
+      </w:r>
+      <w:proofErr w:type="spellStart"/>
+      <w:r>
+        <w:rPr>
+          <w:rFonts w:ascii="Times New Roman" w:eastAsia="Times New Roman" w:hAnsi="Times New Roman" w:cs="Times New Roman"/>
+          <w:color w:val="232323"/>
+          <w:sz w:val="28"/>
+          <w:szCs w:val="28"/>
+        </w:rPr>
+        <w:t>dài</w:t>
+      </w:r>
+      <w:proofErr w:type="spellEnd"/>
+      <w:r>
+        <w:rPr>
+          <w:rFonts w:ascii="Times New Roman" w:eastAsia="Times New Roman" w:hAnsi="Times New Roman" w:cs="Times New Roman"/>
+          <w:color w:val="232323"/>
+          <w:sz w:val="28"/>
+          <w:szCs w:val="28"/>
+        </w:rPr>
+        <w:t xml:space="preserve"> </w:t>
+      </w:r>
+      <w:proofErr w:type="spellStart"/>
+      <w:r>
+        <w:rPr>
+          <w:rFonts w:ascii="Times New Roman" w:eastAsia="Times New Roman" w:hAnsi="Times New Roman" w:cs="Times New Roman"/>
+          <w:color w:val="232323"/>
+          <w:sz w:val="28"/>
+          <w:szCs w:val="28"/>
+        </w:rPr>
+        <w:t>bằng</w:t>
+      </w:r>
+      <w:proofErr w:type="spellEnd"/>
+      <w:r>
+        <w:rPr>
+          <w:rFonts w:ascii="Times New Roman" w:eastAsia="Times New Roman" w:hAnsi="Times New Roman" w:cs="Times New Roman"/>
+          <w:color w:val="232323"/>
+          <w:sz w:val="28"/>
+          <w:szCs w:val="28"/>
+        </w:rPr>
+        <w:t xml:space="preserve"> 3</w:t>
+      </w:r>
+      <w:r>
+        <w:rPr>
+          <w:rFonts w:ascii="Times New Roman" w:eastAsia="Times New Roman" w:hAnsi="Times New Roman" w:cs="Times New Roman"/>
+          <w:color w:val="232323"/>
+          <w:sz w:val="28"/>
+          <w:szCs w:val="28"/>
+        </w:rPr>
+        <w:t xml:space="preserve"> t</w:t>
+      </w:r>
+      <w:proofErr w:type="spellStart"/>
+      <w:r>
+        <w:rPr>
+          <w:rFonts w:ascii="Times New Roman" w:eastAsia="Times New Roman" w:hAnsi="Times New Roman" w:cs="Times New Roman"/>
+          <w:color w:val="232323"/>
+          <w:sz w:val="28"/>
+          <w:szCs w:val="28"/>
+        </w:rPr>
+        <w:t>ăng</w:t>
+      </w:r>
+      <w:proofErr w:type="spellEnd"/>
+      <w:r>
+        <w:rPr>
+          <w:rFonts w:ascii="Times New Roman" w:eastAsia="Times New Roman" w:hAnsi="Times New Roman" w:cs="Times New Roman"/>
+          <w:color w:val="232323"/>
+          <w:sz w:val="28"/>
+          <w:szCs w:val="28"/>
+        </w:rPr>
+        <w:t xml:space="preserve"> </w:t>
+      </w:r>
+      <w:proofErr w:type="spellStart"/>
+      <w:r>
+        <w:rPr>
+          <w:rFonts w:ascii="Times New Roman" w:eastAsia="Times New Roman" w:hAnsi="Times New Roman" w:cs="Times New Roman"/>
+          <w:color w:val="232323"/>
+          <w:sz w:val="28"/>
+          <w:szCs w:val="28"/>
+        </w:rPr>
+        <w:t>dần</w:t>
+      </w:r>
+      <w:proofErr w:type="spellEnd"/>
+      <w:r>
+        <w:rPr>
+          <w:rFonts w:ascii="Times New Roman" w:eastAsia="Times New Roman" w:hAnsi="Times New Roman" w:cs="Times New Roman"/>
+          <w:color w:val="232323"/>
+          <w:sz w:val="28"/>
+          <w:szCs w:val="28"/>
+        </w:rPr>
+        <w:t xml:space="preserve"> </w:t>
+      </w:r>
+      <w:proofErr w:type="spellStart"/>
+      <w:r>
+        <w:rPr>
+          <w:rFonts w:ascii="Times New Roman" w:eastAsia="Times New Roman" w:hAnsi="Times New Roman" w:cs="Times New Roman"/>
+          <w:color w:val="232323"/>
+          <w:sz w:val="28"/>
+          <w:szCs w:val="28"/>
+        </w:rPr>
+        <w:t>có</w:t>
+      </w:r>
+      <w:proofErr w:type="spellEnd"/>
+      <w:r>
+        <w:rPr>
+          <w:rFonts w:ascii="Times New Roman" w:eastAsia="Times New Roman" w:hAnsi="Times New Roman" w:cs="Times New Roman"/>
+          <w:color w:val="232323"/>
+          <w:sz w:val="28"/>
+          <w:szCs w:val="28"/>
+        </w:rPr>
+        <w:t xml:space="preserve"> </w:t>
+      </w:r>
+      <w:proofErr w:type="spellStart"/>
+      <w:r>
+        <w:rPr>
+          <w:rFonts w:ascii="Times New Roman" w:eastAsia="Times New Roman" w:hAnsi="Times New Roman" w:cs="Times New Roman"/>
+          <w:color w:val="232323"/>
+          <w:sz w:val="28"/>
+          <w:szCs w:val="28"/>
+        </w:rPr>
+        <w:t>tổng</w:t>
+      </w:r>
+      <w:proofErr w:type="spellEnd"/>
+      <w:r>
+        <w:rPr>
+          <w:rFonts w:ascii="Times New Roman" w:eastAsia="Times New Roman" w:hAnsi="Times New Roman" w:cs="Times New Roman"/>
+          <w:color w:val="232323"/>
+          <w:sz w:val="28"/>
+          <w:szCs w:val="28"/>
+        </w:rPr>
+        <w:t xml:space="preserve"> </w:t>
+      </w:r>
+      <w:proofErr w:type="spellStart"/>
+      <w:r>
+        <w:rPr>
+          <w:rFonts w:ascii="Times New Roman" w:eastAsia="Times New Roman" w:hAnsi="Times New Roman" w:cs="Times New Roman"/>
+          <w:color w:val="232323"/>
+          <w:sz w:val="28"/>
+          <w:szCs w:val="28"/>
+        </w:rPr>
+        <w:t>lớn</w:t>
+      </w:r>
+      <w:proofErr w:type="spellEnd"/>
+      <w:r>
+        <w:rPr>
+          <w:rFonts w:ascii="Times New Roman" w:eastAsia="Times New Roman" w:hAnsi="Times New Roman" w:cs="Times New Roman"/>
+          <w:color w:val="232323"/>
+          <w:sz w:val="28"/>
+          <w:szCs w:val="28"/>
+        </w:rPr>
+        <w:t xml:space="preserve"> </w:t>
+      </w:r>
+      <w:proofErr w:type="spellStart"/>
+      <w:r>
+        <w:rPr>
+          <w:rFonts w:ascii="Times New Roman" w:eastAsia="Times New Roman" w:hAnsi="Times New Roman" w:cs="Times New Roman"/>
+          <w:color w:val="232323"/>
+          <w:sz w:val="28"/>
+          <w:szCs w:val="28"/>
+        </w:rPr>
+        <w:t>nhất</w:t>
+      </w:r>
+      <w:proofErr w:type="spellEnd"/>
+      <w:r>
+        <w:rPr>
+          <w:rFonts w:ascii="Times New Roman" w:eastAsia="Times New Roman" w:hAnsi="Times New Roman" w:cs="Times New Roman"/>
+          <w:color w:val="232323"/>
+          <w:sz w:val="28"/>
+          <w:szCs w:val="28"/>
+        </w:rPr>
+        <w:t>.</w:t>
       </w:r>
     </w:p>
     <w:p>
@@ -1049,14 +6843,125 @@
           <w:szCs w:val="28"/>
         </w:rPr>
       </w:pPr>
-      <w:r>
-        <w:rPr>
-          <w:rFonts w:ascii="Times New Roman" w:eastAsia="Times New Roman" w:hAnsi="Times New Roman" w:cs="Times New Roman"/>
-          <w:color w:val="232323"/>
-          <w:sz w:val="28"/>
-          <w:szCs w:val="28"/>
-        </w:rPr>
-        <w:t>Dữ liệu: được cho trong tập tin INPUT.</w:t>
+      <w:proofErr w:type="spellStart"/>
+      <w:r>
+        <w:rPr>
+          <w:rFonts w:ascii="Times New Roman" w:eastAsia="Times New Roman" w:hAnsi="Times New Roman" w:cs="Times New Roman"/>
+          <w:color w:val="232323"/>
+          <w:sz w:val="28"/>
+          <w:szCs w:val="28"/>
+        </w:rPr>
+        <w:t>Dữ</w:t>
+      </w:r>
+      <w:proofErr w:type="spellEnd"/>
+      <w:r>
+        <w:rPr>
+          <w:rFonts w:ascii="Times New Roman" w:eastAsia="Times New Roman" w:hAnsi="Times New Roman" w:cs="Times New Roman"/>
+          <w:color w:val="232323"/>
+          <w:sz w:val="28"/>
+          <w:szCs w:val="28"/>
+        </w:rPr>
+        <w:t xml:space="preserve"> </w:t>
+      </w:r>
+      <w:proofErr w:type="spellStart"/>
+      <w:r>
+        <w:rPr>
+          <w:rFonts w:ascii="Times New Roman" w:eastAsia="Times New Roman" w:hAnsi="Times New Roman" w:cs="Times New Roman"/>
+          <w:color w:val="232323"/>
+          <w:sz w:val="28"/>
+          <w:szCs w:val="28"/>
+        </w:rPr>
+        <w:t>liệu</w:t>
+      </w:r>
+      <w:proofErr w:type="spellEnd"/>
+      <w:r>
+        <w:rPr>
+          <w:rFonts w:ascii="Times New Roman" w:eastAsia="Times New Roman" w:hAnsi="Times New Roman" w:cs="Times New Roman"/>
+          <w:color w:val="232323"/>
+          <w:sz w:val="28"/>
+          <w:szCs w:val="28"/>
+        </w:rPr>
+        <w:t xml:space="preserve">: </w:t>
+      </w:r>
+      <w:proofErr w:type="spellStart"/>
+      <w:r>
+        <w:rPr>
+          <w:rFonts w:ascii="Times New Roman" w:eastAsia="Times New Roman" w:hAnsi="Times New Roman" w:cs="Times New Roman"/>
+          <w:color w:val="232323"/>
+          <w:sz w:val="28"/>
+          <w:szCs w:val="28"/>
+        </w:rPr>
+        <w:t>được</w:t>
+      </w:r>
+      <w:proofErr w:type="spellEnd"/>
+      <w:r>
+        <w:rPr>
+          <w:rFonts w:ascii="Times New Roman" w:eastAsia="Times New Roman" w:hAnsi="Times New Roman" w:cs="Times New Roman"/>
+          <w:color w:val="232323"/>
+          <w:sz w:val="28"/>
+          <w:szCs w:val="28"/>
+        </w:rPr>
+        <w:t xml:space="preserve"> </w:t>
+      </w:r>
+      <w:proofErr w:type="spellStart"/>
+      <w:r>
+        <w:rPr>
+          <w:rFonts w:ascii="Times New Roman" w:eastAsia="Times New Roman" w:hAnsi="Times New Roman" w:cs="Times New Roman"/>
+          <w:color w:val="232323"/>
+          <w:sz w:val="28"/>
+          <w:szCs w:val="28"/>
+        </w:rPr>
+        <w:t>cho</w:t>
+      </w:r>
+      <w:proofErr w:type="spellEnd"/>
+      <w:r>
+        <w:rPr>
+          <w:rFonts w:ascii="Times New Roman" w:eastAsia="Times New Roman" w:hAnsi="Times New Roman" w:cs="Times New Roman"/>
+          <w:color w:val="232323"/>
+          <w:sz w:val="28"/>
+          <w:szCs w:val="28"/>
+        </w:rPr>
+        <w:t xml:space="preserve"> </w:t>
+      </w:r>
+      <w:proofErr w:type="spellStart"/>
+      <w:r>
+        <w:rPr>
+          <w:rFonts w:ascii="Times New Roman" w:eastAsia="Times New Roman" w:hAnsi="Times New Roman" w:cs="Times New Roman"/>
+          <w:color w:val="232323"/>
+          <w:sz w:val="28"/>
+          <w:szCs w:val="28"/>
+        </w:rPr>
+        <w:t>trong</w:t>
+      </w:r>
+      <w:proofErr w:type="spellEnd"/>
+      <w:r>
+        <w:rPr>
+          <w:rFonts w:ascii="Times New Roman" w:eastAsia="Times New Roman" w:hAnsi="Times New Roman" w:cs="Times New Roman"/>
+          <w:color w:val="232323"/>
+          <w:sz w:val="28"/>
+          <w:szCs w:val="28"/>
+        </w:rPr>
+        <w:t xml:space="preserve"> </w:t>
+      </w:r>
+      <w:proofErr w:type="spellStart"/>
+      <w:r>
+        <w:rPr>
+          <w:rFonts w:ascii="Times New Roman" w:eastAsia="Times New Roman" w:hAnsi="Times New Roman" w:cs="Times New Roman"/>
+          <w:color w:val="232323"/>
+          <w:sz w:val="28"/>
+          <w:szCs w:val="28"/>
+        </w:rPr>
+        <w:t>tập</w:t>
+      </w:r>
+      <w:proofErr w:type="spellEnd"/>
+      <w:r>
+        <w:rPr>
+          <w:rFonts w:ascii="Times New Roman" w:eastAsia="Times New Roman" w:hAnsi="Times New Roman" w:cs="Times New Roman"/>
+          <w:color w:val="232323"/>
+          <w:sz w:val="28"/>
+          <w:szCs w:val="28"/>
+        </w:rPr>
+        <w:t xml:space="preserve"> tin INPUT.</w:t>
       </w:r>
       <w:r>
         <w:rPr>
@@ -1093,14 +6998,123 @@
           <w:szCs w:val="28"/>
         </w:rPr>
       </w:pPr>
-      <w:r>
-        <w:rPr>
-          <w:rFonts w:ascii="Times New Roman" w:eastAsia="Times New Roman" w:hAnsi="Times New Roman" w:cs="Times New Roman"/>
-          <w:color w:val="232323"/>
-          <w:sz w:val="28"/>
-          <w:szCs w:val="28"/>
-        </w:rPr>
-        <w:t>Dòng 1 chứa số tự nhiên N (0 &lt; N &lt;= 1000)</w:t>
+      <w:proofErr w:type="spellStart"/>
+      <w:r>
+        <w:rPr>
+          <w:rFonts w:ascii="Times New Roman" w:eastAsia="Times New Roman" w:hAnsi="Times New Roman" w:cs="Times New Roman"/>
+          <w:color w:val="232323"/>
+          <w:sz w:val="28"/>
+          <w:szCs w:val="28"/>
+        </w:rPr>
+        <w:t>Dòng</w:t>
+      </w:r>
+      <w:proofErr w:type="spellEnd"/>
+      <w:r>
+        <w:rPr>
+          <w:rFonts w:ascii="Times New Roman" w:eastAsia="Times New Roman" w:hAnsi="Times New Roman" w:cs="Times New Roman"/>
+          <w:color w:val="232323"/>
+          <w:sz w:val="28"/>
+          <w:szCs w:val="28"/>
+        </w:rPr>
+        <w:t xml:space="preserve"> 1 </w:t>
+      </w:r>
+      <w:proofErr w:type="spellStart"/>
+      <w:r>
+        <w:rPr>
+          <w:rFonts w:ascii="Times New Roman" w:eastAsia="Times New Roman" w:hAnsi="Times New Roman" w:cs="Times New Roman"/>
+          <w:color w:val="232323"/>
+          <w:sz w:val="28"/>
+          <w:szCs w:val="28"/>
+        </w:rPr>
+        <w:t>chứa</w:t>
+      </w:r>
+      <w:proofErr w:type="spellEnd"/>
+      <w:r>
+        <w:rPr>
+          <w:rFonts w:ascii="Times New Roman" w:eastAsia="Times New Roman" w:hAnsi="Times New Roman" w:cs="Times New Roman"/>
+          <w:color w:val="232323"/>
+          <w:sz w:val="28"/>
+          <w:szCs w:val="28"/>
+        </w:rPr>
+        <w:t xml:space="preserve"> </w:t>
+      </w:r>
+      <w:proofErr w:type="spellStart"/>
+      <w:r>
+        <w:rPr>
+          <w:rFonts w:ascii="Times New Roman" w:eastAsia="Times New Roman" w:hAnsi="Times New Roman" w:cs="Times New Roman"/>
+          <w:color w:val="232323"/>
+          <w:sz w:val="28"/>
+          <w:szCs w:val="28"/>
+        </w:rPr>
+        <w:t>số</w:t>
+      </w:r>
+      <w:proofErr w:type="spellEnd"/>
+      <w:r>
+        <w:rPr>
+          <w:rFonts w:ascii="Times New Roman" w:eastAsia="Times New Roman" w:hAnsi="Times New Roman" w:cs="Times New Roman"/>
+          <w:color w:val="232323"/>
+          <w:sz w:val="28"/>
+          <w:szCs w:val="28"/>
+        </w:rPr>
+        <w:t xml:space="preserve"> </w:t>
+      </w:r>
+      <w:proofErr w:type="spellStart"/>
+      <w:r>
+        <w:rPr>
+          <w:rFonts w:ascii="Times New Roman" w:eastAsia="Times New Roman" w:hAnsi="Times New Roman" w:cs="Times New Roman"/>
+          <w:color w:val="232323"/>
+          <w:sz w:val="28"/>
+          <w:szCs w:val="28"/>
+        </w:rPr>
+        <w:t>tự</w:t>
+      </w:r>
+      <w:proofErr w:type="spellEnd"/>
+      <w:r>
+        <w:rPr>
+          <w:rFonts w:ascii="Times New Roman" w:eastAsia="Times New Roman" w:hAnsi="Times New Roman" w:cs="Times New Roman"/>
+          <w:color w:val="232323"/>
+          <w:sz w:val="28"/>
+          <w:szCs w:val="28"/>
+        </w:rPr>
+        <w:t xml:space="preserve"> </w:t>
+      </w:r>
+      <w:proofErr w:type="spellStart"/>
+      <w:r>
+        <w:rPr>
+          <w:rFonts w:ascii="Times New Roman" w:eastAsia="Times New Roman" w:hAnsi="Times New Roman" w:cs="Times New Roman"/>
+          <w:color w:val="232323"/>
+          <w:sz w:val="28"/>
+          <w:szCs w:val="28"/>
+        </w:rPr>
+        <w:t>nhiên</w:t>
+      </w:r>
+      <w:proofErr w:type="spellEnd"/>
+      <w:r>
+        <w:rPr>
+          <w:rFonts w:ascii="Times New Roman" w:eastAsia="Times New Roman" w:hAnsi="Times New Roman" w:cs="Times New Roman"/>
+          <w:color w:val="232323"/>
+          <w:sz w:val="28"/>
+          <w:szCs w:val="28"/>
+        </w:rPr>
+        <w:t xml:space="preserve"> N (0 &lt; N &lt;= </w:t>
+      </w:r>
+      <w:r>
+        <w:rPr>
+          <w:rFonts w:ascii="Times New Roman" w:eastAsia="Times New Roman" w:hAnsi="Times New Roman" w:cs="Times New Roman"/>
+          <w:color w:val="232323"/>
+          <w:sz w:val="28"/>
+          <w:szCs w:val="28"/>
+        </w:rPr>
+        <w:t>5</w:t>
+      </w:r>
+      <w:r>
+        <w:rPr>
+          <w:rFonts w:ascii="Times New Roman" w:eastAsia="Times New Roman" w:hAnsi="Times New Roman" w:cs="Times New Roman"/>
+          <w:color w:val="232323"/>
+          <w:sz w:val="28"/>
+          <w:szCs w:val="28"/>
+        </w:rPr>
+        <w:t>)</w:t>
       </w:r>
     </w:p>
     <w:p>
@@ -1126,7 +7140,505 @@
           <w:sz w:val="28"/>
           <w:szCs w:val="28"/>
         </w:rPr>
-        <w:t>N dòng tiếp theo, mỗi dòng chứa một số là các số của dãy đã cho theo đúng thứ tự. Mỗi số không vượt quá 30000.</w:t>
+        <w:t xml:space="preserve">N </w:t>
+      </w:r>
+      <w:proofErr w:type="spellStart"/>
+      <w:r>
+        <w:rPr>
+          <w:rFonts w:ascii="Times New Roman" w:eastAsia="Times New Roman" w:hAnsi="Times New Roman" w:cs="Times New Roman"/>
+          <w:color w:val="232323"/>
+          <w:sz w:val="28"/>
+          <w:szCs w:val="28"/>
+        </w:rPr>
+        <w:t>dòng</w:t>
+      </w:r>
+      <w:proofErr w:type="spellEnd"/>
+      <w:r>
+        <w:rPr>
+          <w:rFonts w:ascii="Times New Roman" w:eastAsia="Times New Roman" w:hAnsi="Times New Roman" w:cs="Times New Roman"/>
+          <w:color w:val="232323"/>
+          <w:sz w:val="28"/>
+          <w:szCs w:val="28"/>
+        </w:rPr>
+        <w:t xml:space="preserve"> </w:t>
+      </w:r>
+      <w:proofErr w:type="spellStart"/>
+      <w:r>
+        <w:rPr>
+          <w:rFonts w:ascii="Times New Roman" w:eastAsia="Times New Roman" w:hAnsi="Times New Roman" w:cs="Times New Roman"/>
+          <w:color w:val="232323"/>
+          <w:sz w:val="28"/>
+          <w:szCs w:val="28"/>
+        </w:rPr>
+        <w:t>tiếp</w:t>
+      </w:r>
+      <w:proofErr w:type="spellEnd"/>
+      <w:r>
+        <w:rPr>
+          <w:rFonts w:ascii="Times New Roman" w:eastAsia="Times New Roman" w:hAnsi="Times New Roman" w:cs="Times New Roman"/>
+          <w:color w:val="232323"/>
+          <w:sz w:val="28"/>
+          <w:szCs w:val="28"/>
+        </w:rPr>
+        <w:t xml:space="preserve"> </w:t>
+      </w:r>
+      <w:proofErr w:type="spellStart"/>
+      <w:r>
+        <w:rPr>
+          <w:rFonts w:ascii="Times New Roman" w:eastAsia="Times New Roman" w:hAnsi="Times New Roman" w:cs="Times New Roman"/>
+          <w:color w:val="232323"/>
+          <w:sz w:val="28"/>
+          <w:szCs w:val="28"/>
+        </w:rPr>
+        <w:t>theo</w:t>
+      </w:r>
+      <w:proofErr w:type="spellEnd"/>
+      <w:r>
+        <w:rPr>
+          <w:rFonts w:ascii="Times New Roman" w:eastAsia="Times New Roman" w:hAnsi="Times New Roman" w:cs="Times New Roman"/>
+          <w:color w:val="232323"/>
+          <w:sz w:val="28"/>
+          <w:szCs w:val="28"/>
+        </w:rPr>
+        <w:t xml:space="preserve">, </w:t>
+      </w:r>
+      <w:proofErr w:type="spellStart"/>
+      <w:r>
+        <w:rPr>
+          <w:rFonts w:ascii="Times New Roman" w:eastAsia="Times New Roman" w:hAnsi="Times New Roman" w:cs="Times New Roman"/>
+          <w:color w:val="232323"/>
+          <w:sz w:val="28"/>
+          <w:szCs w:val="28"/>
+        </w:rPr>
+        <w:t>mỗi</w:t>
+      </w:r>
+      <w:proofErr w:type="spellEnd"/>
+      <w:r>
+        <w:rPr>
+          <w:rFonts w:ascii="Times New Roman" w:eastAsia="Times New Roman" w:hAnsi="Times New Roman" w:cs="Times New Roman"/>
+          <w:color w:val="232323"/>
+          <w:sz w:val="28"/>
+          <w:szCs w:val="28"/>
+        </w:rPr>
+        <w:t xml:space="preserve"> </w:t>
+      </w:r>
+      <w:proofErr w:type="spellStart"/>
+      <w:r>
+        <w:rPr>
+          <w:rFonts w:ascii="Times New Roman" w:eastAsia="Times New Roman" w:hAnsi="Times New Roman" w:cs="Times New Roman"/>
+          <w:color w:val="232323"/>
+          <w:sz w:val="28"/>
+          <w:szCs w:val="28"/>
+        </w:rPr>
+        <w:t>dòng</w:t>
+      </w:r>
+      <w:proofErr w:type="spellEnd"/>
+      <w:r>
+        <w:rPr>
+          <w:rFonts w:ascii="Times New Roman" w:eastAsia="Times New Roman" w:hAnsi="Times New Roman" w:cs="Times New Roman"/>
+          <w:color w:val="232323"/>
+          <w:sz w:val="28"/>
+          <w:szCs w:val="28"/>
+        </w:rPr>
+        <w:t xml:space="preserve"> </w:t>
+      </w:r>
+      <w:proofErr w:type="spellStart"/>
+      <w:r>
+        <w:rPr>
+          <w:rFonts w:ascii="Times New Roman" w:eastAsia="Times New Roman" w:hAnsi="Times New Roman" w:cs="Times New Roman"/>
+          <w:color w:val="232323"/>
+          <w:sz w:val="28"/>
+          <w:szCs w:val="28"/>
+        </w:rPr>
+        <w:t>chứa</w:t>
+      </w:r>
+      <w:proofErr w:type="spellEnd"/>
+      <w:r>
+        <w:rPr>
+          <w:rFonts w:ascii="Times New Roman" w:eastAsia="Times New Roman" w:hAnsi="Times New Roman" w:cs="Times New Roman"/>
+          <w:color w:val="232323"/>
+          <w:sz w:val="28"/>
+          <w:szCs w:val="28"/>
+        </w:rPr>
+        <w:t xml:space="preserve"> </w:t>
+      </w:r>
+      <w:proofErr w:type="spellStart"/>
+      <w:r>
+        <w:rPr>
+          <w:rFonts w:ascii="Times New Roman" w:eastAsia="Times New Roman" w:hAnsi="Times New Roman" w:cs="Times New Roman"/>
+          <w:color w:val="232323"/>
+          <w:sz w:val="28"/>
+          <w:szCs w:val="28"/>
+        </w:rPr>
+        <w:t>một</w:t>
+      </w:r>
+      <w:proofErr w:type="spellEnd"/>
+      <w:r>
+        <w:rPr>
+          <w:rFonts w:ascii="Times New Roman" w:eastAsia="Times New Roman" w:hAnsi="Times New Roman" w:cs="Times New Roman"/>
+          <w:color w:val="232323"/>
+          <w:sz w:val="28"/>
+          <w:szCs w:val="28"/>
+        </w:rPr>
+        <w:t xml:space="preserve"> </w:t>
+      </w:r>
+      <w:proofErr w:type="spellStart"/>
+      <w:r>
+        <w:rPr>
+          <w:rFonts w:ascii="Times New Roman" w:eastAsia="Times New Roman" w:hAnsi="Times New Roman" w:cs="Times New Roman"/>
+          <w:color w:val="232323"/>
+          <w:sz w:val="28"/>
+          <w:szCs w:val="28"/>
+        </w:rPr>
+        <w:t>số</w:t>
+      </w:r>
+      <w:proofErr w:type="spellEnd"/>
+      <w:r>
+        <w:rPr>
+          <w:rFonts w:ascii="Times New Roman" w:eastAsia="Times New Roman" w:hAnsi="Times New Roman" w:cs="Times New Roman"/>
+          <w:color w:val="232323"/>
+          <w:sz w:val="28"/>
+          <w:szCs w:val="28"/>
+        </w:rPr>
+        <w:t xml:space="preserve"> </w:t>
+      </w:r>
+      <w:proofErr w:type="spellStart"/>
+      <w:r>
+        <w:rPr>
+          <w:rFonts w:ascii="Times New Roman" w:eastAsia="Times New Roman" w:hAnsi="Times New Roman" w:cs="Times New Roman"/>
+          <w:color w:val="232323"/>
+          <w:sz w:val="28"/>
+          <w:szCs w:val="28"/>
+        </w:rPr>
+        <w:t>là</w:t>
+      </w:r>
+      <w:proofErr w:type="spellEnd"/>
+      <w:r>
+        <w:rPr>
+          <w:rFonts w:ascii="Times New Roman" w:eastAsia="Times New Roman" w:hAnsi="Times New Roman" w:cs="Times New Roman"/>
+          <w:color w:val="232323"/>
+          <w:sz w:val="28"/>
+          <w:szCs w:val="28"/>
+        </w:rPr>
+        <w:t xml:space="preserve"> </w:t>
+      </w:r>
+      <w:proofErr w:type="spellStart"/>
+      <w:r>
+        <w:rPr>
+          <w:rFonts w:ascii="Times New Roman" w:eastAsia="Times New Roman" w:hAnsi="Times New Roman" w:cs="Times New Roman"/>
+          <w:color w:val="232323"/>
+          <w:sz w:val="28"/>
+          <w:szCs w:val="28"/>
+        </w:rPr>
+        <w:t>các</w:t>
+      </w:r>
+      <w:proofErr w:type="spellEnd"/>
+      <w:r>
+        <w:rPr>
+          <w:rFonts w:ascii="Times New Roman" w:eastAsia="Times New Roman" w:hAnsi="Times New Roman" w:cs="Times New Roman"/>
+          <w:color w:val="232323"/>
+          <w:sz w:val="28"/>
+          <w:szCs w:val="28"/>
+        </w:rPr>
+        <w:t xml:space="preserve"> </w:t>
+      </w:r>
+      <w:proofErr w:type="spellStart"/>
+      <w:r>
+        <w:rPr>
+          <w:rFonts w:ascii="Times New Roman" w:eastAsia="Times New Roman" w:hAnsi="Times New Roman" w:cs="Times New Roman"/>
+          <w:color w:val="232323"/>
+          <w:sz w:val="28"/>
+          <w:szCs w:val="28"/>
+        </w:rPr>
+        <w:t>số</w:t>
+      </w:r>
+      <w:proofErr w:type="spellEnd"/>
+      <w:r>
+        <w:rPr>
+          <w:rFonts w:ascii="Times New Roman" w:eastAsia="Times New Roman" w:hAnsi="Times New Roman" w:cs="Times New Roman"/>
+          <w:color w:val="232323"/>
+          <w:sz w:val="28"/>
+          <w:szCs w:val="28"/>
+        </w:rPr>
+        <w:t xml:space="preserve"> </w:t>
+      </w:r>
+      <w:proofErr w:type="spellStart"/>
+      <w:r>
+        <w:rPr>
+          <w:rFonts w:ascii="Times New Roman" w:eastAsia="Times New Roman" w:hAnsi="Times New Roman" w:cs="Times New Roman"/>
+          <w:color w:val="232323"/>
+          <w:sz w:val="28"/>
+          <w:szCs w:val="28"/>
+        </w:rPr>
+        <w:t>của</w:t>
+      </w:r>
+      <w:proofErr w:type="spellEnd"/>
+      <w:r>
+        <w:rPr>
+          <w:rFonts w:ascii="Times New Roman" w:eastAsia="Times New Roman" w:hAnsi="Times New Roman" w:cs="Times New Roman"/>
+          <w:color w:val="232323"/>
+          <w:sz w:val="28"/>
+          <w:szCs w:val="28"/>
+        </w:rPr>
+        <w:t xml:space="preserve"> </w:t>
+      </w:r>
+      <w:proofErr w:type="spellStart"/>
+      <w:r>
+        <w:rPr>
+          <w:rFonts w:ascii="Times New Roman" w:eastAsia="Times New Roman" w:hAnsi="Times New Roman" w:cs="Times New Roman"/>
+          <w:color w:val="232323"/>
+          <w:sz w:val="28"/>
+          <w:szCs w:val="28"/>
+        </w:rPr>
+        <w:t>dãy</w:t>
+      </w:r>
+      <w:proofErr w:type="spellEnd"/>
+      <w:r>
+        <w:rPr>
+          <w:rFonts w:ascii="Times New Roman" w:eastAsia="Times New Roman" w:hAnsi="Times New Roman" w:cs="Times New Roman"/>
+          <w:color w:val="232323"/>
+          <w:sz w:val="28"/>
+          <w:szCs w:val="28"/>
+        </w:rPr>
+        <w:t xml:space="preserve"> </w:t>
+      </w:r>
+      <w:proofErr w:type="spellStart"/>
+      <w:r>
+        <w:rPr>
+          <w:rFonts w:ascii="Times New Roman" w:eastAsia="Times New Roman" w:hAnsi="Times New Roman" w:cs="Times New Roman"/>
+          <w:color w:val="232323"/>
+          <w:sz w:val="28"/>
+          <w:szCs w:val="28"/>
+        </w:rPr>
+        <w:t>đã</w:t>
+      </w:r>
+      <w:proofErr w:type="spellEnd"/>
+      <w:r>
+        <w:rPr>
+          <w:rFonts w:ascii="Times New Roman" w:eastAsia="Times New Roman" w:hAnsi="Times New Roman" w:cs="Times New Roman"/>
+          <w:color w:val="232323"/>
+          <w:sz w:val="28"/>
+          <w:szCs w:val="28"/>
+        </w:rPr>
+        <w:t xml:space="preserve"> </w:t>
+      </w:r>
+      <w:proofErr w:type="spellStart"/>
+      <w:r>
+        <w:rPr>
+          <w:rFonts w:ascii="Times New Roman" w:eastAsia="Times New Roman" w:hAnsi="Times New Roman" w:cs="Times New Roman"/>
+          <w:color w:val="232323"/>
+          <w:sz w:val="28"/>
+          <w:szCs w:val="28"/>
+        </w:rPr>
+        <w:t>cho</w:t>
+      </w:r>
+      <w:proofErr w:type="spellEnd"/>
+      <w:r>
+        <w:rPr>
+          <w:rFonts w:ascii="Times New Roman" w:eastAsia="Times New Roman" w:hAnsi="Times New Roman" w:cs="Times New Roman"/>
+          <w:color w:val="232323"/>
+          <w:sz w:val="28"/>
+          <w:szCs w:val="28"/>
+        </w:rPr>
+        <w:t xml:space="preserve"> </w:t>
+      </w:r>
+      <w:proofErr w:type="spellStart"/>
+      <w:r>
+        <w:rPr>
+          <w:rFonts w:ascii="Times New Roman" w:eastAsia="Times New Roman" w:hAnsi="Times New Roman" w:cs="Times New Roman"/>
+          <w:color w:val="232323"/>
+          <w:sz w:val="28"/>
+          <w:szCs w:val="28"/>
+        </w:rPr>
+        <w:t>theo</w:t>
+      </w:r>
+      <w:proofErr w:type="spellEnd"/>
+      <w:r>
+        <w:rPr>
+          <w:rFonts w:ascii="Times New Roman" w:eastAsia="Times New Roman" w:hAnsi="Times New Roman" w:cs="Times New Roman"/>
+          <w:color w:val="232323"/>
+          <w:sz w:val="28"/>
+          <w:szCs w:val="28"/>
+        </w:rPr>
+        <w:t xml:space="preserve"> </w:t>
+      </w:r>
+      <w:proofErr w:type="spellStart"/>
+      <w:r>
+        <w:rPr>
+          <w:rFonts w:ascii="Times New Roman" w:eastAsia="Times New Roman" w:hAnsi="Times New Roman" w:cs="Times New Roman"/>
+          <w:color w:val="232323"/>
+          <w:sz w:val="28"/>
+          <w:szCs w:val="28"/>
+        </w:rPr>
+        <w:t>đúng</w:t>
+      </w:r>
+      <w:proofErr w:type="spellEnd"/>
+      <w:r>
+        <w:rPr>
+          <w:rFonts w:ascii="Times New Roman" w:eastAsia="Times New Roman" w:hAnsi="Times New Roman" w:cs="Times New Roman"/>
+          <w:color w:val="232323"/>
+          <w:sz w:val="28"/>
+          <w:szCs w:val="28"/>
+        </w:rPr>
+        <w:t xml:space="preserve"> </w:t>
+      </w:r>
+      <w:proofErr w:type="spellStart"/>
+      <w:r>
+        <w:rPr>
+          <w:rFonts w:ascii="Times New Roman" w:eastAsia="Times New Roman" w:hAnsi="Times New Roman" w:cs="Times New Roman"/>
+          <w:color w:val="232323"/>
+          <w:sz w:val="28"/>
+          <w:szCs w:val="28"/>
+        </w:rPr>
+        <w:t>thứ</w:t>
+      </w:r>
+      <w:proofErr w:type="spellEnd"/>
+      <w:r>
+        <w:rPr>
+          <w:rFonts w:ascii="Times New Roman" w:eastAsia="Times New Roman" w:hAnsi="Times New Roman" w:cs="Times New Roman"/>
+          <w:color w:val="232323"/>
+          <w:sz w:val="28"/>
+          <w:szCs w:val="28"/>
+        </w:rPr>
+        <w:t xml:space="preserve"> </w:t>
+      </w:r>
+      <w:proofErr w:type="spellStart"/>
+      <w:r>
+        <w:rPr>
+          <w:rFonts w:ascii="Times New Roman" w:eastAsia="Times New Roman" w:hAnsi="Times New Roman" w:cs="Times New Roman"/>
+          <w:color w:val="232323"/>
+          <w:sz w:val="28"/>
+          <w:szCs w:val="28"/>
+        </w:rPr>
+        <w:t>tự</w:t>
+      </w:r>
+      <w:proofErr w:type="spellEnd"/>
+      <w:r>
+        <w:rPr>
+          <w:rFonts w:ascii="Times New Roman" w:eastAsia="Times New Roman" w:hAnsi="Times New Roman" w:cs="Times New Roman"/>
+          <w:color w:val="232323"/>
+          <w:sz w:val="28"/>
+          <w:szCs w:val="28"/>
+        </w:rPr>
+        <w:t xml:space="preserve">. </w:t>
+      </w:r>
+      <w:proofErr w:type="spellStart"/>
+      <w:r>
+        <w:rPr>
+          <w:rFonts w:ascii="Times New Roman" w:eastAsia="Times New Roman" w:hAnsi="Times New Roman" w:cs="Times New Roman"/>
+          <w:color w:val="232323"/>
+          <w:sz w:val="28"/>
+          <w:szCs w:val="28"/>
+        </w:rPr>
+        <w:t>Mỗi</w:t>
+      </w:r>
+      <w:proofErr w:type="spellEnd"/>
+      <w:r>
+        <w:rPr>
+          <w:rFonts w:ascii="Times New Roman" w:eastAsia="Times New Roman" w:hAnsi="Times New Roman" w:cs="Times New Roman"/>
+          <w:color w:val="232323"/>
+          <w:sz w:val="28"/>
+          <w:szCs w:val="28"/>
+        </w:rPr>
+        <w:t xml:space="preserve"> </w:t>
+      </w:r>
+      <w:proofErr w:type="spellStart"/>
+      <w:r>
+        <w:rPr>
+          <w:rFonts w:ascii="Times New Roman" w:eastAsia="Times New Roman" w:hAnsi="Times New Roman" w:cs="Times New Roman"/>
+          <w:color w:val="232323"/>
+          <w:sz w:val="28"/>
+          <w:szCs w:val="28"/>
+        </w:rPr>
+        <w:t>số</w:t>
+      </w:r>
+      <w:proofErr w:type="spellEnd"/>
+      <w:r>
+        <w:rPr>
+          <w:rFonts w:ascii="Times New Roman" w:eastAsia="Times New Roman" w:hAnsi="Times New Roman" w:cs="Times New Roman"/>
+          <w:color w:val="232323"/>
+          <w:sz w:val="28"/>
+          <w:szCs w:val="28"/>
+        </w:rPr>
+        <w:t xml:space="preserve"> </w:t>
+      </w:r>
+      <w:proofErr w:type="spellStart"/>
+      <w:r>
+        <w:rPr>
+          <w:rFonts w:ascii="Times New Roman" w:eastAsia="Times New Roman" w:hAnsi="Times New Roman" w:cs="Times New Roman"/>
+          <w:color w:val="232323"/>
+          <w:sz w:val="28"/>
+          <w:szCs w:val="28"/>
+        </w:rPr>
+        <w:t>không</w:t>
+      </w:r>
+      <w:proofErr w:type="spellEnd"/>
+      <w:r>
+        <w:rPr>
+          <w:rFonts w:ascii="Times New Roman" w:eastAsia="Times New Roman" w:hAnsi="Times New Roman" w:cs="Times New Roman"/>
+          <w:color w:val="232323"/>
+          <w:sz w:val="28"/>
+          <w:szCs w:val="28"/>
+        </w:rPr>
+        <w:t xml:space="preserve"> </w:t>
+      </w:r>
+      <w:proofErr w:type="spellStart"/>
+      <w:r>
+        <w:rPr>
+          <w:rFonts w:ascii="Times New Roman" w:eastAsia="Times New Roman" w:hAnsi="Times New Roman" w:cs="Times New Roman"/>
+          <w:color w:val="232323"/>
+          <w:sz w:val="28"/>
+          <w:szCs w:val="28"/>
+        </w:rPr>
+        <w:t>vượt</w:t>
+      </w:r>
+      <w:proofErr w:type="spellEnd"/>
+      <w:r>
+        <w:rPr>
+          <w:rFonts w:ascii="Times New Roman" w:eastAsia="Times New Roman" w:hAnsi="Times New Roman" w:cs="Times New Roman"/>
+          <w:color w:val="232323"/>
+          <w:sz w:val="28"/>
+          <w:szCs w:val="28"/>
+        </w:rPr>
+        <w:t xml:space="preserve"> </w:t>
+      </w:r>
+      <w:proofErr w:type="spellStart"/>
+      <w:r>
+        <w:rPr>
+          <w:rFonts w:ascii="Times New Roman" w:eastAsia="Times New Roman" w:hAnsi="Times New Roman" w:cs="Times New Roman"/>
+          <w:color w:val="232323"/>
+          <w:sz w:val="28"/>
+          <w:szCs w:val="28"/>
+        </w:rPr>
+        <w:t>quá</w:t>
+      </w:r>
+      <w:proofErr w:type="spellEnd"/>
+      <w:r>
+        <w:rPr>
+          <w:rFonts w:ascii="Times New Roman" w:eastAsia="Times New Roman" w:hAnsi="Times New Roman" w:cs="Times New Roman"/>
+          <w:color w:val="232323"/>
+          <w:sz w:val="28"/>
+          <w:szCs w:val="28"/>
+        </w:rPr>
+        <w:t xml:space="preserve"> </w:t>
+      </w:r>
+      <w:r>
+        <w:rPr>
+          <w:rFonts w:ascii="Times New Roman" w:eastAsia="Times New Roman" w:hAnsi="Times New Roman" w:cs="Times New Roman"/>
+          <w:color w:val="232323"/>
+          <w:sz w:val="28"/>
+          <w:szCs w:val="28"/>
+        </w:rPr>
+        <w:t>100</w:t>
+      </w:r>
+      <w:r>
+        <w:rPr>
+          <w:rFonts w:ascii="Times New Roman" w:eastAsia="Times New Roman" w:hAnsi="Times New Roman" w:cs="Times New Roman"/>
+          <w:color w:val="232323"/>
+          <w:sz w:val="28"/>
+          <w:szCs w:val="28"/>
+        </w:rPr>
+        <w:t>.</w:t>
       </w:r>
     </w:p>
     <w:p>
@@ -1145,14 +7657,185 @@
           <w:szCs w:val="28"/>
         </w:rPr>
       </w:pPr>
-      <w:r>
-        <w:rPr>
-          <w:rFonts w:ascii="Times New Roman" w:eastAsia="Times New Roman" w:hAnsi="Times New Roman" w:cs="Times New Roman"/>
-          <w:color w:val="232323"/>
-          <w:sz w:val="28"/>
-          <w:szCs w:val="28"/>
-        </w:rPr>
-        <w:t>Kết quả tìm được ghi vào gile OUTPUT.txt gồm 2 dòng:</w:t>
+      <w:proofErr w:type="spellStart"/>
+      <w:r>
+        <w:rPr>
+          <w:rFonts w:ascii="Times New Roman" w:eastAsia="Times New Roman" w:hAnsi="Times New Roman" w:cs="Times New Roman"/>
+          <w:color w:val="232323"/>
+          <w:sz w:val="28"/>
+          <w:szCs w:val="28"/>
+        </w:rPr>
+        <w:t>Kết</w:t>
+      </w:r>
+      <w:proofErr w:type="spellEnd"/>
+      <w:r>
+        <w:rPr>
+          <w:rFonts w:ascii="Times New Roman" w:eastAsia="Times New Roman" w:hAnsi="Times New Roman" w:cs="Times New Roman"/>
+          <w:color w:val="232323"/>
+          <w:sz w:val="28"/>
+          <w:szCs w:val="28"/>
+        </w:rPr>
+        <w:t xml:space="preserve"> </w:t>
+      </w:r>
+      <w:proofErr w:type="spellStart"/>
+      <w:r>
+        <w:rPr>
+          <w:rFonts w:ascii="Times New Roman" w:eastAsia="Times New Roman" w:hAnsi="Times New Roman" w:cs="Times New Roman"/>
+          <w:color w:val="232323"/>
+          <w:sz w:val="28"/>
+          <w:szCs w:val="28"/>
+        </w:rPr>
+        <w:t>quả</w:t>
+      </w:r>
+      <w:proofErr w:type="spellEnd"/>
+      <w:r>
+        <w:rPr>
+          <w:rFonts w:ascii="Times New Roman" w:eastAsia="Times New Roman" w:hAnsi="Times New Roman" w:cs="Times New Roman"/>
+          <w:color w:val="232323"/>
+          <w:sz w:val="28"/>
+          <w:szCs w:val="28"/>
+        </w:rPr>
+        <w:t xml:space="preserve"> </w:t>
+      </w:r>
+      <w:proofErr w:type="spellStart"/>
+      <w:r>
+        <w:rPr>
+          <w:rFonts w:ascii="Times New Roman" w:eastAsia="Times New Roman" w:hAnsi="Times New Roman" w:cs="Times New Roman"/>
+          <w:color w:val="232323"/>
+          <w:sz w:val="28"/>
+          <w:szCs w:val="28"/>
+        </w:rPr>
+        <w:t>tìm</w:t>
+      </w:r>
+      <w:proofErr w:type="spellEnd"/>
+      <w:r>
+        <w:rPr>
+          <w:rFonts w:ascii="Times New Roman" w:eastAsia="Times New Roman" w:hAnsi="Times New Roman" w:cs="Times New Roman"/>
+          <w:color w:val="232323"/>
+          <w:sz w:val="28"/>
+          <w:szCs w:val="28"/>
+        </w:rPr>
+        <w:t xml:space="preserve"> </w:t>
+      </w:r>
+      <w:proofErr w:type="spellStart"/>
+      <w:r>
+        <w:rPr>
+          <w:rFonts w:ascii="Times New Roman" w:eastAsia="Times New Roman" w:hAnsi="Times New Roman" w:cs="Times New Roman"/>
+          <w:color w:val="232323"/>
+          <w:sz w:val="28"/>
+          <w:szCs w:val="28"/>
+        </w:rPr>
+        <w:t>được</w:t>
+      </w:r>
+      <w:proofErr w:type="spellEnd"/>
+      <w:r>
+        <w:rPr>
+          <w:rFonts w:ascii="Times New Roman" w:eastAsia="Times New Roman" w:hAnsi="Times New Roman" w:cs="Times New Roman"/>
+          <w:color w:val="232323"/>
+          <w:sz w:val="28"/>
+          <w:szCs w:val="28"/>
+        </w:rPr>
+        <w:t xml:space="preserve"> </w:t>
+      </w:r>
+      <w:proofErr w:type="spellStart"/>
+      <w:r>
+        <w:rPr>
+          <w:rFonts w:ascii="Times New Roman" w:eastAsia="Times New Roman" w:hAnsi="Times New Roman" w:cs="Times New Roman"/>
+          <w:color w:val="232323"/>
+          <w:sz w:val="28"/>
+          <w:szCs w:val="28"/>
+        </w:rPr>
+        <w:t>ghi</w:t>
+      </w:r>
+      <w:proofErr w:type="spellEnd"/>
+      <w:r>
+        <w:rPr>
+          <w:rFonts w:ascii="Times New Roman" w:eastAsia="Times New Roman" w:hAnsi="Times New Roman" w:cs="Times New Roman"/>
+          <w:color w:val="232323"/>
+          <w:sz w:val="28"/>
+          <w:szCs w:val="28"/>
+        </w:rPr>
+        <w:t xml:space="preserve"> </w:t>
+      </w:r>
+      <w:proofErr w:type="spellStart"/>
+      <w:r>
+        <w:rPr>
+          <w:rFonts w:ascii="Times New Roman" w:eastAsia="Times New Roman" w:hAnsi="Times New Roman" w:cs="Times New Roman"/>
+          <w:color w:val="232323"/>
+          <w:sz w:val="28"/>
+          <w:szCs w:val="28"/>
+        </w:rPr>
+        <w:t>vào</w:t>
+      </w:r>
+      <w:proofErr w:type="spellEnd"/>
+      <w:r>
+        <w:rPr>
+          <w:rFonts w:ascii="Times New Roman" w:eastAsia="Times New Roman" w:hAnsi="Times New Roman" w:cs="Times New Roman"/>
+          <w:color w:val="232323"/>
+          <w:sz w:val="28"/>
+          <w:szCs w:val="28"/>
+        </w:rPr>
+        <w:t xml:space="preserve"> </w:t>
+      </w:r>
+      <w:proofErr w:type="spellStart"/>
+      <w:r>
+        <w:rPr>
+          <w:rFonts w:ascii="Times New Roman" w:eastAsia="Times New Roman" w:hAnsi="Times New Roman" w:cs="Times New Roman"/>
+          <w:color w:val="232323"/>
+          <w:sz w:val="28"/>
+          <w:szCs w:val="28"/>
+        </w:rPr>
+        <w:t>gile</w:t>
+      </w:r>
+      <w:proofErr w:type="spellEnd"/>
+      <w:r>
+        <w:rPr>
+          <w:rFonts w:ascii="Times New Roman" w:eastAsia="Times New Roman" w:hAnsi="Times New Roman" w:cs="Times New Roman"/>
+          <w:color w:val="232323"/>
+          <w:sz w:val="28"/>
+          <w:szCs w:val="28"/>
+        </w:rPr>
+        <w:t xml:space="preserve"> OUTPUT.txt </w:t>
+      </w:r>
+      <w:proofErr w:type="spellStart"/>
+      <w:r>
+        <w:rPr>
+          <w:rFonts w:ascii="Times New Roman" w:eastAsia="Times New Roman" w:hAnsi="Times New Roman" w:cs="Times New Roman"/>
+          <w:color w:val="232323"/>
+          <w:sz w:val="28"/>
+          <w:szCs w:val="28"/>
+        </w:rPr>
+        <w:t>gồm</w:t>
+      </w:r>
+      <w:proofErr w:type="spellEnd"/>
+      <w:r>
+        <w:rPr>
+          <w:rFonts w:ascii="Times New Roman" w:eastAsia="Times New Roman" w:hAnsi="Times New Roman" w:cs="Times New Roman"/>
+          <w:color w:val="232323"/>
+          <w:sz w:val="28"/>
+          <w:szCs w:val="28"/>
+        </w:rPr>
+        <w:t xml:space="preserve"> 2 </w:t>
+      </w:r>
+      <w:proofErr w:type="spellStart"/>
+      <w:r>
+        <w:rPr>
+          <w:rFonts w:ascii="Times New Roman" w:eastAsia="Times New Roman" w:hAnsi="Times New Roman" w:cs="Times New Roman"/>
+          <w:color w:val="232323"/>
+          <w:sz w:val="28"/>
+          <w:szCs w:val="28"/>
+        </w:rPr>
+        <w:t>dòng</w:t>
+      </w:r>
+      <w:proofErr w:type="spellEnd"/>
+      <w:r>
+        <w:rPr>
+          <w:rFonts w:ascii="Times New Roman" w:eastAsia="Times New Roman" w:hAnsi="Times New Roman" w:cs="Times New Roman"/>
+          <w:color w:val="232323"/>
+          <w:sz w:val="28"/>
+          <w:szCs w:val="28"/>
+        </w:rPr>
+        <w:t>:</w:t>
       </w:r>
     </w:p>
     <w:p>
@@ -1171,14 +7854,105 @@
           <w:szCs w:val="28"/>
         </w:rPr>
       </w:pPr>
-      <w:r>
-        <w:rPr>
-          <w:rFonts w:ascii="Times New Roman" w:eastAsia="Times New Roman" w:hAnsi="Times New Roman" w:cs="Times New Roman"/>
-          <w:color w:val="232323"/>
-          <w:sz w:val="28"/>
-          <w:szCs w:val="28"/>
-        </w:rPr>
-        <w:t>Dòng 1 ghi tổng của dãy con.</w:t>
+      <w:proofErr w:type="spellStart"/>
+      <w:r>
+        <w:rPr>
+          <w:rFonts w:ascii="Times New Roman" w:eastAsia="Times New Roman" w:hAnsi="Times New Roman" w:cs="Times New Roman"/>
+          <w:color w:val="232323"/>
+          <w:sz w:val="28"/>
+          <w:szCs w:val="28"/>
+        </w:rPr>
+        <w:t>Dòng</w:t>
+      </w:r>
+      <w:proofErr w:type="spellEnd"/>
+      <w:r>
+        <w:rPr>
+          <w:rFonts w:ascii="Times New Roman" w:eastAsia="Times New Roman" w:hAnsi="Times New Roman" w:cs="Times New Roman"/>
+          <w:color w:val="232323"/>
+          <w:sz w:val="28"/>
+          <w:szCs w:val="28"/>
+        </w:rPr>
+        <w:t xml:space="preserve"> 1 </w:t>
+      </w:r>
+      <w:proofErr w:type="spellStart"/>
+      <w:r>
+        <w:rPr>
+          <w:rFonts w:ascii="Times New Roman" w:eastAsia="Times New Roman" w:hAnsi="Times New Roman" w:cs="Times New Roman"/>
+          <w:color w:val="232323"/>
+          <w:sz w:val="28"/>
+          <w:szCs w:val="28"/>
+        </w:rPr>
+        <w:t>ghi</w:t>
+      </w:r>
+      <w:proofErr w:type="spellEnd"/>
+      <w:r>
+        <w:rPr>
+          <w:rFonts w:ascii="Times New Roman" w:eastAsia="Times New Roman" w:hAnsi="Times New Roman" w:cs="Times New Roman"/>
+          <w:color w:val="232323"/>
+          <w:sz w:val="28"/>
+          <w:szCs w:val="28"/>
+        </w:rPr>
+        <w:t xml:space="preserve"> </w:t>
+      </w:r>
+      <w:proofErr w:type="spellStart"/>
+      <w:r>
+        <w:rPr>
+          <w:rFonts w:ascii="Times New Roman" w:eastAsia="Times New Roman" w:hAnsi="Times New Roman" w:cs="Times New Roman"/>
+          <w:color w:val="232323"/>
+          <w:sz w:val="28"/>
+          <w:szCs w:val="28"/>
+        </w:rPr>
+        <w:t>tổng</w:t>
+      </w:r>
+      <w:proofErr w:type="spellEnd"/>
+      <w:r>
+        <w:rPr>
+          <w:rFonts w:ascii="Times New Roman" w:eastAsia="Times New Roman" w:hAnsi="Times New Roman" w:cs="Times New Roman"/>
+          <w:color w:val="232323"/>
+          <w:sz w:val="28"/>
+          <w:szCs w:val="28"/>
+        </w:rPr>
+        <w:t xml:space="preserve"> </w:t>
+      </w:r>
+      <w:proofErr w:type="spellStart"/>
+      <w:r>
+        <w:rPr>
+          <w:rFonts w:ascii="Times New Roman" w:eastAsia="Times New Roman" w:hAnsi="Times New Roman" w:cs="Times New Roman"/>
+          <w:color w:val="232323"/>
+          <w:sz w:val="28"/>
+          <w:szCs w:val="28"/>
+        </w:rPr>
+        <w:t>của</w:t>
+      </w:r>
+      <w:proofErr w:type="spellEnd"/>
+      <w:r>
+        <w:rPr>
+          <w:rFonts w:ascii="Times New Roman" w:eastAsia="Times New Roman" w:hAnsi="Times New Roman" w:cs="Times New Roman"/>
+          <w:color w:val="232323"/>
+          <w:sz w:val="28"/>
+          <w:szCs w:val="28"/>
+        </w:rPr>
+        <w:t xml:space="preserve"> </w:t>
+      </w:r>
+      <w:proofErr w:type="spellStart"/>
+      <w:r>
+        <w:rPr>
+          <w:rFonts w:ascii="Times New Roman" w:eastAsia="Times New Roman" w:hAnsi="Times New Roman" w:cs="Times New Roman"/>
+          <w:color w:val="232323"/>
+          <w:sz w:val="28"/>
+          <w:szCs w:val="28"/>
+        </w:rPr>
+        <w:t>dãy</w:t>
+      </w:r>
+      <w:proofErr w:type="spellEnd"/>
+      <w:r>
+        <w:rPr>
+          <w:rFonts w:ascii="Times New Roman" w:eastAsia="Times New Roman" w:hAnsi="Times New Roman" w:cs="Times New Roman"/>
+          <w:color w:val="232323"/>
+          <w:sz w:val="28"/>
+          <w:szCs w:val="28"/>
+        </w:rPr>
+        <w:t xml:space="preserve"> con.</w:t>
       </w:r>
     </w:p>
     <w:p>
@@ -1197,14 +7971,165 @@
           <w:szCs w:val="28"/>
         </w:rPr>
       </w:pPr>
-      <w:r>
-        <w:rPr>
-          <w:rFonts w:ascii="Times New Roman" w:eastAsia="Times New Roman" w:hAnsi="Times New Roman" w:cs="Times New Roman"/>
-          <w:color w:val="232323"/>
-          <w:sz w:val="28"/>
-          <w:szCs w:val="28"/>
-        </w:rPr>
-        <w:t>Dòng 2 ghi mảng con tang dần có tổng lớn nhất.</w:t>
+      <w:proofErr w:type="spellStart"/>
+      <w:r>
+        <w:rPr>
+          <w:rFonts w:ascii="Times New Roman" w:eastAsia="Times New Roman" w:hAnsi="Times New Roman" w:cs="Times New Roman"/>
+          <w:color w:val="232323"/>
+          <w:sz w:val="28"/>
+          <w:szCs w:val="28"/>
+        </w:rPr>
+        <w:t>Dòng</w:t>
+      </w:r>
+      <w:proofErr w:type="spellEnd"/>
+      <w:r>
+        <w:rPr>
+          <w:rFonts w:ascii="Times New Roman" w:eastAsia="Times New Roman" w:hAnsi="Times New Roman" w:cs="Times New Roman"/>
+          <w:color w:val="232323"/>
+          <w:sz w:val="28"/>
+          <w:szCs w:val="28"/>
+        </w:rPr>
+        <w:t xml:space="preserve"> 2 </w:t>
+      </w:r>
+      <w:proofErr w:type="spellStart"/>
+      <w:r>
+        <w:rPr>
+          <w:rFonts w:ascii="Times New Roman" w:eastAsia="Times New Roman" w:hAnsi="Times New Roman" w:cs="Times New Roman"/>
+          <w:color w:val="232323"/>
+          <w:sz w:val="28"/>
+          <w:szCs w:val="28"/>
+        </w:rPr>
+        <w:t>ghi</w:t>
+      </w:r>
+      <w:proofErr w:type="spellEnd"/>
+      <w:r>
+        <w:rPr>
+          <w:rFonts w:ascii="Times New Roman" w:eastAsia="Times New Roman" w:hAnsi="Times New Roman" w:cs="Times New Roman"/>
+          <w:color w:val="232323"/>
+          <w:sz w:val="28"/>
+          <w:szCs w:val="28"/>
+        </w:rPr>
+        <w:t xml:space="preserve"> </w:t>
+      </w:r>
+      <w:proofErr w:type="spellStart"/>
+      <w:r>
+        <w:rPr>
+          <w:rFonts w:ascii="Times New Roman" w:eastAsia="Times New Roman" w:hAnsi="Times New Roman" w:cs="Times New Roman"/>
+          <w:color w:val="232323"/>
+          <w:sz w:val="28"/>
+          <w:szCs w:val="28"/>
+        </w:rPr>
+        <w:t>mảng</w:t>
+      </w:r>
+      <w:proofErr w:type="spellEnd"/>
+      <w:r>
+        <w:rPr>
+          <w:rFonts w:ascii="Times New Roman" w:eastAsia="Times New Roman" w:hAnsi="Times New Roman" w:cs="Times New Roman"/>
+          <w:color w:val="232323"/>
+          <w:sz w:val="28"/>
+          <w:szCs w:val="28"/>
+        </w:rPr>
+        <w:t xml:space="preserve"> con tang </w:t>
+      </w:r>
+      <w:proofErr w:type="spellStart"/>
+      <w:r>
+        <w:rPr>
+          <w:rFonts w:ascii="Times New Roman" w:eastAsia="Times New Roman" w:hAnsi="Times New Roman" w:cs="Times New Roman"/>
+          <w:color w:val="232323"/>
+          <w:sz w:val="28"/>
+          <w:szCs w:val="28"/>
+        </w:rPr>
+        <w:t>dần</w:t>
+      </w:r>
+      <w:proofErr w:type="spellEnd"/>
+      <w:r>
+        <w:rPr>
+          <w:rFonts w:ascii="Times New Roman" w:eastAsia="Times New Roman" w:hAnsi="Times New Roman" w:cs="Times New Roman"/>
+          <w:color w:val="232323"/>
+          <w:sz w:val="28"/>
+          <w:szCs w:val="28"/>
+        </w:rPr>
+        <w:t xml:space="preserve"> </w:t>
+      </w:r>
+      <w:proofErr w:type="spellStart"/>
+      <w:r>
+        <w:rPr>
+          <w:rFonts w:ascii="Times New Roman" w:eastAsia="Times New Roman" w:hAnsi="Times New Roman" w:cs="Times New Roman"/>
+          <w:color w:val="232323"/>
+          <w:sz w:val="28"/>
+          <w:szCs w:val="28"/>
+        </w:rPr>
+        <w:t>có</w:t>
+      </w:r>
+      <w:proofErr w:type="spellEnd"/>
+      <w:r>
+        <w:rPr>
+          <w:rFonts w:ascii="Times New Roman" w:eastAsia="Times New Roman" w:hAnsi="Times New Roman" w:cs="Times New Roman"/>
+          <w:color w:val="232323"/>
+          <w:sz w:val="28"/>
+          <w:szCs w:val="28"/>
+        </w:rPr>
+        <w:t xml:space="preserve"> </w:t>
+      </w:r>
+      <w:proofErr w:type="spellStart"/>
+      <w:r>
+        <w:rPr>
+          <w:rFonts w:ascii="Times New Roman" w:eastAsia="Times New Roman" w:hAnsi="Times New Roman" w:cs="Times New Roman"/>
+          <w:color w:val="232323"/>
+          <w:sz w:val="28"/>
+          <w:szCs w:val="28"/>
+        </w:rPr>
+        <w:t>tổng</w:t>
+      </w:r>
+      <w:proofErr w:type="spellEnd"/>
+      <w:r>
+        <w:rPr>
+          <w:rFonts w:ascii="Times New Roman" w:eastAsia="Times New Roman" w:hAnsi="Times New Roman" w:cs="Times New Roman"/>
+          <w:color w:val="232323"/>
+          <w:sz w:val="28"/>
+          <w:szCs w:val="28"/>
+        </w:rPr>
+        <w:t xml:space="preserve"> </w:t>
+      </w:r>
+      <w:proofErr w:type="spellStart"/>
+      <w:r>
+        <w:rPr>
+          <w:rFonts w:ascii="Times New Roman" w:eastAsia="Times New Roman" w:hAnsi="Times New Roman" w:cs="Times New Roman"/>
+          <w:color w:val="232323"/>
+          <w:sz w:val="28"/>
+          <w:szCs w:val="28"/>
+        </w:rPr>
+        <w:t>lớn</w:t>
+      </w:r>
+      <w:proofErr w:type="spellEnd"/>
+      <w:r>
+        <w:rPr>
+          <w:rFonts w:ascii="Times New Roman" w:eastAsia="Times New Roman" w:hAnsi="Times New Roman" w:cs="Times New Roman"/>
+          <w:color w:val="232323"/>
+          <w:sz w:val="28"/>
+          <w:szCs w:val="28"/>
+        </w:rPr>
+        <w:t xml:space="preserve"> </w:t>
+      </w:r>
+      <w:proofErr w:type="spellStart"/>
+      <w:r>
+        <w:rPr>
+          <w:rFonts w:ascii="Times New Roman" w:eastAsia="Times New Roman" w:hAnsi="Times New Roman" w:cs="Times New Roman"/>
+          <w:color w:val="232323"/>
+          <w:sz w:val="28"/>
+          <w:szCs w:val="28"/>
+        </w:rPr>
+        <w:t>nhất</w:t>
+      </w:r>
+      <w:proofErr w:type="spellEnd"/>
+      <w:r>
+        <w:rPr>
+          <w:rFonts w:ascii="Times New Roman" w:eastAsia="Times New Roman" w:hAnsi="Times New Roman" w:cs="Times New Roman"/>
+          <w:color w:val="232323"/>
+          <w:sz w:val="28"/>
+          <w:szCs w:val="28"/>
+        </w:rPr>
+        <w:t>.</w:t>
       </w:r>
     </w:p>
     <w:p>
@@ -1218,6 +8143,7 @@
           <w:szCs w:val="28"/>
         </w:rPr>
       </w:pPr>
+      <w:proofErr w:type="spellStart"/>
       <w:r>
         <w:rPr>
           <w:rFonts w:ascii="Times New Roman" w:eastAsia="Times New Roman" w:hAnsi="Times New Roman" w:cs="Times New Roman"/>
@@ -1227,8 +8153,9 @@
           <w:sz w:val="28"/>
           <w:szCs w:val="28"/>
         </w:rPr>
-        <w:t xml:space="preserve">Bài </w:t>
-      </w:r>
+        <w:t>Đọc</w:t>
+      </w:r>
+      <w:proofErr w:type="spellEnd"/>
       <w:r>
         <w:rPr>
           <w:rFonts w:ascii="Times New Roman" w:eastAsia="Times New Roman" w:hAnsi="Times New Roman" w:cs="Times New Roman"/>
@@ -1238,8 +8165,9 @@
           <w:sz w:val="28"/>
           <w:szCs w:val="28"/>
         </w:rPr>
-        <w:t>12</w:t>
-      </w:r>
+        <w:t xml:space="preserve">, </w:t>
+      </w:r>
+      <w:proofErr w:type="spellStart"/>
       <w:r>
         <w:rPr>
           <w:rFonts w:ascii="Times New Roman" w:eastAsia="Times New Roman" w:hAnsi="Times New Roman" w:cs="Times New Roman"/>
@@ -1249,43 +8177,19 @@
           <w:sz w:val="28"/>
           <w:szCs w:val="28"/>
         </w:rPr>
-        <w:t xml:space="preserve">: </w:t>
-      </w:r>
-      <w:r>
-        <w:rPr>
-          <w:rFonts w:ascii="Times New Roman" w:eastAsia="Times New Roman" w:hAnsi="Times New Roman" w:cs="Times New Roman"/>
-          <w:color w:val="232323"/>
-          <w:sz w:val="28"/>
-          <w:szCs w:val="28"/>
-        </w:rPr>
-        <w:t xml:space="preserve">sử dụng đoạn mã sau cho </w:t>
-      </w:r>
-      <w:r>
-        <w:rPr>
-          <w:rFonts w:ascii="Times New Roman" w:eastAsia="Times New Roman" w:hAnsi="Times New Roman" w:cs="Times New Roman"/>
-          <w:color w:val="232323"/>
-          <w:sz w:val="28"/>
-          <w:szCs w:val="28"/>
-        </w:rPr>
-        <w:t xml:space="preserve">3 </w:t>
-      </w:r>
-      <w:r>
-        <w:rPr>
-          <w:rFonts w:ascii="Times New Roman" w:eastAsia="Times New Roman" w:hAnsi="Times New Roman" w:cs="Times New Roman"/>
-          <w:color w:val="232323"/>
-          <w:sz w:val="28"/>
-          <w:szCs w:val="28"/>
-        </w:rPr>
-        <w:t xml:space="preserve">bài </w:t>
-      </w:r>
-      <w:r>
-        <w:rPr>
-          <w:rFonts w:ascii="Times New Roman" w:eastAsia="Times New Roman" w:hAnsi="Times New Roman" w:cs="Times New Roman"/>
-          <w:color w:val="232323"/>
-          <w:sz w:val="28"/>
-          <w:szCs w:val="28"/>
-        </w:rPr>
-        <w:t>9, 10, 11</w:t>
+        <w:t>ghi</w:t>
+      </w:r>
+      <w:proofErr w:type="spellEnd"/>
+      <w:r>
+        <w:rPr>
+          <w:rFonts w:ascii="Times New Roman" w:eastAsia="Times New Roman" w:hAnsi="Times New Roman" w:cs="Times New Roman"/>
+          <w:b/>
+          <w:bCs/>
+          <w:color w:val="232323"/>
+          <w:sz w:val="28"/>
+          <w:szCs w:val="28"/>
+        </w:rPr>
+        <w:t xml:space="preserve"> file</w:t>
       </w:r>
     </w:p>
     <w:p>
@@ -1328,17 +8232,9 @@
           <w:szCs w:val="19"/>
           <w:shd w:val="clear" w:color="auto" w:fill="FFFFFF"/>
         </w:rPr>
-        <w:t>   freopen ("input.txt", "r", stdin);</w:t>
-      </w:r>
-      <w:r>
-        <w:rPr>
-          <w:rFonts w:ascii="Courier New" w:hAnsi="Courier New" w:cs="Courier New"/>
-          <w:color w:val="232323"/>
-          <w:sz w:val="19"/>
-          <w:szCs w:val="19"/>
-        </w:rPr>
-        <w:br/>
-      </w:r>
+        <w:t xml:space="preserve">   </w:t>
+      </w:r>
+      <w:proofErr w:type="spellStart"/>
       <w:r>
         <w:rPr>
           <w:rFonts w:ascii="Courier New" w:hAnsi="Courier New" w:cs="Courier New"/>
@@ -1347,7 +8243,81 @@
           <w:szCs w:val="19"/>
           <w:shd w:val="clear" w:color="auto" w:fill="FFFFFF"/>
         </w:rPr>
-        <w:t>   freopen ("output.txt", "w", stdout);</w:t>
+        <w:t>freopen</w:t>
+      </w:r>
+      <w:proofErr w:type="spellEnd"/>
+      <w:r>
+        <w:rPr>
+          <w:rFonts w:ascii="Courier New" w:hAnsi="Courier New" w:cs="Courier New"/>
+          <w:color w:val="232323"/>
+          <w:sz w:val="19"/>
+          <w:szCs w:val="19"/>
+          <w:shd w:val="clear" w:color="auto" w:fill="FFFFFF"/>
+        </w:rPr>
+        <w:t xml:space="preserve"> ("input.txt", "r", stdin);</w:t>
+      </w:r>
+      <w:r>
+        <w:rPr>
+          <w:rFonts w:ascii="Courier New" w:hAnsi="Courier New" w:cs="Courier New"/>
+          <w:color w:val="232323"/>
+          <w:sz w:val="19"/>
+          <w:szCs w:val="19"/>
+        </w:rPr>
+        <w:br/>
+      </w:r>
+      <w:r>
+        <w:rPr>
+          <w:rFonts w:ascii="Courier New" w:hAnsi="Courier New" w:cs="Courier New"/>
+          <w:color w:val="232323"/>
+          <w:sz w:val="19"/>
+          <w:szCs w:val="19"/>
+          <w:shd w:val="clear" w:color="auto" w:fill="FFFFFF"/>
+        </w:rPr>
+        <w:t xml:space="preserve">   </w:t>
+      </w:r>
+      <w:proofErr w:type="spellStart"/>
+      <w:r>
+        <w:rPr>
+          <w:rFonts w:ascii="Courier New" w:hAnsi="Courier New" w:cs="Courier New"/>
+          <w:color w:val="232323"/>
+          <w:sz w:val="19"/>
+          <w:szCs w:val="19"/>
+          <w:shd w:val="clear" w:color="auto" w:fill="FFFFFF"/>
+        </w:rPr>
+        <w:t>freopen</w:t>
+      </w:r>
+      <w:proofErr w:type="spellEnd"/>
+      <w:r>
+        <w:rPr>
+          <w:rFonts w:ascii="Courier New" w:hAnsi="Courier New" w:cs="Courier New"/>
+          <w:color w:val="232323"/>
+          <w:sz w:val="19"/>
+          <w:szCs w:val="19"/>
+          <w:shd w:val="clear" w:color="auto" w:fill="FFFFFF"/>
+        </w:rPr>
+        <w:t xml:space="preserve"> ("output.txt", "w", </w:t>
+      </w:r>
+      <w:proofErr w:type="spellStart"/>
+      <w:r>
+        <w:rPr>
+          <w:rFonts w:ascii="Courier New" w:hAnsi="Courier New" w:cs="Courier New"/>
+          <w:color w:val="232323"/>
+          <w:sz w:val="19"/>
+          <w:szCs w:val="19"/>
+          <w:shd w:val="clear" w:color="auto" w:fill="FFFFFF"/>
+        </w:rPr>
+        <w:t>stdout</w:t>
+      </w:r>
+      <w:proofErr w:type="spellEnd"/>
+      <w:r>
+        <w:rPr>
+          <w:rFonts w:ascii="Courier New" w:hAnsi="Courier New" w:cs="Courier New"/>
+          <w:color w:val="232323"/>
+          <w:sz w:val="19"/>
+          <w:szCs w:val="19"/>
+          <w:shd w:val="clear" w:color="auto" w:fill="FFFFFF"/>
+        </w:rPr>
+        <w:t>);</w:t>
       </w:r>
       <w:r>
         <w:rPr>
@@ -1399,7 +8369,7 @@
 </file>
 
 <file path=word/numbering.xml><?xml version="1.0" encoding="utf-8"?>
-<w:numbering xmlns:wpc="http://schemas.microsoft.com/office/word/2010/wordprocessingCanvas" xmlns:cx="http://schemas.microsoft.com/office/drawing/2014/chartex" xmlns:cx1="http://schemas.microsoft.com/office/drawing/2015/9/8/chartex" xmlns:cx2="http://schemas.microsoft.com/office/drawing/2015/10/21/chartex" xmlns:cx3="http://schemas.microsoft.com/office/drawing/2016/5/9/chartex" xmlns:cx4="http://schemas.microsoft.com/office/drawing/2016/5/10/chartex" xmlns:cx5="http://schemas.microsoft.com/office/drawing/2016/5/11/chartex" xmlns:cx6="http://schemas.microsoft.com/office/drawing/2016/5/12/chartex" xmlns:cx7="http://schemas.microsoft.com/office/drawing/2016/5/13/chartex" xmlns:cx8="http://schemas.microsoft.com/office/drawing/2016/5/14/chartex" xmlns:mc="http://schemas.openxmlformats.org/markup-compatibility/2006" xmlns:aink="http://schemas.microsoft.com/office/drawing/2016/ink" xmlns:am3d="http://schemas.microsoft.com/office/drawing/2017/model3d" xmlns:o="urn:schemas-microsoft-com:office:office" xmlns:r="http://schemas.openxmlformats.org/officeDocument/2006/relationships" xmlns:m="http://schemas.openxmlformats.org/officeDocument/2006/math" xmlns:v="urn:schemas-microsoft-com:vml" xmlns:wp14="http://schemas.microsoft.com/office/word/2010/wordprocessingDrawing" xmlns:wp="http://schemas.openxmlformats.org/drawingml/2006/wordprocessingDrawing" xmlns:w10="urn:schemas-microsoft-com:office:word" xmlns:w="http://schemas.openxmlformats.org/wordprocessingml/2006/main" xmlns:w14="http://schemas.microsoft.com/office/word/2010/wordml" xmlns:w15="http://schemas.microsoft.com/office/word/2012/wordml" xmlns:w16cex="http://schemas.microsoft.com/office/word/2018/wordml/cex" xmlns:w16cid="http://schemas.microsoft.com/office/word/2016/wordml/cid" xmlns:w16="http://schemas.microsoft.com/office/word/2018/wordml" xmlns:w16sdtdh="http://schemas.microsoft.com/office/word/2020/wordml/sdtdatahash" xmlns:w16se="http://schemas.microsoft.com/office/word/2015/wordml/symex" xmlns:wpg="http://schemas.microsoft.com/office/word/2010/wordprocessingGroup" xmlns:wpi="http://schemas.microsoft.com/office/word/2010/wordprocessingInk" xmlns:wne="http://schemas.microsoft.com/office/word/2006/wordml" xmlns:wps="http://schemas.microsoft.com/office/word/2010/wordprocessingShape" mc:Ignorable="w14 w15 w16se w16cid w16 w16cex w16sdtdh wp14">
+<w:numbering xmlns:wpc="http://schemas.microsoft.com/office/word/2010/wordprocessingCanvas" xmlns:cx="http://schemas.microsoft.com/office/drawing/2014/chartex" xmlns:cx1="http://schemas.microsoft.com/office/drawing/2015/9/8/chartex" xmlns:cx2="http://schemas.microsoft.com/office/drawing/2015/10/21/chartex" xmlns:cx3="http://schemas.microsoft.com/office/drawing/2016/5/9/chartex" xmlns:cx4="http://schemas.microsoft.com/office/drawing/2016/5/10/chartex" xmlns:cx5="http://schemas.microsoft.com/office/drawing/2016/5/11/chartex" xmlns:cx6="http://schemas.microsoft.com/office/drawing/2016/5/12/chartex" xmlns:cx7="http://schemas.microsoft.com/office/drawing/2016/5/13/chartex" xmlns:cx8="http://schemas.microsoft.com/office/drawing/2016/5/14/chartex" xmlns:mc="http://schemas.openxmlformats.org/markup-compatibility/2006" xmlns:aink="http://schemas.microsoft.com/office/drawing/2016/ink" xmlns:am3d="http://schemas.microsoft.com/office/drawing/2017/model3d" xmlns:o="urn:schemas-microsoft-com:office:office" xmlns:oel="http://schemas.microsoft.com/office/2019/extlst" xmlns:r="http://schemas.openxmlformats.org/officeDocument/2006/relationships" xmlns:m="http://schemas.openxmlformats.org/officeDocument/2006/math" xmlns:v="urn:schemas-microsoft-com:vml" xmlns:wp14="http://schemas.microsoft.com/office/word/2010/wordprocessingDrawing" xmlns:wp="http://schemas.openxmlformats.org/drawingml/2006/wordprocessingDrawing" xmlns:w10="urn:schemas-microsoft-com:office:word" xmlns:w="http://schemas.openxmlformats.org/wordprocessingml/2006/main" xmlns:w14="http://schemas.microsoft.com/office/word/2010/wordml" xmlns:w15="http://schemas.microsoft.com/office/word/2012/wordml" xmlns:w16cex="http://schemas.microsoft.com/office/word/2018/wordml/cex" xmlns:w16cid="http://schemas.microsoft.com/office/word/2016/wordml/cid" xmlns:w16="http://schemas.microsoft.com/office/word/2018/wordml" xmlns:w16sdtdh="http://schemas.microsoft.com/office/word/2020/wordml/sdtdatahash" xmlns:w16se="http://schemas.microsoft.com/office/word/2015/wordml/symex" xmlns:wpg="http://schemas.microsoft.com/office/word/2010/wordprocessingGroup" xmlns:wpi="http://schemas.microsoft.com/office/word/2010/wordprocessingInk" xmlns:wne="http://schemas.microsoft.com/office/word/2006/wordml" xmlns:wps="http://schemas.microsoft.com/office/word/2010/wordprocessingShape" mc:Ignorable="w14 w15 w16se w16cid w16 w16cex w16sdtdh wp14">
   <w:abstractNum w:abstractNumId="0" w15:restartNumberingAfterBreak="0">
     <w:nsid w:val="00E3425A"/>
     <w:multiLevelType w:val="hybridMultilevel"/>
@@ -2367,6 +9337,16 @@
       <w:contextualSpacing/>
     </w:pPr>
   </w:style>
+  <w:style w:type="character" w:styleId="PlaceholderText">
+    <w:name w:val="Placeholder Text"/>
+    <w:basedOn w:val="DefaultParagraphFont"/>
+    <w:uiPriority w:val="99"/>
+    <w:semiHidden/>
+    <w:rsid w:val="00FC7B41"/>
+    <w:rPr>
+      <w:color w:val="808080"/>
+    </w:rPr>
+  </w:style>
 </w:styles>
 </file>
 

--- a/buoi3/buoi3.docx
+++ b/buoi3/buoi3.docx
@@ -216,7 +216,18 @@
           <w:sz w:val="28"/>
           <w:szCs w:val="28"/>
         </w:rPr>
-        <w:t xml:space="preserve"> 1 - 5</w:t>
+        <w:t xml:space="preserve"> 1 - </w:t>
+      </w:r>
+      <w:r>
+        <w:rPr>
+          <w:rFonts w:ascii="Times New Roman" w:eastAsia="Times New Roman" w:hAnsi="Times New Roman" w:cs="Times New Roman"/>
+          <w:b/>
+          <w:bCs/>
+          <w:color w:val="232323"/>
+          <w:sz w:val="28"/>
+          <w:szCs w:val="28"/>
+        </w:rPr>
+        <w:t>6</w:t>
       </w:r>
     </w:p>
     <w:p>
@@ -1595,7 +1606,29 @@
           <w:szCs w:val="28"/>
           <w:shd w:val="clear" w:color="auto" w:fill="FFFFFF"/>
         </w:rPr>
-        <w:t xml:space="preserve"> S(n)=1^2+2^2+3^2+....+n^2 </w:t>
+        <w:t xml:space="preserve"> S(n)=1^2+2^2+3^2+</w:t>
+      </w:r>
+      <w:proofErr w:type="gramStart"/>
+      <w:r>
+        <w:rPr>
+          <w:rFonts w:ascii="Times New Roman" w:hAnsi="Times New Roman" w:cs="Times New Roman"/>
+          <w:color w:val="000000" w:themeColor="text1"/>
+          <w:sz w:val="28"/>
+          <w:szCs w:val="28"/>
+          <w:shd w:val="clear" w:color="auto" w:fill="FFFFFF"/>
+        </w:rPr>
+        <w:t>....+</w:t>
+      </w:r>
+      <w:proofErr w:type="gramEnd"/>
+      <w:r>
+        <w:rPr>
+          <w:rFonts w:ascii="Times New Roman" w:hAnsi="Times New Roman" w:cs="Times New Roman"/>
+          <w:color w:val="000000" w:themeColor="text1"/>
+          <w:sz w:val="28"/>
+          <w:szCs w:val="28"/>
+          <w:shd w:val="clear" w:color="auto" w:fill="FFFFFF"/>
+        </w:rPr>
+        <w:t xml:space="preserve">n^2 </w:t>
       </w:r>
       <w:proofErr w:type="spellStart"/>
       <w:r>
@@ -1626,10 +1659,8 @@
         <w:spacing w:after="90" w:line="360" w:lineRule="auto"/>
         <w:rPr>
           <w:rFonts w:ascii="Times New Roman" w:hAnsi="Times New Roman" w:cs="Times New Roman"/>
-          <w:color w:val="000000" w:themeColor="text1"/>
-          <w:sz w:val="28"/>
-          <w:szCs w:val="28"/>
-          <w:shd w:val="clear" w:color="auto" w:fill="FFFFFF"/>
+          <w:sz w:val="28"/>
+          <w:szCs w:val="28"/>
         </w:rPr>
       </w:pPr>
       <w:proofErr w:type="spellStart"/>
@@ -1747,6 +1778,229 @@
           <w:szCs w:val="28"/>
         </w:rPr>
         <w:t>: 1! + 2! + 3! + · · · + N!</w:t>
+      </w:r>
+    </w:p>
+    <w:p>
+      <w:pPr>
+        <w:shd w:val="clear" w:color="auto" w:fill="FFFFFF"/>
+        <w:spacing w:after="90" w:line="360" w:lineRule="auto"/>
+        <w:rPr>
+          <w:rFonts w:ascii="Times New Roman" w:hAnsi="Times New Roman" w:cs="Times New Roman"/>
+          <w:color w:val="000000" w:themeColor="text1"/>
+          <w:sz w:val="28"/>
+          <w:szCs w:val="28"/>
+          <w:shd w:val="clear" w:color="auto" w:fill="FFFFFF"/>
+        </w:rPr>
+      </w:pPr>
+      <w:proofErr w:type="spellStart"/>
+      <w:r>
+        <w:rPr>
+          <w:rFonts w:ascii="Times New Roman" w:hAnsi="Times New Roman" w:cs="Times New Roman"/>
+          <w:b/>
+          <w:bCs/>
+          <w:sz w:val="28"/>
+          <w:szCs w:val="28"/>
+        </w:rPr>
+        <w:t>Bài</w:t>
+      </w:r>
+      <w:proofErr w:type="spellEnd"/>
+      <w:r>
+        <w:rPr>
+          <w:rFonts w:ascii="Times New Roman" w:hAnsi="Times New Roman" w:cs="Times New Roman"/>
+          <w:b/>
+          <w:bCs/>
+          <w:sz w:val="28"/>
+          <w:szCs w:val="28"/>
+        </w:rPr>
+        <w:t xml:space="preserve"> 5:</w:t>
+      </w:r>
+      <w:r>
+        <w:rPr>
+          <w:rFonts w:ascii="Times New Roman" w:hAnsi="Times New Roman" w:cs="Times New Roman"/>
+          <w:sz w:val="28"/>
+          <w:szCs w:val="28"/>
+        </w:rPr>
+        <w:t xml:space="preserve"> </w:t>
+      </w:r>
+      <w:proofErr w:type="spellStart"/>
+      <w:r>
+        <w:rPr>
+          <w:rFonts w:ascii="Times New Roman" w:hAnsi="Times New Roman" w:cs="Times New Roman"/>
+          <w:sz w:val="28"/>
+          <w:szCs w:val="28"/>
+        </w:rPr>
+        <w:t>Tính</w:t>
+      </w:r>
+      <w:proofErr w:type="spellEnd"/>
+      <w:r>
+        <w:rPr>
+          <w:rFonts w:ascii="Times New Roman" w:hAnsi="Times New Roman" w:cs="Times New Roman"/>
+          <w:sz w:val="28"/>
+          <w:szCs w:val="28"/>
+        </w:rPr>
+        <w:t xml:space="preserve"> </w:t>
+      </w:r>
+      <w:proofErr w:type="spellStart"/>
+      <w:r>
+        <w:rPr>
+          <w:rFonts w:ascii="Times New Roman" w:hAnsi="Times New Roman" w:cs="Times New Roman"/>
+          <w:sz w:val="28"/>
+          <w:szCs w:val="28"/>
+        </w:rPr>
+        <w:t>tổng</w:t>
+      </w:r>
+      <w:proofErr w:type="spellEnd"/>
+      <w:r>
+        <w:rPr>
+          <w:rFonts w:ascii="Times New Roman" w:hAnsi="Times New Roman" w:cs="Times New Roman"/>
+          <w:sz w:val="28"/>
+          <w:szCs w:val="28"/>
+        </w:rPr>
+        <w:t xml:space="preserve"> </w:t>
+      </w:r>
+      <w:proofErr w:type="spellStart"/>
+      <w:r>
+        <w:rPr>
+          <w:rFonts w:ascii="Times New Roman" w:hAnsi="Times New Roman" w:cs="Times New Roman"/>
+          <w:sz w:val="28"/>
+          <w:szCs w:val="28"/>
+        </w:rPr>
+        <w:t>các</w:t>
+      </w:r>
+      <w:proofErr w:type="spellEnd"/>
+      <w:r>
+        <w:rPr>
+          <w:rFonts w:ascii="Times New Roman" w:hAnsi="Times New Roman" w:cs="Times New Roman"/>
+          <w:sz w:val="28"/>
+          <w:szCs w:val="28"/>
+        </w:rPr>
+        <w:t xml:space="preserve"> </w:t>
+      </w:r>
+      <w:proofErr w:type="spellStart"/>
+      <w:r>
+        <w:rPr>
+          <w:rFonts w:ascii="Times New Roman" w:hAnsi="Times New Roman" w:cs="Times New Roman"/>
+          <w:sz w:val="28"/>
+          <w:szCs w:val="28"/>
+        </w:rPr>
+        <w:t>phần</w:t>
+      </w:r>
+      <w:proofErr w:type="spellEnd"/>
+      <w:r>
+        <w:rPr>
+          <w:rFonts w:ascii="Times New Roman" w:hAnsi="Times New Roman" w:cs="Times New Roman"/>
+          <w:sz w:val="28"/>
+          <w:szCs w:val="28"/>
+        </w:rPr>
+        <w:t xml:space="preserve"> </w:t>
+      </w:r>
+      <w:proofErr w:type="spellStart"/>
+      <w:r>
+        <w:rPr>
+          <w:rFonts w:ascii="Times New Roman" w:hAnsi="Times New Roman" w:cs="Times New Roman"/>
+          <w:sz w:val="28"/>
+          <w:szCs w:val="28"/>
+        </w:rPr>
+        <w:t>tử</w:t>
+      </w:r>
+      <w:proofErr w:type="spellEnd"/>
+      <w:r>
+        <w:rPr>
+          <w:rFonts w:ascii="Times New Roman" w:hAnsi="Times New Roman" w:cs="Times New Roman"/>
+          <w:sz w:val="28"/>
+          <w:szCs w:val="28"/>
+        </w:rPr>
+        <w:t xml:space="preserve"> </w:t>
+      </w:r>
+      <w:proofErr w:type="spellStart"/>
+      <w:r>
+        <w:rPr>
+          <w:rFonts w:ascii="Times New Roman" w:hAnsi="Times New Roman" w:cs="Times New Roman"/>
+          <w:sz w:val="28"/>
+          <w:szCs w:val="28"/>
+        </w:rPr>
+        <w:t>của</w:t>
+      </w:r>
+      <w:proofErr w:type="spellEnd"/>
+      <w:r>
+        <w:rPr>
+          <w:rFonts w:ascii="Times New Roman" w:hAnsi="Times New Roman" w:cs="Times New Roman"/>
+          <w:sz w:val="28"/>
+          <w:szCs w:val="28"/>
+        </w:rPr>
+        <w:t xml:space="preserve"> </w:t>
+      </w:r>
+      <w:proofErr w:type="spellStart"/>
+      <w:r>
+        <w:rPr>
+          <w:rFonts w:ascii="Times New Roman" w:hAnsi="Times New Roman" w:cs="Times New Roman"/>
+          <w:sz w:val="28"/>
+          <w:szCs w:val="28"/>
+        </w:rPr>
+        <w:t>mảng</w:t>
+      </w:r>
+      <w:proofErr w:type="spellEnd"/>
+      <w:r>
+        <w:rPr>
+          <w:rFonts w:ascii="Times New Roman" w:hAnsi="Times New Roman" w:cs="Times New Roman"/>
+          <w:sz w:val="28"/>
+          <w:szCs w:val="28"/>
+        </w:rPr>
+        <w:t xml:space="preserve"> </w:t>
+      </w:r>
+      <w:proofErr w:type="spellStart"/>
+      <w:r>
+        <w:rPr>
+          <w:rFonts w:ascii="Times New Roman" w:hAnsi="Times New Roman" w:cs="Times New Roman"/>
+          <w:sz w:val="28"/>
+          <w:szCs w:val="28"/>
+        </w:rPr>
+        <w:t>gồm</w:t>
+      </w:r>
+      <w:proofErr w:type="spellEnd"/>
+      <w:r>
+        <w:rPr>
+          <w:rFonts w:ascii="Times New Roman" w:hAnsi="Times New Roman" w:cs="Times New Roman"/>
+          <w:sz w:val="28"/>
+          <w:szCs w:val="28"/>
+        </w:rPr>
+        <w:t xml:space="preserve"> N </w:t>
+      </w:r>
+      <w:proofErr w:type="spellStart"/>
+      <w:r>
+        <w:rPr>
+          <w:rFonts w:ascii="Times New Roman" w:hAnsi="Times New Roman" w:cs="Times New Roman"/>
+          <w:sz w:val="28"/>
+          <w:szCs w:val="28"/>
+        </w:rPr>
+        <w:t>phần</w:t>
+      </w:r>
+      <w:proofErr w:type="spellEnd"/>
+      <w:r>
+        <w:rPr>
+          <w:rFonts w:ascii="Times New Roman" w:hAnsi="Times New Roman" w:cs="Times New Roman"/>
+          <w:sz w:val="28"/>
+          <w:szCs w:val="28"/>
+        </w:rPr>
+        <w:t xml:space="preserve"> </w:t>
+      </w:r>
+      <w:proofErr w:type="spellStart"/>
+      <w:r>
+        <w:rPr>
+          <w:rFonts w:ascii="Times New Roman" w:hAnsi="Times New Roman" w:cs="Times New Roman"/>
+          <w:sz w:val="28"/>
+          <w:szCs w:val="28"/>
+        </w:rPr>
+        <w:t>tử</w:t>
+      </w:r>
+      <w:proofErr w:type="spellEnd"/>
+      <w:r>
+        <w:rPr>
+          <w:rFonts w:ascii="Times New Roman" w:hAnsi="Times New Roman" w:cs="Times New Roman"/>
+          <w:sz w:val="28"/>
+          <w:szCs w:val="28"/>
+        </w:rPr>
+        <w:t>.</w:t>
       </w:r>
     </w:p>
     <w:p>
@@ -1793,7 +2047,7 @@
           <w:szCs w:val="28"/>
           <w:shd w:val="clear" w:color="auto" w:fill="FFFFFF"/>
         </w:rPr>
-        <w:t>5</w:t>
+        <w:t>6</w:t>
       </w:r>
       <w:r>
         <w:rPr>
@@ -4126,7 +4380,7 @@
           <w:sz w:val="28"/>
           <w:szCs w:val="28"/>
         </w:rPr>
-        <w:t>6</w:t>
+        <w:t>7</w:t>
       </w:r>
       <w:r>
         <w:rPr>
@@ -4621,32 +4875,22 @@
           <m:t xml:space="preserve"> </m:t>
         </m:r>
       </m:oMath>
-      <w:proofErr w:type="spellStart"/>
-      <w:r>
-        <w:rPr>
-          <w:rFonts w:ascii="Times New Roman" w:hAnsi="Times New Roman" w:cs="Times New Roman"/>
-          <w:sz w:val="28"/>
-          <w:szCs w:val="28"/>
-        </w:rPr>
-        <w:t>là</w:t>
-      </w:r>
-      <w:proofErr w:type="spellEnd"/>
-      <w:r>
-        <w:rPr>
-          <w:rFonts w:ascii="Times New Roman" w:hAnsi="Times New Roman" w:cs="Times New Roman"/>
-          <w:sz w:val="28"/>
-          <w:szCs w:val="28"/>
-        </w:rPr>
-        <w:t xml:space="preserve"> </w:t>
-      </w:r>
-      <w:proofErr w:type="spellStart"/>
-      <w:r>
-        <w:rPr>
-          <w:rFonts w:ascii="Times New Roman" w:hAnsi="Times New Roman" w:cs="Times New Roman"/>
-          <w:sz w:val="28"/>
-          <w:szCs w:val="28"/>
-        </w:rPr>
-        <w:t>lớn</w:t>
+      <w:r>
+        <w:rPr>
+          <w:rFonts w:ascii="Times New Roman" w:hAnsi="Times New Roman" w:cs="Times New Roman"/>
+          <w:sz w:val="28"/>
+          <w:szCs w:val="28"/>
+        </w:rPr>
+        <w:t>là l</w:t>
+      </w:r>
+      <w:proofErr w:type="spellStart"/>
+      <w:r>
+        <w:rPr>
+          <w:rFonts w:ascii="Times New Roman" w:hAnsi="Times New Roman" w:cs="Times New Roman"/>
+          <w:sz w:val="28"/>
+          <w:szCs w:val="28"/>
+        </w:rPr>
+        <w:t>ớn</w:t>
       </w:r>
       <w:proofErr w:type="spellEnd"/>
       <w:r>
@@ -4706,23 +4950,35 @@
           <w:sz w:val="28"/>
           <w:szCs w:val="28"/>
         </w:rPr>
-        <w:t xml:space="preserve"> 7:</w:t>
-      </w:r>
-      <w:r>
-        <w:rPr>
-          <w:rFonts w:ascii="Times New Roman" w:hAnsi="Times New Roman" w:cs="Times New Roman"/>
-          <w:sz w:val="28"/>
-          <w:szCs w:val="28"/>
-        </w:rPr>
-        <w:t xml:space="preserve"> </w:t>
-      </w:r>
-      <w:r>
-        <w:rPr>
-          <w:rFonts w:ascii="Times New Roman" w:hAnsi="Times New Roman" w:cs="Times New Roman"/>
-          <w:sz w:val="28"/>
-          <w:szCs w:val="28"/>
-        </w:rPr>
-        <w:t xml:space="preserve">Cho </w:t>
+        <w:t xml:space="preserve"> </w:t>
+      </w:r>
+      <w:r>
+        <w:rPr>
+          <w:rFonts w:ascii="Times New Roman" w:hAnsi="Times New Roman" w:cs="Times New Roman"/>
+          <w:b/>
+          <w:bCs/>
+          <w:sz w:val="28"/>
+          <w:szCs w:val="28"/>
+        </w:rPr>
+        <w:t>8</w:t>
+      </w:r>
+      <w:r>
+        <w:rPr>
+          <w:rFonts w:ascii="Times New Roman" w:hAnsi="Times New Roman" w:cs="Times New Roman"/>
+          <w:b/>
+          <w:bCs/>
+          <w:sz w:val="28"/>
+          <w:szCs w:val="28"/>
+        </w:rPr>
+        <w:t>:</w:t>
+      </w:r>
+      <w:r>
+        <w:rPr>
+          <w:rFonts w:ascii="Times New Roman" w:hAnsi="Times New Roman" w:cs="Times New Roman"/>
+          <w:sz w:val="28"/>
+          <w:szCs w:val="28"/>
+        </w:rPr>
+        <w:t xml:space="preserve"> Cho </w:t>
       </w:r>
       <w:proofErr w:type="spellStart"/>
       <w:r>
@@ -4758,23 +5014,7 @@
           <w:sz w:val="28"/>
           <w:szCs w:val="28"/>
         </w:rPr>
-        <w:t xml:space="preserve"> n&gt;</w:t>
-      </w:r>
-      <w:r>
-        <w:rPr>
-          <w:rFonts w:ascii="Times New Roman" w:hAnsi="Times New Roman" w:cs="Times New Roman"/>
-          <w:sz w:val="28"/>
-          <w:szCs w:val="28"/>
-        </w:rPr>
-        <w:t>3</w:t>
-      </w:r>
-      <w:r>
-        <w:rPr>
-          <w:rFonts w:ascii="Times New Roman" w:hAnsi="Times New Roman" w:cs="Times New Roman"/>
-          <w:sz w:val="28"/>
-          <w:szCs w:val="28"/>
-        </w:rPr>
-        <w:t xml:space="preserve"> </w:t>
+        <w:t xml:space="preserve"> n&gt;3 </w:t>
       </w:r>
       <w:proofErr w:type="spellStart"/>
       <w:r>
@@ -4864,15 +5104,7 @@
           <w:sz w:val="28"/>
           <w:szCs w:val="28"/>
         </w:rPr>
-        <w:t xml:space="preserve"> con</w:t>
-      </w:r>
-      <w:r>
-        <w:rPr>
-          <w:rFonts w:ascii="Times New Roman" w:hAnsi="Times New Roman" w:cs="Times New Roman"/>
-          <w:sz w:val="28"/>
-          <w:szCs w:val="28"/>
-        </w:rPr>
-        <w:t xml:space="preserve"> </w:t>
+        <w:t xml:space="preserve"> con </w:t>
       </w:r>
       <w:proofErr w:type="spellStart"/>
       <w:r>
@@ -5034,23 +5266,7 @@
           <w:sz w:val="28"/>
           <w:szCs w:val="28"/>
         </w:rPr>
-        <w:t xml:space="preserve"> </w:t>
-      </w:r>
-      <w:r>
-        <w:rPr>
-          <w:rFonts w:ascii="Times New Roman" w:hAnsi="Times New Roman" w:cs="Times New Roman"/>
-          <w:sz w:val="28"/>
-          <w:szCs w:val="28"/>
-        </w:rPr>
-        <w:t>5</w:t>
-      </w:r>
-      <w:r>
-        <w:rPr>
-          <w:rFonts w:ascii="Times New Roman" w:hAnsi="Times New Roman" w:cs="Times New Roman"/>
-          <w:sz w:val="28"/>
-          <w:szCs w:val="28"/>
-        </w:rPr>
-        <w:t xml:space="preserve"> </w:t>
+        <w:t xml:space="preserve"> 5 </w:t>
       </w:r>
       <w:proofErr w:type="spellStart"/>
       <w:r>
@@ -5086,15 +5302,7 @@
           <w:sz w:val="28"/>
           <w:szCs w:val="28"/>
         </w:rPr>
-        <w:t xml:space="preserve"> A</w:t>
-      </w:r>
-      <w:r>
-        <w:rPr>
-          <w:rFonts w:ascii="Times New Roman" w:hAnsi="Times New Roman" w:cs="Times New Roman"/>
-          <w:sz w:val="28"/>
-          <w:szCs w:val="28"/>
-        </w:rPr>
-        <w:t>.</w:t>
+        <w:t xml:space="preserve"> A.</w:t>
       </w:r>
     </w:p>
     <w:p>
@@ -5127,7 +5335,27 @@
           <w:sz w:val="28"/>
           <w:szCs w:val="28"/>
         </w:rPr>
-        <w:t xml:space="preserve"> 8:</w:t>
+        <w:t xml:space="preserve"> </w:t>
+      </w:r>
+      <w:r>
+        <w:rPr>
+          <w:rFonts w:ascii="Times New Roman" w:hAnsi="Times New Roman" w:cs="Times New Roman"/>
+          <w:b/>
+          <w:bCs/>
+          <w:sz w:val="28"/>
+          <w:szCs w:val="28"/>
+        </w:rPr>
+        <w:t>9</w:t>
+      </w:r>
+      <w:r>
+        <w:rPr>
+          <w:rFonts w:ascii="Times New Roman" w:hAnsi="Times New Roman" w:cs="Times New Roman"/>
+          <w:b/>
+          <w:bCs/>
+          <w:sz w:val="28"/>
+          <w:szCs w:val="28"/>
+        </w:rPr>
+        <w:t>:</w:t>
       </w:r>
       <w:r>
         <w:rPr>
@@ -5699,7 +5927,17 @@
           <w:sz w:val="28"/>
           <w:szCs w:val="28"/>
         </w:rPr>
-        <w:t xml:space="preserve"> 9</w:t>
+        <w:t xml:space="preserve"> </w:t>
+      </w:r>
+      <w:r>
+        <w:rPr>
+          <w:rFonts w:ascii="Times New Roman" w:hAnsi="Times New Roman" w:cs="Times New Roman"/>
+          <w:b/>
+          <w:bCs/>
+          <w:sz w:val="28"/>
+          <w:szCs w:val="28"/>
+        </w:rPr>
+        <w:t>10</w:t>
       </w:r>
       <w:r>
         <w:rPr>
@@ -6330,7 +6568,18 @@
           <w:sz w:val="28"/>
           <w:szCs w:val="28"/>
         </w:rPr>
-        <w:t>10</w:t>
+        <w:t>1</w:t>
+      </w:r>
+      <w:r>
+        <w:rPr>
+          <w:rFonts w:ascii="Times New Roman" w:eastAsia="Times New Roman" w:hAnsi="Times New Roman" w:cs="Times New Roman"/>
+          <w:b/>
+          <w:bCs/>
+          <w:color w:val="232323"/>
+          <w:sz w:val="28"/>
+          <w:szCs w:val="28"/>
+        </w:rPr>
+        <w:t>1</w:t>
       </w:r>
       <w:r>
         <w:rPr>
@@ -6704,17 +6953,17 @@
           <w:sz w:val="28"/>
           <w:szCs w:val="28"/>
         </w:rPr>
-        <w:t xml:space="preserve"> t</w:t>
-      </w:r>
-      <w:proofErr w:type="spellStart"/>
-      <w:r>
-        <w:rPr>
-          <w:rFonts w:ascii="Times New Roman" w:eastAsia="Times New Roman" w:hAnsi="Times New Roman" w:cs="Times New Roman"/>
-          <w:color w:val="232323"/>
-          <w:sz w:val="28"/>
-          <w:szCs w:val="28"/>
-        </w:rPr>
-        <w:t>ăng</w:t>
+        <w:t xml:space="preserve"> </w:t>
+      </w:r>
+      <w:proofErr w:type="spellStart"/>
+      <w:r>
+        <w:rPr>
+          <w:rFonts w:ascii="Times New Roman" w:eastAsia="Times New Roman" w:hAnsi="Times New Roman" w:cs="Times New Roman"/>
+          <w:color w:val="232323"/>
+          <w:sz w:val="28"/>
+          <w:szCs w:val="28"/>
+        </w:rPr>
+        <w:t>tăng</w:t>
       </w:r>
       <w:proofErr w:type="spellEnd"/>
       <w:r>
@@ -8213,7 +8462,29 @@
           <w:szCs w:val="19"/>
           <w:shd w:val="clear" w:color="auto" w:fill="FFFFFF"/>
         </w:rPr>
-        <w:t>#ifndef ONLINE_JUDGE</w:t>
+        <w:t>#</w:t>
+      </w:r>
+      <w:proofErr w:type="gramStart"/>
+      <w:r>
+        <w:rPr>
+          <w:rFonts w:ascii="Courier New" w:hAnsi="Courier New" w:cs="Courier New"/>
+          <w:color w:val="232323"/>
+          <w:sz w:val="19"/>
+          <w:szCs w:val="19"/>
+          <w:shd w:val="clear" w:color="auto" w:fill="FFFFFF"/>
+        </w:rPr>
+        <w:t>ifndef</w:t>
+      </w:r>
+      <w:proofErr w:type="gramEnd"/>
+      <w:r>
+        <w:rPr>
+          <w:rFonts w:ascii="Courier New" w:hAnsi="Courier New" w:cs="Courier New"/>
+          <w:color w:val="232323"/>
+          <w:sz w:val="19"/>
+          <w:szCs w:val="19"/>
+          <w:shd w:val="clear" w:color="auto" w:fill="FFFFFF"/>
+        </w:rPr>
+        <w:t xml:space="preserve"> ONLINE_JUDGE</w:t>
       </w:r>
       <w:r>
         <w:rPr>
